--- a/doc/2-5/oslab2-5.docx
+++ b/doc/2-5/oslab2-5.docx
@@ -2,6 +2,35 @@
 <file path=word/document.xml><?xml version="1.0" encoding="utf-8"?>
 <w:document xmlns:wpc="http://schemas.microsoft.com/office/word/2010/wordprocessingCanvas" xmlns:cx="http://schemas.microsoft.com/office/drawing/2014/chartex" xmlns:cx1="http://schemas.microsoft.com/office/drawing/2015/9/8/chartex" xmlns:cx2="http://schemas.microsoft.com/office/drawing/2015/10/21/chartex" xmlns:cx3="http://schemas.microsoft.com/office/drawing/2016/5/9/chartex" xmlns:cx4="http://schemas.microsoft.com/office/drawing/2016/5/10/chartex" xmlns:cx5="http://schemas.microsoft.com/office/drawing/2016/5/11/chartex" xmlns:cx6="http://schemas.microsoft.com/office/drawing/2016/5/12/chartex" xmlns:cx7="http://schemas.microsoft.com/office/drawing/2016/5/13/chartex" xmlns:cx8="http://schemas.microsoft.com/office/drawing/2016/5/14/chartex" xmlns:mc="http://schemas.openxmlformats.org/markup-compatibility/2006" xmlns:aink="http://schemas.microsoft.com/office/drawing/2016/ink" xmlns:am3d="http://schemas.microsoft.com/office/drawing/2017/model3d" xmlns:o="urn:schemas-microsoft-com:office:office" xmlns:r="http://schemas.openxmlformats.org/officeDocument/2006/relationships" xmlns:m="http://schemas.openxmlformats.org/officeDocument/2006/math" xmlns:v="urn:schemas-microsoft-com:vml" xmlns:wp14="http://schemas.microsoft.com/office/word/2010/wordprocessingDrawing" xmlns:wp="http://schemas.openxmlformats.org/drawingml/2006/wordprocessingDrawing" xmlns:w10="urn:schemas-microsoft-com:office:word" xmlns:w="http://schemas.openxmlformats.org/wordprocessingml/2006/main" xmlns:w14="http://schemas.microsoft.com/office/word/2010/wordml" xmlns:w15="http://schemas.microsoft.com/office/word/2012/wordml" xmlns:w16cex="http://schemas.microsoft.com/office/word/2018/wordml/cex" xmlns:w16cid="http://schemas.microsoft.com/office/word/2016/wordml/cid" xmlns:w16="http://schemas.microsoft.com/office/word/2018/wordml" xmlns:w16se="http://schemas.microsoft.com/office/word/2015/wordml/symex" xmlns:wpg="http://schemas.microsoft.com/office/word/2010/wordprocessingGroup" xmlns:wpi="http://schemas.microsoft.com/office/word/2010/wordprocessingInk" xmlns:wne="http://schemas.microsoft.com/office/word/2006/wordml" xmlns:wps="http://schemas.microsoft.com/office/word/2010/wordprocessingShape" mc:Ignorable="w14 w15 w16se w16cid w16 w16cex wp14">
   <w:body>
+    <w:p>
+      <w:pPr>
+        <w:pStyle w:val="a6"/>
+        <w:rPr>
+          <w:rFonts w:ascii="宋体" w:eastAsia="宋体" w:hAnsi="宋体"/>
+        </w:rPr>
+      </w:pPr>
+      <w:r>
+        <w:rPr>
+          <w:rStyle w:val="inline-block"/>
+          <w:rFonts w:ascii="宋体" w:eastAsia="宋体" w:hAnsi="宋体"/>
+        </w:rPr>
+        <w:t xml:space="preserve">实验 </w:t>
+      </w:r>
+      <w:r>
+        <w:rPr>
+          <w:rStyle w:val="inline-block"/>
+          <w:rFonts w:ascii="宋体" w:eastAsia="宋体" w:hAnsi="宋体" w:hint="eastAsia"/>
+        </w:rPr>
+        <w:t>5</w:t>
+      </w:r>
+      <w:r>
+        <w:rPr>
+          <w:rStyle w:val="inline-block"/>
+          <w:rFonts w:ascii="宋体" w:eastAsia="宋体" w:hAnsi="宋体"/>
+        </w:rPr>
+        <w:t xml:space="preserve"> 信号量的实现和应用</w:t>
+      </w:r>
+    </w:p>
     <w:p>
       <w:pPr>
         <w:pStyle w:val="2"/>
@@ -474,6 +503,7 @@
                 <w:sz w:val="24"/>
                 <w:szCs w:val="24"/>
               </w:rPr>
+              <w:lastRenderedPageBreak/>
               <w:t xml:space="preserve">    P(Empty);</w:t>
             </w:r>
           </w:p>
@@ -1300,6 +1330,7 @@
                 <w:sz w:val="24"/>
                 <w:szCs w:val="24"/>
               </w:rPr>
+              <w:lastRenderedPageBreak/>
               <w:t>}</w:t>
             </w:r>
           </w:p>
@@ -1325,7 +1356,6 @@
                 <w:sz w:val="24"/>
                 <w:szCs w:val="24"/>
               </w:rPr>
-              <w:lastRenderedPageBreak/>
               <w:t>这样可行吗？如果可行，那么它和标准解法在执行效果上会有什么不同？如果不可行，那么它有什么问题使它不可行？</w:t>
             </w:r>
           </w:p>
@@ -1528,6 +1558,7 @@
                 <w:sz w:val="24"/>
                 <w:szCs w:val="24"/>
               </w:rPr>
+              <w:lastRenderedPageBreak/>
               <w:drawing>
                 <wp:inline distT="0" distB="0" distL="114300" distR="114300" wp14:anchorId="4E5E2694" wp14:editId="0CFAECD6">
                   <wp:extent cx="5268595" cy="3627120"/>
@@ -1592,7 +1623,6 @@
                 <w:sz w:val="24"/>
                 <w:szCs w:val="24"/>
               </w:rPr>
-              <w:lastRenderedPageBreak/>
               <w:drawing>
                 <wp:inline distT="0" distB="0" distL="114300" distR="114300" wp14:anchorId="115C84E5" wp14:editId="2562ECAE">
                   <wp:extent cx="5268595" cy="3627120"/>
@@ -1657,6 +1687,7 @@
                 <w:sz w:val="24"/>
                 <w:szCs w:val="24"/>
               </w:rPr>
+              <w:lastRenderedPageBreak/>
               <w:drawing>
                 <wp:inline distT="0" distB="0" distL="114300" distR="114300" wp14:anchorId="5F1E9E7C" wp14:editId="34B2DBA1">
                   <wp:extent cx="5268595" cy="3627120"/>
@@ -1767,7 +1798,6 @@
                 <w:sz w:val="24"/>
                 <w:szCs w:val="24"/>
               </w:rPr>
-              <w:lastRenderedPageBreak/>
               <w:drawing>
                 <wp:inline distT="0" distB="0" distL="114300" distR="114300" wp14:anchorId="4CA08E7F" wp14:editId="46878444">
                   <wp:extent cx="5268595" cy="3627120"/>
@@ -1825,6 +1855,7 @@
                 <w:sz w:val="24"/>
                 <w:szCs w:val="24"/>
               </w:rPr>
+              <w:lastRenderedPageBreak/>
               <w:drawing>
                 <wp:inline distT="0" distB="0" distL="114300" distR="114300" wp14:anchorId="57E9EE48" wp14:editId="4467283B">
                   <wp:extent cx="5268595" cy="3627120"/>
@@ -1935,7 +1966,6 @@
                 <w:sz w:val="24"/>
                 <w:szCs w:val="24"/>
               </w:rPr>
-              <w:lastRenderedPageBreak/>
               <w:drawing>
                 <wp:inline distT="0" distB="0" distL="114300" distR="114300" wp14:anchorId="447F44BD" wp14:editId="617CD050">
                   <wp:extent cx="5268595" cy="3627120"/>
@@ -2011,6 +2041,7 @@
           <w:sz w:val="24"/>
           <w:szCs w:val="24"/>
         </w:rPr>
+        <w:lastRenderedPageBreak/>
         <w:t>在 kernel 目录下sem .c中实现系统调用</w:t>
       </w:r>
     </w:p>
@@ -2493,6 +2524,7 @@
                 <w:sz w:val="24"/>
                 <w:szCs w:val="24"/>
               </w:rPr>
+              <w:lastRenderedPageBreak/>
               <w:tab/>
             </w:r>
             <w:r>
@@ -2778,8 +2810,568 @@
                 <w:sz w:val="24"/>
                 <w:szCs w:val="24"/>
               </w:rPr>
+              <w:tab/>
+              <w:t>{</w:t>
+            </w:r>
+          </w:p>
+          <w:p>
+            <w:pPr>
+              <w:pStyle w:val="a5"/>
+              <w:spacing w:line="480" w:lineRule="auto"/>
+              <w:ind w:firstLineChars="0" w:firstLine="0"/>
+              <w:rPr>
+                <w:rFonts w:ascii="宋体" w:eastAsia="宋体" w:hAnsi="宋体"/>
+                <w:sz w:val="24"/>
+                <w:szCs w:val="24"/>
+              </w:rPr>
+            </w:pPr>
+            <w:r>
+              <w:rPr>
+                <w:rFonts w:ascii="宋体" w:eastAsia="宋体" w:hAnsi="宋体" w:hint="eastAsia"/>
+                <w:sz w:val="24"/>
+                <w:szCs w:val="24"/>
+              </w:rPr>
+              <w:tab/>
+            </w:r>
+            <w:r>
+              <w:rPr>
+                <w:rFonts w:ascii="宋体" w:eastAsia="宋体" w:hAnsi="宋体" w:hint="eastAsia"/>
+                <w:sz w:val="24"/>
+                <w:szCs w:val="24"/>
+              </w:rPr>
+              <w:tab/>
+              <w:t>if(sem_array[i].name[0]=='\0')</w:t>
+            </w:r>
+          </w:p>
+          <w:p>
+            <w:pPr>
+              <w:pStyle w:val="a5"/>
+              <w:spacing w:line="480" w:lineRule="auto"/>
+              <w:ind w:firstLineChars="0" w:firstLine="0"/>
+              <w:rPr>
+                <w:rFonts w:ascii="宋体" w:eastAsia="宋体" w:hAnsi="宋体"/>
+                <w:sz w:val="24"/>
+                <w:szCs w:val="24"/>
+              </w:rPr>
+            </w:pPr>
+            <w:r>
+              <w:rPr>
+                <w:rFonts w:ascii="宋体" w:eastAsia="宋体" w:hAnsi="宋体" w:hint="eastAsia"/>
+                <w:sz w:val="24"/>
+                <w:szCs w:val="24"/>
+              </w:rPr>
+              <w:tab/>
+            </w:r>
+            <w:r>
+              <w:rPr>
+                <w:rFonts w:ascii="宋体" w:eastAsia="宋体" w:hAnsi="宋体" w:hint="eastAsia"/>
+                <w:sz w:val="24"/>
+                <w:szCs w:val="24"/>
+              </w:rPr>
+              <w:tab/>
+              <w:t>{</w:t>
+            </w:r>
+          </w:p>
+          <w:p>
+            <w:pPr>
+              <w:pStyle w:val="a5"/>
+              <w:spacing w:line="480" w:lineRule="auto"/>
+              <w:ind w:firstLineChars="0" w:firstLine="0"/>
+              <w:rPr>
+                <w:rFonts w:ascii="宋体" w:eastAsia="宋体" w:hAnsi="宋体"/>
+                <w:sz w:val="24"/>
+                <w:szCs w:val="24"/>
+              </w:rPr>
+            </w:pPr>
+            <w:r>
+              <w:rPr>
+                <w:rFonts w:ascii="宋体" w:eastAsia="宋体" w:hAnsi="宋体" w:hint="eastAsia"/>
+                <w:sz w:val="24"/>
+                <w:szCs w:val="24"/>
+              </w:rPr>
+              <w:tab/>
+            </w:r>
+            <w:r>
+              <w:rPr>
+                <w:rFonts w:ascii="宋体" w:eastAsia="宋体" w:hAnsi="宋体" w:hint="eastAsia"/>
+                <w:sz w:val="24"/>
+                <w:szCs w:val="24"/>
+              </w:rPr>
+              <w:tab/>
+            </w:r>
+            <w:r>
+              <w:rPr>
+                <w:rFonts w:ascii="宋体" w:eastAsia="宋体" w:hAnsi="宋体" w:hint="eastAsia"/>
+                <w:sz w:val="24"/>
+                <w:szCs w:val="24"/>
+              </w:rPr>
+              <w:tab/>
+              <w:t>strcpy(sem_array[i].name,tmp_name);</w:t>
+            </w:r>
+          </w:p>
+          <w:p>
+            <w:pPr>
+              <w:pStyle w:val="a5"/>
+              <w:spacing w:line="480" w:lineRule="auto"/>
+              <w:ind w:firstLineChars="0" w:firstLine="0"/>
+              <w:rPr>
+                <w:rFonts w:ascii="宋体" w:eastAsia="宋体" w:hAnsi="宋体"/>
+                <w:sz w:val="24"/>
+                <w:szCs w:val="24"/>
+              </w:rPr>
+            </w:pPr>
+            <w:r>
+              <w:rPr>
+                <w:rFonts w:ascii="宋体" w:eastAsia="宋体" w:hAnsi="宋体" w:hint="eastAsia"/>
+                <w:sz w:val="24"/>
+                <w:szCs w:val="24"/>
+              </w:rPr>
+              <w:tab/>
+            </w:r>
+            <w:r>
+              <w:rPr>
+                <w:rFonts w:ascii="宋体" w:eastAsia="宋体" w:hAnsi="宋体" w:hint="eastAsia"/>
+                <w:sz w:val="24"/>
+                <w:szCs w:val="24"/>
+              </w:rPr>
+              <w:tab/>
+            </w:r>
+            <w:r>
+              <w:rPr>
+                <w:rFonts w:ascii="宋体" w:eastAsia="宋体" w:hAnsi="宋体" w:hint="eastAsia"/>
+                <w:sz w:val="24"/>
+                <w:szCs w:val="24"/>
+              </w:rPr>
+              <w:tab/>
+              <w:t>sem_array[i].value=value;</w:t>
+            </w:r>
+          </w:p>
+          <w:p>
+            <w:pPr>
+              <w:pStyle w:val="a5"/>
+              <w:spacing w:line="480" w:lineRule="auto"/>
+              <w:ind w:firstLineChars="0" w:firstLine="0"/>
+              <w:rPr>
+                <w:rFonts w:ascii="宋体" w:eastAsia="宋体" w:hAnsi="宋体"/>
+                <w:sz w:val="24"/>
+                <w:szCs w:val="24"/>
+              </w:rPr>
+            </w:pPr>
+            <w:r>
+              <w:rPr>
+                <w:rFonts w:ascii="宋体" w:eastAsia="宋体" w:hAnsi="宋体" w:hint="eastAsia"/>
+                <w:sz w:val="24"/>
+                <w:szCs w:val="24"/>
+              </w:rPr>
+              <w:tab/>
+            </w:r>
+            <w:r>
+              <w:rPr>
+                <w:rFonts w:ascii="宋体" w:eastAsia="宋体" w:hAnsi="宋体" w:hint="eastAsia"/>
+                <w:sz w:val="24"/>
+                <w:szCs w:val="24"/>
+              </w:rPr>
+              <w:tab/>
+            </w:r>
+            <w:r>
+              <w:rPr>
+                <w:rFonts w:ascii="宋体" w:eastAsia="宋体" w:hAnsi="宋体" w:hint="eastAsia"/>
+                <w:sz w:val="24"/>
+                <w:szCs w:val="24"/>
+              </w:rPr>
+              <w:tab/>
+              <w:t>sem_array[i].block_queue=NULL;</w:t>
+            </w:r>
+          </w:p>
+          <w:p>
+            <w:pPr>
+              <w:pStyle w:val="a5"/>
+              <w:spacing w:line="480" w:lineRule="auto"/>
+              <w:ind w:firstLineChars="0" w:firstLine="0"/>
+              <w:rPr>
+                <w:rFonts w:ascii="宋体" w:eastAsia="宋体" w:hAnsi="宋体"/>
+                <w:sz w:val="24"/>
+                <w:szCs w:val="24"/>
+              </w:rPr>
+            </w:pPr>
+            <w:r>
+              <w:rPr>
+                <w:rFonts w:ascii="宋体" w:eastAsia="宋体" w:hAnsi="宋体" w:hint="eastAsia"/>
+                <w:sz w:val="24"/>
+                <w:szCs w:val="24"/>
+              </w:rPr>
+              <w:tab/>
+            </w:r>
+            <w:r>
+              <w:rPr>
+                <w:rFonts w:ascii="宋体" w:eastAsia="宋体" w:hAnsi="宋体" w:hint="eastAsia"/>
+                <w:sz w:val="24"/>
+                <w:szCs w:val="24"/>
+              </w:rPr>
+              <w:tab/>
+            </w:r>
+            <w:r>
+              <w:rPr>
+                <w:rFonts w:ascii="宋体" w:eastAsia="宋体" w:hAnsi="宋体" w:hint="eastAsia"/>
+                <w:sz w:val="24"/>
+                <w:szCs w:val="24"/>
+              </w:rPr>
+              <w:tab/>
+              <w:t>ans=sem_array+i;</w:t>
+            </w:r>
+          </w:p>
+          <w:p>
+            <w:pPr>
+              <w:pStyle w:val="a5"/>
+              <w:spacing w:line="480" w:lineRule="auto"/>
+              <w:ind w:firstLineChars="0" w:firstLine="0"/>
+              <w:rPr>
+                <w:rFonts w:ascii="宋体" w:eastAsia="宋体" w:hAnsi="宋体"/>
+                <w:sz w:val="24"/>
+                <w:szCs w:val="24"/>
+              </w:rPr>
+            </w:pPr>
+            <w:r>
+              <w:rPr>
+                <w:rFonts w:ascii="宋体" w:eastAsia="宋体" w:hAnsi="宋体" w:hint="eastAsia"/>
+                <w:sz w:val="24"/>
+                <w:szCs w:val="24"/>
+              </w:rPr>
+              <w:tab/>
+            </w:r>
+            <w:r>
+              <w:rPr>
+                <w:rFonts w:ascii="宋体" w:eastAsia="宋体" w:hAnsi="宋体" w:hint="eastAsia"/>
+                <w:sz w:val="24"/>
+                <w:szCs w:val="24"/>
+              </w:rPr>
+              <w:tab/>
+            </w:r>
+            <w:r>
+              <w:rPr>
+                <w:rFonts w:ascii="宋体" w:eastAsia="宋体" w:hAnsi="宋体" w:hint="eastAsia"/>
+                <w:sz w:val="24"/>
+                <w:szCs w:val="24"/>
+              </w:rPr>
+              <w:tab/>
+              <w:t>#ifdef _DEBUG_</w:t>
+            </w:r>
+          </w:p>
+          <w:p>
+            <w:pPr>
+              <w:pStyle w:val="a5"/>
+              <w:spacing w:line="480" w:lineRule="auto"/>
+              <w:ind w:firstLineChars="0" w:firstLine="0"/>
+              <w:rPr>
+                <w:rFonts w:ascii="宋体" w:eastAsia="宋体" w:hAnsi="宋体"/>
+                <w:sz w:val="24"/>
+                <w:szCs w:val="24"/>
+              </w:rPr>
+            </w:pPr>
+            <w:r>
+              <w:rPr>
+                <w:rFonts w:ascii="宋体" w:eastAsia="宋体" w:hAnsi="宋体" w:hint="eastAsia"/>
+                <w:sz w:val="24"/>
+                <w:szCs w:val="24"/>
+              </w:rPr>
+              <w:tab/>
+            </w:r>
+            <w:r>
+              <w:rPr>
+                <w:rFonts w:ascii="宋体" w:eastAsia="宋体" w:hAnsi="宋体" w:hint="eastAsia"/>
+                <w:sz w:val="24"/>
+                <w:szCs w:val="24"/>
+              </w:rPr>
+              <w:tab/>
+            </w:r>
+            <w:r>
+              <w:rPr>
+                <w:rFonts w:ascii="宋体" w:eastAsia="宋体" w:hAnsi="宋体" w:hint="eastAsia"/>
+                <w:sz w:val="24"/>
+                <w:szCs w:val="24"/>
+              </w:rPr>
+              <w:tab/>
+              <w:t>printk("%s,%s,%d\r\n",sem_array[i].name,"open",sem_array[i].value);</w:t>
+            </w:r>
+          </w:p>
+          <w:p>
+            <w:pPr>
+              <w:pStyle w:val="a5"/>
+              <w:spacing w:line="480" w:lineRule="auto"/>
+              <w:ind w:firstLineChars="0" w:firstLine="0"/>
+              <w:rPr>
+                <w:rFonts w:ascii="宋体" w:eastAsia="宋体" w:hAnsi="宋体"/>
+                <w:sz w:val="24"/>
+                <w:szCs w:val="24"/>
+              </w:rPr>
+            </w:pPr>
+            <w:r>
+              <w:rPr>
+                <w:rFonts w:ascii="宋体" w:eastAsia="宋体" w:hAnsi="宋体" w:hint="eastAsia"/>
+                <w:sz w:val="24"/>
+                <w:szCs w:val="24"/>
+              </w:rPr>
               <w:lastRenderedPageBreak/>
               <w:tab/>
+            </w:r>
+            <w:r>
+              <w:rPr>
+                <w:rFonts w:ascii="宋体" w:eastAsia="宋体" w:hAnsi="宋体" w:hint="eastAsia"/>
+                <w:sz w:val="24"/>
+                <w:szCs w:val="24"/>
+              </w:rPr>
+              <w:tab/>
+            </w:r>
+            <w:r>
+              <w:rPr>
+                <w:rFonts w:ascii="宋体" w:eastAsia="宋体" w:hAnsi="宋体" w:hint="eastAsia"/>
+                <w:sz w:val="24"/>
+                <w:szCs w:val="24"/>
+              </w:rPr>
+              <w:tab/>
+              <w:t>#endif</w:t>
+            </w:r>
+          </w:p>
+          <w:p>
+            <w:pPr>
+              <w:pStyle w:val="a5"/>
+              <w:spacing w:line="480" w:lineRule="auto"/>
+              <w:ind w:firstLineChars="0" w:firstLine="0"/>
+              <w:rPr>
+                <w:rFonts w:ascii="宋体" w:eastAsia="宋体" w:hAnsi="宋体"/>
+                <w:sz w:val="24"/>
+                <w:szCs w:val="24"/>
+              </w:rPr>
+            </w:pPr>
+            <w:r>
+              <w:rPr>
+                <w:rFonts w:ascii="宋体" w:eastAsia="宋体" w:hAnsi="宋体" w:hint="eastAsia"/>
+                <w:sz w:val="24"/>
+                <w:szCs w:val="24"/>
+              </w:rPr>
+              <w:tab/>
+            </w:r>
+            <w:r>
+              <w:rPr>
+                <w:rFonts w:ascii="宋体" w:eastAsia="宋体" w:hAnsi="宋体" w:hint="eastAsia"/>
+                <w:sz w:val="24"/>
+                <w:szCs w:val="24"/>
+              </w:rPr>
+              <w:tab/>
+            </w:r>
+            <w:r>
+              <w:rPr>
+                <w:rFonts w:ascii="宋体" w:eastAsia="宋体" w:hAnsi="宋体" w:hint="eastAsia"/>
+                <w:sz w:val="24"/>
+                <w:szCs w:val="24"/>
+              </w:rPr>
+              <w:tab/>
+              <w:t>return ans;</w:t>
+            </w:r>
+          </w:p>
+          <w:p>
+            <w:pPr>
+              <w:pStyle w:val="a5"/>
+              <w:spacing w:line="480" w:lineRule="auto"/>
+              <w:ind w:firstLineChars="0" w:firstLine="0"/>
+              <w:rPr>
+                <w:rFonts w:ascii="宋体" w:eastAsia="宋体" w:hAnsi="宋体"/>
+                <w:sz w:val="24"/>
+                <w:szCs w:val="24"/>
+              </w:rPr>
+            </w:pPr>
+            <w:r>
+              <w:rPr>
+                <w:rFonts w:ascii="宋体" w:eastAsia="宋体" w:hAnsi="宋体" w:hint="eastAsia"/>
+                <w:sz w:val="24"/>
+                <w:szCs w:val="24"/>
+              </w:rPr>
+              <w:tab/>
+            </w:r>
+            <w:r>
+              <w:rPr>
+                <w:rFonts w:ascii="宋体" w:eastAsia="宋体" w:hAnsi="宋体" w:hint="eastAsia"/>
+                <w:sz w:val="24"/>
+                <w:szCs w:val="24"/>
+              </w:rPr>
+              <w:tab/>
+              <w:t>}</w:t>
+            </w:r>
+          </w:p>
+          <w:p>
+            <w:pPr>
+              <w:pStyle w:val="a5"/>
+              <w:spacing w:line="480" w:lineRule="auto"/>
+              <w:ind w:firstLineChars="0" w:firstLine="0"/>
+              <w:rPr>
+                <w:rFonts w:ascii="宋体" w:eastAsia="宋体" w:hAnsi="宋体"/>
+                <w:sz w:val="24"/>
+                <w:szCs w:val="24"/>
+              </w:rPr>
+            </w:pPr>
+            <w:r>
+              <w:rPr>
+                <w:rFonts w:ascii="宋体" w:eastAsia="宋体" w:hAnsi="宋体" w:hint="eastAsia"/>
+                <w:sz w:val="24"/>
+                <w:szCs w:val="24"/>
+              </w:rPr>
+              <w:tab/>
+              <w:t>}</w:t>
+            </w:r>
+          </w:p>
+          <w:p>
+            <w:pPr>
+              <w:pStyle w:val="a5"/>
+              <w:spacing w:line="480" w:lineRule="auto"/>
+              <w:ind w:firstLineChars="0" w:firstLine="0"/>
+              <w:rPr>
+                <w:rFonts w:ascii="宋体" w:eastAsia="宋体" w:hAnsi="宋体"/>
+                <w:sz w:val="24"/>
+                <w:szCs w:val="24"/>
+              </w:rPr>
+            </w:pPr>
+            <w:r>
+              <w:rPr>
+                <w:rFonts w:ascii="宋体" w:eastAsia="宋体" w:hAnsi="宋体" w:hint="eastAsia"/>
+                <w:sz w:val="24"/>
+                <w:szCs w:val="24"/>
+              </w:rPr>
+              <w:tab/>
+              <w:t>#ifdef _DEBUG_</w:t>
+            </w:r>
+          </w:p>
+          <w:p>
+            <w:pPr>
+              <w:pStyle w:val="a5"/>
+              <w:spacing w:line="480" w:lineRule="auto"/>
+              <w:ind w:firstLineChars="0" w:firstLine="0"/>
+              <w:rPr>
+                <w:rFonts w:ascii="宋体" w:eastAsia="宋体" w:hAnsi="宋体"/>
+                <w:sz w:val="24"/>
+                <w:szCs w:val="24"/>
+              </w:rPr>
+            </w:pPr>
+            <w:r>
+              <w:rPr>
+                <w:rFonts w:ascii="宋体" w:eastAsia="宋体" w:hAnsi="宋体" w:hint="eastAsia"/>
+                <w:sz w:val="24"/>
+                <w:szCs w:val="24"/>
+              </w:rPr>
+              <w:tab/>
+              <w:t>printk("error open\r\n");</w:t>
+            </w:r>
+          </w:p>
+          <w:p>
+            <w:pPr>
+              <w:pStyle w:val="a5"/>
+              <w:spacing w:line="480" w:lineRule="auto"/>
+              <w:ind w:firstLineChars="0" w:firstLine="0"/>
+              <w:rPr>
+                <w:rFonts w:ascii="宋体" w:eastAsia="宋体" w:hAnsi="宋体"/>
+                <w:sz w:val="24"/>
+                <w:szCs w:val="24"/>
+              </w:rPr>
+            </w:pPr>
+            <w:r>
+              <w:rPr>
+                <w:rFonts w:ascii="宋体" w:eastAsia="宋体" w:hAnsi="宋体" w:hint="eastAsia"/>
+                <w:sz w:val="24"/>
+                <w:szCs w:val="24"/>
+              </w:rPr>
+              <w:tab/>
+              <w:t>#endif</w:t>
+            </w:r>
+          </w:p>
+          <w:p>
+            <w:pPr>
+              <w:pStyle w:val="a5"/>
+              <w:spacing w:line="480" w:lineRule="auto"/>
+              <w:ind w:firstLineChars="0" w:firstLine="0"/>
+              <w:rPr>
+                <w:rFonts w:ascii="宋体" w:eastAsia="宋体" w:hAnsi="宋体"/>
+                <w:sz w:val="24"/>
+                <w:szCs w:val="24"/>
+              </w:rPr>
+            </w:pPr>
+            <w:r>
+              <w:rPr>
+                <w:rFonts w:ascii="宋体" w:eastAsia="宋体" w:hAnsi="宋体" w:hint="eastAsia"/>
+                <w:sz w:val="24"/>
+                <w:szCs w:val="24"/>
+              </w:rPr>
+              <w:tab/>
+              <w:t>return ans;</w:t>
+            </w:r>
+          </w:p>
+          <w:p>
+            <w:pPr>
+              <w:pStyle w:val="a5"/>
+              <w:spacing w:line="480" w:lineRule="auto"/>
+              <w:ind w:firstLineChars="0" w:firstLine="0"/>
+              <w:rPr>
+                <w:rFonts w:ascii="宋体" w:eastAsia="宋体" w:hAnsi="宋体"/>
+                <w:sz w:val="24"/>
+                <w:szCs w:val="24"/>
+              </w:rPr>
+            </w:pPr>
+          </w:p>
+          <w:p>
+            <w:pPr>
+              <w:pStyle w:val="a5"/>
+              <w:spacing w:line="480" w:lineRule="auto"/>
+              <w:ind w:firstLineChars="0" w:firstLine="0"/>
+              <w:rPr>
+                <w:rFonts w:ascii="宋体" w:eastAsia="宋体" w:hAnsi="宋体"/>
+                <w:sz w:val="24"/>
+                <w:szCs w:val="24"/>
+              </w:rPr>
+            </w:pPr>
+            <w:r>
+              <w:rPr>
+                <w:rFonts w:ascii="宋体" w:eastAsia="宋体" w:hAnsi="宋体" w:hint="eastAsia"/>
+                <w:sz w:val="24"/>
+                <w:szCs w:val="24"/>
+              </w:rPr>
+              <w:t>}</w:t>
+            </w:r>
+          </w:p>
+          <w:p>
+            <w:pPr>
+              <w:pStyle w:val="a5"/>
+              <w:spacing w:line="480" w:lineRule="auto"/>
+              <w:ind w:firstLineChars="0" w:firstLine="0"/>
+              <w:rPr>
+                <w:rFonts w:ascii="宋体" w:eastAsia="宋体" w:hAnsi="宋体"/>
+                <w:sz w:val="24"/>
+                <w:szCs w:val="24"/>
+              </w:rPr>
+            </w:pPr>
+            <w:r>
+              <w:rPr>
+                <w:rFonts w:ascii="宋体" w:eastAsia="宋体" w:hAnsi="宋体" w:hint="eastAsia"/>
+                <w:sz w:val="24"/>
+                <w:szCs w:val="24"/>
+              </w:rPr>
+              <w:t>int sys_sem_wait(sem_t *sem)</w:t>
+            </w:r>
+          </w:p>
+          <w:p>
+            <w:pPr>
+              <w:pStyle w:val="a5"/>
+              <w:spacing w:line="480" w:lineRule="auto"/>
+              <w:ind w:firstLineChars="0" w:firstLine="0"/>
+              <w:rPr>
+                <w:rFonts w:ascii="宋体" w:eastAsia="宋体" w:hAnsi="宋体"/>
+                <w:sz w:val="24"/>
+                <w:szCs w:val="24"/>
+              </w:rPr>
+            </w:pPr>
+            <w:r>
+              <w:rPr>
+                <w:rFonts w:ascii="宋体" w:eastAsia="宋体" w:hAnsi="宋体" w:hint="eastAsia"/>
+                <w:sz w:val="24"/>
+                <w:szCs w:val="24"/>
+              </w:rPr>
               <w:t>{</w:t>
             </w:r>
           </w:p>
@@ -2801,36 +3393,62 @@
                 <w:szCs w:val="24"/>
               </w:rPr>
               <w:tab/>
-            </w:r>
-            <w:r>
-              <w:rPr>
-                <w:rFonts w:ascii="宋体" w:eastAsia="宋体" w:hAnsi="宋体" w:hint="eastAsia"/>
-                <w:sz w:val="24"/>
-                <w:szCs w:val="24"/>
-              </w:rPr>
-              <w:tab/>
-              <w:t>if(sem_array[i].name[0]=='\0')</w:t>
-            </w:r>
-          </w:p>
-          <w:p>
-            <w:pPr>
-              <w:pStyle w:val="a5"/>
-              <w:spacing w:line="480" w:lineRule="auto"/>
-              <w:ind w:firstLineChars="0" w:firstLine="0"/>
-              <w:rPr>
-                <w:rFonts w:ascii="宋体" w:eastAsia="宋体" w:hAnsi="宋体"/>
-                <w:sz w:val="24"/>
-                <w:szCs w:val="24"/>
-              </w:rPr>
-            </w:pPr>
-            <w:r>
-              <w:rPr>
-                <w:rFonts w:ascii="宋体" w:eastAsia="宋体" w:hAnsi="宋体" w:hint="eastAsia"/>
-                <w:sz w:val="24"/>
-                <w:szCs w:val="24"/>
-              </w:rPr>
-              <w:tab/>
-            </w:r>
+              <w:t>int ans=0;</w:t>
+            </w:r>
+          </w:p>
+          <w:p>
+            <w:pPr>
+              <w:pStyle w:val="a5"/>
+              <w:spacing w:line="480" w:lineRule="auto"/>
+              <w:ind w:firstLineChars="0" w:firstLine="0"/>
+              <w:rPr>
+                <w:rFonts w:ascii="宋体" w:eastAsia="宋体" w:hAnsi="宋体"/>
+                <w:sz w:val="24"/>
+                <w:szCs w:val="24"/>
+              </w:rPr>
+            </w:pPr>
+            <w:r>
+              <w:rPr>
+                <w:rFonts w:ascii="宋体" w:eastAsia="宋体" w:hAnsi="宋体" w:hint="eastAsia"/>
+                <w:sz w:val="24"/>
+                <w:szCs w:val="24"/>
+              </w:rPr>
+              <w:tab/>
+              <w:t>cli();</w:t>
+            </w:r>
+          </w:p>
+          <w:p>
+            <w:pPr>
+              <w:pStyle w:val="a5"/>
+              <w:spacing w:line="480" w:lineRule="auto"/>
+              <w:ind w:firstLineChars="0" w:firstLine="0"/>
+              <w:rPr>
+                <w:rFonts w:ascii="宋体" w:eastAsia="宋体" w:hAnsi="宋体"/>
+                <w:sz w:val="24"/>
+                <w:szCs w:val="24"/>
+              </w:rPr>
+            </w:pPr>
+            <w:r>
+              <w:rPr>
+                <w:rFonts w:ascii="宋体" w:eastAsia="宋体" w:hAnsi="宋体" w:hint="eastAsia"/>
+                <w:sz w:val="24"/>
+                <w:szCs w:val="24"/>
+              </w:rPr>
+              <w:tab/>
+              <w:t>if(sem&lt;sem_array||sem_array+2&lt;sem||sem-&gt;name[0]=='\0')</w:t>
+            </w:r>
+          </w:p>
+          <w:p>
+            <w:pPr>
+              <w:pStyle w:val="a5"/>
+              <w:spacing w:line="480" w:lineRule="auto"/>
+              <w:ind w:firstLineChars="0" w:firstLine="0"/>
+              <w:rPr>
+                <w:rFonts w:ascii="宋体" w:eastAsia="宋体" w:hAnsi="宋体"/>
+                <w:sz w:val="24"/>
+                <w:szCs w:val="24"/>
+              </w:rPr>
+            </w:pPr>
             <w:r>
               <w:rPr>
                 <w:rFonts w:ascii="宋体" w:eastAsia="宋体" w:hAnsi="宋体" w:hint="eastAsia"/>
@@ -2867,162 +3485,6 @@
                 <w:szCs w:val="24"/>
               </w:rPr>
               <w:tab/>
-            </w:r>
-            <w:r>
-              <w:rPr>
-                <w:rFonts w:ascii="宋体" w:eastAsia="宋体" w:hAnsi="宋体" w:hint="eastAsia"/>
-                <w:sz w:val="24"/>
-                <w:szCs w:val="24"/>
-              </w:rPr>
-              <w:tab/>
-              <w:t>strcpy(sem_array[i].name,tmp_name);</w:t>
-            </w:r>
-          </w:p>
-          <w:p>
-            <w:pPr>
-              <w:pStyle w:val="a5"/>
-              <w:spacing w:line="480" w:lineRule="auto"/>
-              <w:ind w:firstLineChars="0" w:firstLine="0"/>
-              <w:rPr>
-                <w:rFonts w:ascii="宋体" w:eastAsia="宋体" w:hAnsi="宋体"/>
-                <w:sz w:val="24"/>
-                <w:szCs w:val="24"/>
-              </w:rPr>
-            </w:pPr>
-            <w:r>
-              <w:rPr>
-                <w:rFonts w:ascii="宋体" w:eastAsia="宋体" w:hAnsi="宋体" w:hint="eastAsia"/>
-                <w:sz w:val="24"/>
-                <w:szCs w:val="24"/>
-              </w:rPr>
-              <w:tab/>
-            </w:r>
-            <w:r>
-              <w:rPr>
-                <w:rFonts w:ascii="宋体" w:eastAsia="宋体" w:hAnsi="宋体" w:hint="eastAsia"/>
-                <w:sz w:val="24"/>
-                <w:szCs w:val="24"/>
-              </w:rPr>
-              <w:tab/>
-            </w:r>
-            <w:r>
-              <w:rPr>
-                <w:rFonts w:ascii="宋体" w:eastAsia="宋体" w:hAnsi="宋体" w:hint="eastAsia"/>
-                <w:sz w:val="24"/>
-                <w:szCs w:val="24"/>
-              </w:rPr>
-              <w:tab/>
-              <w:t>sem_array[i].value=value;</w:t>
-            </w:r>
-          </w:p>
-          <w:p>
-            <w:pPr>
-              <w:pStyle w:val="a5"/>
-              <w:spacing w:line="480" w:lineRule="auto"/>
-              <w:ind w:firstLineChars="0" w:firstLine="0"/>
-              <w:rPr>
-                <w:rFonts w:ascii="宋体" w:eastAsia="宋体" w:hAnsi="宋体"/>
-                <w:sz w:val="24"/>
-                <w:szCs w:val="24"/>
-              </w:rPr>
-            </w:pPr>
-            <w:r>
-              <w:rPr>
-                <w:rFonts w:ascii="宋体" w:eastAsia="宋体" w:hAnsi="宋体" w:hint="eastAsia"/>
-                <w:sz w:val="24"/>
-                <w:szCs w:val="24"/>
-              </w:rPr>
-              <w:tab/>
-            </w:r>
-            <w:r>
-              <w:rPr>
-                <w:rFonts w:ascii="宋体" w:eastAsia="宋体" w:hAnsi="宋体" w:hint="eastAsia"/>
-                <w:sz w:val="24"/>
-                <w:szCs w:val="24"/>
-              </w:rPr>
-              <w:tab/>
-            </w:r>
-            <w:r>
-              <w:rPr>
-                <w:rFonts w:ascii="宋体" w:eastAsia="宋体" w:hAnsi="宋体" w:hint="eastAsia"/>
-                <w:sz w:val="24"/>
-                <w:szCs w:val="24"/>
-              </w:rPr>
-              <w:tab/>
-              <w:t>sem_array[i].block_queue=NULL;</w:t>
-            </w:r>
-          </w:p>
-          <w:p>
-            <w:pPr>
-              <w:pStyle w:val="a5"/>
-              <w:spacing w:line="480" w:lineRule="auto"/>
-              <w:ind w:firstLineChars="0" w:firstLine="0"/>
-              <w:rPr>
-                <w:rFonts w:ascii="宋体" w:eastAsia="宋体" w:hAnsi="宋体"/>
-                <w:sz w:val="24"/>
-                <w:szCs w:val="24"/>
-              </w:rPr>
-            </w:pPr>
-            <w:r>
-              <w:rPr>
-                <w:rFonts w:ascii="宋体" w:eastAsia="宋体" w:hAnsi="宋体" w:hint="eastAsia"/>
-                <w:sz w:val="24"/>
-                <w:szCs w:val="24"/>
-              </w:rPr>
-              <w:tab/>
-            </w:r>
-            <w:r>
-              <w:rPr>
-                <w:rFonts w:ascii="宋体" w:eastAsia="宋体" w:hAnsi="宋体" w:hint="eastAsia"/>
-                <w:sz w:val="24"/>
-                <w:szCs w:val="24"/>
-              </w:rPr>
-              <w:tab/>
-            </w:r>
-            <w:r>
-              <w:rPr>
-                <w:rFonts w:ascii="宋体" w:eastAsia="宋体" w:hAnsi="宋体" w:hint="eastAsia"/>
-                <w:sz w:val="24"/>
-                <w:szCs w:val="24"/>
-              </w:rPr>
-              <w:tab/>
-              <w:t>ans=sem_array+i;</w:t>
-            </w:r>
-          </w:p>
-          <w:p>
-            <w:pPr>
-              <w:pStyle w:val="a5"/>
-              <w:spacing w:line="480" w:lineRule="auto"/>
-              <w:ind w:firstLineChars="0" w:firstLine="0"/>
-              <w:rPr>
-                <w:rFonts w:ascii="宋体" w:eastAsia="宋体" w:hAnsi="宋体"/>
-                <w:sz w:val="24"/>
-                <w:szCs w:val="24"/>
-              </w:rPr>
-            </w:pPr>
-            <w:r>
-              <w:rPr>
-                <w:rFonts w:ascii="宋体" w:eastAsia="宋体" w:hAnsi="宋体" w:hint="eastAsia"/>
-                <w:sz w:val="24"/>
-                <w:szCs w:val="24"/>
-              </w:rPr>
-              <w:tab/>
-            </w:r>
-            <w:r>
-              <w:rPr>
-                <w:rFonts w:ascii="宋体" w:eastAsia="宋体" w:hAnsi="宋体" w:hint="eastAsia"/>
-                <w:sz w:val="24"/>
-                <w:szCs w:val="24"/>
-              </w:rPr>
-              <w:tab/>
-            </w:r>
-            <w:r>
-              <w:rPr>
-                <w:rFonts w:ascii="宋体" w:eastAsia="宋体" w:hAnsi="宋体" w:hint="eastAsia"/>
-                <w:sz w:val="24"/>
-                <w:szCs w:val="24"/>
-              </w:rPr>
-              <w:tab/>
               <w:t>#ifdef _DEBUG_</w:t>
             </w:r>
           </w:p>
@@ -3052,36 +3514,20 @@
                 <w:szCs w:val="24"/>
               </w:rPr>
               <w:tab/>
-            </w:r>
-            <w:r>
-              <w:rPr>
-                <w:rFonts w:ascii="宋体" w:eastAsia="宋体" w:hAnsi="宋体" w:hint="eastAsia"/>
-                <w:sz w:val="24"/>
-                <w:szCs w:val="24"/>
-              </w:rPr>
-              <w:tab/>
-              <w:t>printk("%s,%s,%d\r\n",sem_array[i].name,"open",sem_array[i].value);</w:t>
-            </w:r>
-          </w:p>
-          <w:p>
-            <w:pPr>
-              <w:pStyle w:val="a5"/>
-              <w:spacing w:line="480" w:lineRule="auto"/>
-              <w:ind w:firstLineChars="0" w:firstLine="0"/>
-              <w:rPr>
-                <w:rFonts w:ascii="宋体" w:eastAsia="宋体" w:hAnsi="宋体"/>
-                <w:sz w:val="24"/>
-                <w:szCs w:val="24"/>
-              </w:rPr>
-            </w:pPr>
-            <w:r>
-              <w:rPr>
-                <w:rFonts w:ascii="宋体" w:eastAsia="宋体" w:hAnsi="宋体" w:hint="eastAsia"/>
-                <w:sz w:val="24"/>
-                <w:szCs w:val="24"/>
-              </w:rPr>
-              <w:tab/>
-            </w:r>
+              <w:t>printk("%p %p %p %s wait error\r\n",sem_array,sem,sem_array+2,sem-&gt;name);</w:t>
+            </w:r>
+          </w:p>
+          <w:p>
+            <w:pPr>
+              <w:pStyle w:val="a5"/>
+              <w:spacing w:line="480" w:lineRule="auto"/>
+              <w:ind w:firstLineChars="0" w:firstLine="0"/>
+              <w:rPr>
+                <w:rFonts w:ascii="宋体" w:eastAsia="宋体" w:hAnsi="宋体"/>
+                <w:sz w:val="24"/>
+                <w:szCs w:val="24"/>
+              </w:rPr>
+            </w:pPr>
             <w:r>
               <w:rPr>
                 <w:rFonts w:ascii="宋体" w:eastAsia="宋体" w:hAnsi="宋体" w:hint="eastAsia"/>
@@ -3126,7 +3572,255 @@
                 <w:szCs w:val="24"/>
               </w:rPr>
               <w:tab/>
-            </w:r>
+              <w:t>sti();</w:t>
+            </w:r>
+          </w:p>
+          <w:p>
+            <w:pPr>
+              <w:pStyle w:val="a5"/>
+              <w:spacing w:line="480" w:lineRule="auto"/>
+              <w:ind w:firstLineChars="0" w:firstLine="0"/>
+              <w:rPr>
+                <w:rFonts w:ascii="宋体" w:eastAsia="宋体" w:hAnsi="宋体"/>
+                <w:sz w:val="24"/>
+                <w:szCs w:val="24"/>
+              </w:rPr>
+            </w:pPr>
+            <w:r>
+              <w:rPr>
+                <w:rFonts w:ascii="宋体" w:eastAsia="宋体" w:hAnsi="宋体" w:hint="eastAsia"/>
+                <w:sz w:val="24"/>
+                <w:szCs w:val="24"/>
+              </w:rPr>
+              <w:tab/>
+            </w:r>
+            <w:r>
+              <w:rPr>
+                <w:rFonts w:ascii="宋体" w:eastAsia="宋体" w:hAnsi="宋体" w:hint="eastAsia"/>
+                <w:sz w:val="24"/>
+                <w:szCs w:val="24"/>
+              </w:rPr>
+              <w:tab/>
+              <w:t>return -1;</w:t>
+            </w:r>
+          </w:p>
+          <w:p>
+            <w:pPr>
+              <w:pStyle w:val="a5"/>
+              <w:spacing w:line="480" w:lineRule="auto"/>
+              <w:ind w:firstLineChars="0" w:firstLine="0"/>
+              <w:rPr>
+                <w:rFonts w:ascii="宋体" w:eastAsia="宋体" w:hAnsi="宋体"/>
+                <w:sz w:val="24"/>
+                <w:szCs w:val="24"/>
+              </w:rPr>
+            </w:pPr>
+            <w:r>
+              <w:rPr>
+                <w:rFonts w:ascii="宋体" w:eastAsia="宋体" w:hAnsi="宋体" w:hint="eastAsia"/>
+                <w:sz w:val="24"/>
+                <w:szCs w:val="24"/>
+              </w:rPr>
+              <w:lastRenderedPageBreak/>
+              <w:tab/>
+              <w:t>}</w:t>
+            </w:r>
+            <w:r>
+              <w:rPr>
+                <w:rFonts w:ascii="宋体" w:eastAsia="宋体" w:hAnsi="宋体" w:hint="eastAsia"/>
+                <w:sz w:val="24"/>
+                <w:szCs w:val="24"/>
+              </w:rPr>
+              <w:tab/>
+            </w:r>
+          </w:p>
+          <w:p>
+            <w:pPr>
+              <w:pStyle w:val="a5"/>
+              <w:spacing w:line="480" w:lineRule="auto"/>
+              <w:ind w:firstLineChars="0" w:firstLine="0"/>
+              <w:rPr>
+                <w:rFonts w:ascii="宋体" w:eastAsia="宋体" w:hAnsi="宋体"/>
+                <w:sz w:val="24"/>
+                <w:szCs w:val="24"/>
+              </w:rPr>
+            </w:pPr>
+            <w:r>
+              <w:rPr>
+                <w:rFonts w:ascii="宋体" w:eastAsia="宋体" w:hAnsi="宋体" w:hint="eastAsia"/>
+                <w:sz w:val="24"/>
+                <w:szCs w:val="24"/>
+              </w:rPr>
+              <w:tab/>
+              <w:t>//挂载到队列直到sem-&gt;value&gt;=0</w:t>
+            </w:r>
+          </w:p>
+          <w:p>
+            <w:pPr>
+              <w:pStyle w:val="a5"/>
+              <w:spacing w:line="480" w:lineRule="auto"/>
+              <w:ind w:firstLineChars="0" w:firstLine="0"/>
+              <w:rPr>
+                <w:rFonts w:ascii="宋体" w:eastAsia="宋体" w:hAnsi="宋体"/>
+                <w:sz w:val="24"/>
+                <w:szCs w:val="24"/>
+              </w:rPr>
+            </w:pPr>
+            <w:r>
+              <w:rPr>
+                <w:rFonts w:ascii="宋体" w:eastAsia="宋体" w:hAnsi="宋体" w:hint="eastAsia"/>
+                <w:sz w:val="24"/>
+                <w:szCs w:val="24"/>
+              </w:rPr>
+              <w:tab/>
+              <w:t>while(sem-&gt;value&lt;=0)</w:t>
+            </w:r>
+          </w:p>
+          <w:p>
+            <w:pPr>
+              <w:pStyle w:val="a5"/>
+              <w:spacing w:line="480" w:lineRule="auto"/>
+              <w:ind w:firstLineChars="0" w:firstLine="0"/>
+              <w:rPr>
+                <w:rFonts w:ascii="宋体" w:eastAsia="宋体" w:hAnsi="宋体"/>
+                <w:sz w:val="24"/>
+                <w:szCs w:val="24"/>
+              </w:rPr>
+            </w:pPr>
+            <w:r>
+              <w:rPr>
+                <w:rFonts w:ascii="宋体" w:eastAsia="宋体" w:hAnsi="宋体" w:hint="eastAsia"/>
+                <w:sz w:val="24"/>
+                <w:szCs w:val="24"/>
+              </w:rPr>
+              <w:tab/>
+            </w:r>
+            <w:r>
+              <w:rPr>
+                <w:rFonts w:ascii="宋体" w:eastAsia="宋体" w:hAnsi="宋体" w:hint="eastAsia"/>
+                <w:sz w:val="24"/>
+                <w:szCs w:val="24"/>
+              </w:rPr>
+              <w:tab/>
+              <w:t>sleep_on(&amp;(sem-&gt;block_queue));</w:t>
+            </w:r>
+          </w:p>
+          <w:p>
+            <w:pPr>
+              <w:pStyle w:val="a5"/>
+              <w:spacing w:line="480" w:lineRule="auto"/>
+              <w:ind w:firstLineChars="0" w:firstLine="0"/>
+              <w:rPr>
+                <w:rFonts w:ascii="宋体" w:eastAsia="宋体" w:hAnsi="宋体"/>
+                <w:sz w:val="24"/>
+                <w:szCs w:val="24"/>
+              </w:rPr>
+            </w:pPr>
+            <w:r>
+              <w:rPr>
+                <w:rFonts w:ascii="宋体" w:eastAsia="宋体" w:hAnsi="宋体" w:hint="eastAsia"/>
+                <w:sz w:val="24"/>
+                <w:szCs w:val="24"/>
+              </w:rPr>
+              <w:tab/>
+              <w:t>--(sem-&gt;value);</w:t>
+            </w:r>
+          </w:p>
+          <w:p>
+            <w:pPr>
+              <w:pStyle w:val="a5"/>
+              <w:spacing w:line="480" w:lineRule="auto"/>
+              <w:ind w:firstLineChars="0" w:firstLine="0"/>
+              <w:rPr>
+                <w:rFonts w:ascii="宋体" w:eastAsia="宋体" w:hAnsi="宋体"/>
+                <w:sz w:val="24"/>
+                <w:szCs w:val="24"/>
+              </w:rPr>
+            </w:pPr>
+            <w:r>
+              <w:rPr>
+                <w:rFonts w:ascii="宋体" w:eastAsia="宋体" w:hAnsi="宋体" w:hint="eastAsia"/>
+                <w:sz w:val="24"/>
+                <w:szCs w:val="24"/>
+              </w:rPr>
+              <w:tab/>
+              <w:t>sti();</w:t>
+            </w:r>
+          </w:p>
+          <w:p>
+            <w:pPr>
+              <w:pStyle w:val="a5"/>
+              <w:spacing w:line="480" w:lineRule="auto"/>
+              <w:ind w:firstLineChars="0" w:firstLine="0"/>
+              <w:rPr>
+                <w:rFonts w:ascii="宋体" w:eastAsia="宋体" w:hAnsi="宋体"/>
+                <w:sz w:val="24"/>
+                <w:szCs w:val="24"/>
+              </w:rPr>
+            </w:pPr>
+            <w:r>
+              <w:rPr>
+                <w:rFonts w:ascii="宋体" w:eastAsia="宋体" w:hAnsi="宋体" w:hint="eastAsia"/>
+                <w:sz w:val="24"/>
+                <w:szCs w:val="24"/>
+              </w:rPr>
+              <w:tab/>
+              <w:t>#ifdef _DEBUG_</w:t>
+            </w:r>
+          </w:p>
+          <w:p>
+            <w:pPr>
+              <w:pStyle w:val="a5"/>
+              <w:spacing w:line="480" w:lineRule="auto"/>
+              <w:ind w:firstLineChars="0" w:firstLine="0"/>
+              <w:rPr>
+                <w:rFonts w:ascii="宋体" w:eastAsia="宋体" w:hAnsi="宋体"/>
+                <w:sz w:val="24"/>
+                <w:szCs w:val="24"/>
+              </w:rPr>
+            </w:pPr>
+            <w:r>
+              <w:rPr>
+                <w:rFonts w:ascii="宋体" w:eastAsia="宋体" w:hAnsi="宋体" w:hint="eastAsia"/>
+                <w:sz w:val="24"/>
+                <w:szCs w:val="24"/>
+              </w:rPr>
+              <w:tab/>
+              <w:t>printk("%s,%s,%d\r\n",sem-&gt;name,"wait",sem-&gt;value);</w:t>
+            </w:r>
+          </w:p>
+          <w:p>
+            <w:pPr>
+              <w:pStyle w:val="a5"/>
+              <w:spacing w:line="480" w:lineRule="auto"/>
+              <w:ind w:firstLineChars="0" w:firstLine="0"/>
+              <w:rPr>
+                <w:rFonts w:ascii="宋体" w:eastAsia="宋体" w:hAnsi="宋体"/>
+                <w:sz w:val="24"/>
+                <w:szCs w:val="24"/>
+              </w:rPr>
+            </w:pPr>
+            <w:r>
+              <w:rPr>
+                <w:rFonts w:ascii="宋体" w:eastAsia="宋体" w:hAnsi="宋体" w:hint="eastAsia"/>
+                <w:sz w:val="24"/>
+                <w:szCs w:val="24"/>
+              </w:rPr>
+              <w:tab/>
+              <w:t>#endif</w:t>
+            </w:r>
+          </w:p>
+          <w:p>
+            <w:pPr>
+              <w:pStyle w:val="a5"/>
+              <w:spacing w:line="480" w:lineRule="auto"/>
+              <w:ind w:firstLineChars="0" w:firstLine="0"/>
+              <w:rPr>
+                <w:rFonts w:ascii="宋体" w:eastAsia="宋体" w:hAnsi="宋体"/>
+                <w:sz w:val="24"/>
+                <w:szCs w:val="24"/>
+              </w:rPr>
+            </w:pPr>
             <w:r>
               <w:rPr>
                 <w:rFonts w:ascii="宋体" w:eastAsia="宋体" w:hAnsi="宋体" w:hint="eastAsia"/>
@@ -3154,15 +3848,6 @@
                 <w:sz w:val="24"/>
                 <w:szCs w:val="24"/>
               </w:rPr>
-              <w:tab/>
-            </w:r>
-            <w:r>
-              <w:rPr>
-                <w:rFonts w:ascii="宋体" w:eastAsia="宋体" w:hAnsi="宋体" w:hint="eastAsia"/>
-                <w:sz w:val="24"/>
-                <w:szCs w:val="24"/>
-              </w:rPr>
-              <w:tab/>
               <w:t>}</w:t>
             </w:r>
           </w:p>
@@ -3183,6 +3868,276 @@
                 <w:sz w:val="24"/>
                 <w:szCs w:val="24"/>
               </w:rPr>
+              <w:t>int sys_sem_post(sem_t *sem)</w:t>
+            </w:r>
+          </w:p>
+          <w:p>
+            <w:pPr>
+              <w:pStyle w:val="a5"/>
+              <w:spacing w:line="480" w:lineRule="auto"/>
+              <w:ind w:firstLineChars="0" w:firstLine="0"/>
+              <w:rPr>
+                <w:rFonts w:ascii="宋体" w:eastAsia="宋体" w:hAnsi="宋体"/>
+                <w:sz w:val="24"/>
+                <w:szCs w:val="24"/>
+              </w:rPr>
+            </w:pPr>
+            <w:r>
+              <w:rPr>
+                <w:rFonts w:ascii="宋体" w:eastAsia="宋体" w:hAnsi="宋体" w:hint="eastAsia"/>
+                <w:sz w:val="24"/>
+                <w:szCs w:val="24"/>
+              </w:rPr>
+              <w:t>{</w:t>
+            </w:r>
+          </w:p>
+          <w:p>
+            <w:pPr>
+              <w:pStyle w:val="a5"/>
+              <w:spacing w:line="480" w:lineRule="auto"/>
+              <w:ind w:firstLineChars="0" w:firstLine="0"/>
+              <w:rPr>
+                <w:rFonts w:ascii="宋体" w:eastAsia="宋体" w:hAnsi="宋体"/>
+                <w:sz w:val="24"/>
+                <w:szCs w:val="24"/>
+              </w:rPr>
+            </w:pPr>
+            <w:r>
+              <w:rPr>
+                <w:rFonts w:ascii="宋体" w:eastAsia="宋体" w:hAnsi="宋体" w:hint="eastAsia"/>
+                <w:sz w:val="24"/>
+                <w:szCs w:val="24"/>
+              </w:rPr>
+              <w:tab/>
+              <w:t>int ans=0;</w:t>
+            </w:r>
+          </w:p>
+          <w:p>
+            <w:pPr>
+              <w:pStyle w:val="a5"/>
+              <w:spacing w:line="480" w:lineRule="auto"/>
+              <w:ind w:firstLineChars="0" w:firstLine="0"/>
+              <w:rPr>
+                <w:rFonts w:ascii="宋体" w:eastAsia="宋体" w:hAnsi="宋体"/>
+                <w:sz w:val="24"/>
+                <w:szCs w:val="24"/>
+              </w:rPr>
+            </w:pPr>
+            <w:r>
+              <w:rPr>
+                <w:rFonts w:ascii="宋体" w:eastAsia="宋体" w:hAnsi="宋体" w:hint="eastAsia"/>
+                <w:sz w:val="24"/>
+                <w:szCs w:val="24"/>
+              </w:rPr>
+              <w:tab/>
+              <w:t>cli();</w:t>
+            </w:r>
+          </w:p>
+          <w:p>
+            <w:pPr>
+              <w:pStyle w:val="a5"/>
+              <w:spacing w:line="480" w:lineRule="auto"/>
+              <w:ind w:firstLineChars="0" w:firstLine="0"/>
+              <w:rPr>
+                <w:rFonts w:ascii="宋体" w:eastAsia="宋体" w:hAnsi="宋体"/>
+                <w:sz w:val="24"/>
+                <w:szCs w:val="24"/>
+              </w:rPr>
+            </w:pPr>
+            <w:r>
+              <w:rPr>
+                <w:rFonts w:ascii="宋体" w:eastAsia="宋体" w:hAnsi="宋体" w:hint="eastAsia"/>
+                <w:sz w:val="24"/>
+                <w:szCs w:val="24"/>
+              </w:rPr>
+              <w:tab/>
+              <w:t>if(sem&lt;sem_array||sem_array+2&lt;sem||sem-&gt;name[0]=='\0')</w:t>
+            </w:r>
+          </w:p>
+          <w:p>
+            <w:pPr>
+              <w:pStyle w:val="a5"/>
+              <w:spacing w:line="480" w:lineRule="auto"/>
+              <w:ind w:firstLineChars="0" w:firstLine="0"/>
+              <w:rPr>
+                <w:rFonts w:ascii="宋体" w:eastAsia="宋体" w:hAnsi="宋体"/>
+                <w:sz w:val="24"/>
+                <w:szCs w:val="24"/>
+              </w:rPr>
+            </w:pPr>
+            <w:r>
+              <w:rPr>
+                <w:rFonts w:ascii="宋体" w:eastAsia="宋体" w:hAnsi="宋体" w:hint="eastAsia"/>
+                <w:sz w:val="24"/>
+                <w:szCs w:val="24"/>
+              </w:rPr>
+              <w:tab/>
+              <w:t>{</w:t>
+            </w:r>
+          </w:p>
+          <w:p>
+            <w:pPr>
+              <w:pStyle w:val="a5"/>
+              <w:spacing w:line="480" w:lineRule="auto"/>
+              <w:ind w:firstLineChars="0" w:firstLine="0"/>
+              <w:rPr>
+                <w:rFonts w:ascii="宋体" w:eastAsia="宋体" w:hAnsi="宋体"/>
+                <w:sz w:val="24"/>
+                <w:szCs w:val="24"/>
+              </w:rPr>
+            </w:pPr>
+            <w:r>
+              <w:rPr>
+                <w:rFonts w:ascii="宋体" w:eastAsia="宋体" w:hAnsi="宋体" w:hint="eastAsia"/>
+                <w:sz w:val="24"/>
+                <w:szCs w:val="24"/>
+              </w:rPr>
+              <w:tab/>
+            </w:r>
+            <w:r>
+              <w:rPr>
+                <w:rFonts w:ascii="宋体" w:eastAsia="宋体" w:hAnsi="宋体" w:hint="eastAsia"/>
+                <w:sz w:val="24"/>
+                <w:szCs w:val="24"/>
+              </w:rPr>
+              <w:tab/>
+              <w:t>#ifdef _DEBUG_</w:t>
+            </w:r>
+          </w:p>
+          <w:p>
+            <w:pPr>
+              <w:pStyle w:val="a5"/>
+              <w:spacing w:line="480" w:lineRule="auto"/>
+              <w:ind w:firstLineChars="0" w:firstLine="0"/>
+              <w:rPr>
+                <w:rFonts w:ascii="宋体" w:eastAsia="宋体" w:hAnsi="宋体"/>
+                <w:sz w:val="24"/>
+                <w:szCs w:val="24"/>
+              </w:rPr>
+            </w:pPr>
+            <w:r>
+              <w:rPr>
+                <w:rFonts w:ascii="宋体" w:eastAsia="宋体" w:hAnsi="宋体" w:hint="eastAsia"/>
+                <w:sz w:val="24"/>
+                <w:szCs w:val="24"/>
+              </w:rPr>
+              <w:tab/>
+            </w:r>
+            <w:r>
+              <w:rPr>
+                <w:rFonts w:ascii="宋体" w:eastAsia="宋体" w:hAnsi="宋体" w:hint="eastAsia"/>
+                <w:sz w:val="24"/>
+                <w:szCs w:val="24"/>
+              </w:rPr>
+              <w:tab/>
+              <w:t>printk("%p %p %p %s post error\r\n",sem_array,sem,sem_array+2,sem-&gt;name);</w:t>
+            </w:r>
+          </w:p>
+          <w:p>
+            <w:pPr>
+              <w:pStyle w:val="a5"/>
+              <w:spacing w:line="480" w:lineRule="auto"/>
+              <w:ind w:firstLineChars="0" w:firstLine="0"/>
+              <w:rPr>
+                <w:rFonts w:ascii="宋体" w:eastAsia="宋体" w:hAnsi="宋体"/>
+                <w:sz w:val="24"/>
+                <w:szCs w:val="24"/>
+              </w:rPr>
+            </w:pPr>
+            <w:r>
+              <w:rPr>
+                <w:rFonts w:ascii="宋体" w:eastAsia="宋体" w:hAnsi="宋体" w:hint="eastAsia"/>
+                <w:sz w:val="24"/>
+                <w:szCs w:val="24"/>
+              </w:rPr>
+              <w:tab/>
+            </w:r>
+            <w:r>
+              <w:rPr>
+                <w:rFonts w:ascii="宋体" w:eastAsia="宋体" w:hAnsi="宋体" w:hint="eastAsia"/>
+                <w:sz w:val="24"/>
+                <w:szCs w:val="24"/>
+              </w:rPr>
+              <w:tab/>
+              <w:t>#endif</w:t>
+            </w:r>
+          </w:p>
+          <w:p>
+            <w:pPr>
+              <w:pStyle w:val="a5"/>
+              <w:spacing w:line="480" w:lineRule="auto"/>
+              <w:ind w:firstLineChars="0" w:firstLine="0"/>
+              <w:rPr>
+                <w:rFonts w:ascii="宋体" w:eastAsia="宋体" w:hAnsi="宋体"/>
+                <w:sz w:val="24"/>
+                <w:szCs w:val="24"/>
+              </w:rPr>
+            </w:pPr>
+            <w:r>
+              <w:rPr>
+                <w:rFonts w:ascii="宋体" w:eastAsia="宋体" w:hAnsi="宋体" w:hint="eastAsia"/>
+                <w:sz w:val="24"/>
+                <w:szCs w:val="24"/>
+              </w:rPr>
+              <w:tab/>
+            </w:r>
+            <w:r>
+              <w:rPr>
+                <w:rFonts w:ascii="宋体" w:eastAsia="宋体" w:hAnsi="宋体" w:hint="eastAsia"/>
+                <w:sz w:val="24"/>
+                <w:szCs w:val="24"/>
+              </w:rPr>
+              <w:tab/>
+              <w:t>sti();</w:t>
+            </w:r>
+          </w:p>
+          <w:p>
+            <w:pPr>
+              <w:pStyle w:val="a5"/>
+              <w:spacing w:line="480" w:lineRule="auto"/>
+              <w:ind w:firstLineChars="0" w:firstLine="0"/>
+              <w:rPr>
+                <w:rFonts w:ascii="宋体" w:eastAsia="宋体" w:hAnsi="宋体"/>
+                <w:sz w:val="24"/>
+                <w:szCs w:val="24"/>
+              </w:rPr>
+            </w:pPr>
+            <w:r>
+              <w:rPr>
+                <w:rFonts w:ascii="宋体" w:eastAsia="宋体" w:hAnsi="宋体" w:hint="eastAsia"/>
+                <w:sz w:val="24"/>
+                <w:szCs w:val="24"/>
+              </w:rPr>
+              <w:lastRenderedPageBreak/>
+              <w:tab/>
+            </w:r>
+            <w:r>
+              <w:rPr>
+                <w:rFonts w:ascii="宋体" w:eastAsia="宋体" w:hAnsi="宋体" w:hint="eastAsia"/>
+                <w:sz w:val="24"/>
+                <w:szCs w:val="24"/>
+              </w:rPr>
+              <w:tab/>
+              <w:t>return -1;</w:t>
+            </w:r>
+          </w:p>
+          <w:p>
+            <w:pPr>
+              <w:pStyle w:val="a5"/>
+              <w:spacing w:line="480" w:lineRule="auto"/>
+              <w:ind w:firstLineChars="0" w:firstLine="0"/>
+              <w:rPr>
+                <w:rFonts w:ascii="宋体" w:eastAsia="宋体" w:hAnsi="宋体"/>
+                <w:sz w:val="24"/>
+                <w:szCs w:val="24"/>
+              </w:rPr>
+            </w:pPr>
+            <w:r>
+              <w:rPr>
+                <w:rFonts w:ascii="宋体" w:eastAsia="宋体" w:hAnsi="宋体" w:hint="eastAsia"/>
+                <w:sz w:val="24"/>
+                <w:szCs w:val="24"/>
+              </w:rPr>
               <w:tab/>
               <w:t>}</w:t>
             </w:r>
@@ -3205,6 +4160,90 @@
                 <w:szCs w:val="24"/>
               </w:rPr>
               <w:tab/>
+              <w:t>++(sem-&gt;value);</w:t>
+            </w:r>
+          </w:p>
+          <w:p>
+            <w:pPr>
+              <w:pStyle w:val="a5"/>
+              <w:spacing w:line="480" w:lineRule="auto"/>
+              <w:ind w:firstLineChars="0" w:firstLine="0"/>
+              <w:rPr>
+                <w:rFonts w:ascii="宋体" w:eastAsia="宋体" w:hAnsi="宋体"/>
+                <w:sz w:val="24"/>
+                <w:szCs w:val="24"/>
+              </w:rPr>
+            </w:pPr>
+            <w:r>
+              <w:rPr>
+                <w:rFonts w:ascii="宋体" w:eastAsia="宋体" w:hAnsi="宋体" w:hint="eastAsia"/>
+                <w:sz w:val="24"/>
+                <w:szCs w:val="24"/>
+              </w:rPr>
+              <w:tab/>
+              <w:t>//不用while 只要等待队列还有唤醒让其继续运行就可</w:t>
+            </w:r>
+          </w:p>
+          <w:p>
+            <w:pPr>
+              <w:pStyle w:val="a5"/>
+              <w:spacing w:line="480" w:lineRule="auto"/>
+              <w:ind w:firstLineChars="0" w:firstLine="0"/>
+              <w:rPr>
+                <w:rFonts w:ascii="宋体" w:eastAsia="宋体" w:hAnsi="宋体"/>
+                <w:sz w:val="24"/>
+                <w:szCs w:val="24"/>
+              </w:rPr>
+            </w:pPr>
+            <w:r>
+              <w:rPr>
+                <w:rFonts w:ascii="宋体" w:eastAsia="宋体" w:hAnsi="宋体" w:hint="eastAsia"/>
+                <w:sz w:val="24"/>
+                <w:szCs w:val="24"/>
+              </w:rPr>
+              <w:tab/>
+              <w:t>wake_up(&amp;(sem-&gt;block_queue));</w:t>
+            </w:r>
+          </w:p>
+          <w:p>
+            <w:pPr>
+              <w:pStyle w:val="a5"/>
+              <w:spacing w:line="480" w:lineRule="auto"/>
+              <w:ind w:firstLineChars="0" w:firstLine="0"/>
+              <w:rPr>
+                <w:rFonts w:ascii="宋体" w:eastAsia="宋体" w:hAnsi="宋体"/>
+                <w:sz w:val="24"/>
+                <w:szCs w:val="24"/>
+              </w:rPr>
+            </w:pPr>
+            <w:r>
+              <w:rPr>
+                <w:rFonts w:ascii="宋体" w:eastAsia="宋体" w:hAnsi="宋体" w:hint="eastAsia"/>
+                <w:sz w:val="24"/>
+                <w:szCs w:val="24"/>
+              </w:rPr>
+              <w:tab/>
+              <w:t>sti();</w:t>
+            </w:r>
+          </w:p>
+          <w:p>
+            <w:pPr>
+              <w:pStyle w:val="a5"/>
+              <w:spacing w:line="480" w:lineRule="auto"/>
+              <w:ind w:firstLineChars="0" w:firstLine="0"/>
+              <w:rPr>
+                <w:rFonts w:ascii="宋体" w:eastAsia="宋体" w:hAnsi="宋体"/>
+                <w:sz w:val="24"/>
+                <w:szCs w:val="24"/>
+              </w:rPr>
+            </w:pPr>
+            <w:r>
+              <w:rPr>
+                <w:rFonts w:ascii="宋体" w:eastAsia="宋体" w:hAnsi="宋体" w:hint="eastAsia"/>
+                <w:sz w:val="24"/>
+                <w:szCs w:val="24"/>
+              </w:rPr>
+              <w:tab/>
               <w:t>#ifdef _DEBUG_</w:t>
             </w:r>
           </w:p>
@@ -3226,7 +4265,7 @@
                 <w:szCs w:val="24"/>
               </w:rPr>
               <w:tab/>
-              <w:t>printk("error open\r\n");</w:t>
+              <w:t>printk("%s,%s,%d\r\n",sem-&gt;name,"post",sem-&gt;value);</w:t>
             </w:r>
           </w:p>
           <w:p>
@@ -3282,18 +4321,6 @@
                 <w:szCs w:val="24"/>
               </w:rPr>
             </w:pPr>
-          </w:p>
-          <w:p>
-            <w:pPr>
-              <w:pStyle w:val="a5"/>
-              <w:spacing w:line="480" w:lineRule="auto"/>
-              <w:ind w:firstLineChars="0" w:firstLine="0"/>
-              <w:rPr>
-                <w:rFonts w:ascii="宋体" w:eastAsia="宋体" w:hAnsi="宋体"/>
-                <w:sz w:val="24"/>
-                <w:szCs w:val="24"/>
-              </w:rPr>
-            </w:pPr>
             <w:r>
               <w:rPr>
                 <w:rFonts w:ascii="宋体" w:eastAsia="宋体" w:hAnsi="宋体" w:hint="eastAsia"/>
@@ -3320,20 +4347,281 @@
                 <w:sz w:val="24"/>
                 <w:szCs w:val="24"/>
               </w:rPr>
-              <w:t>int sys_sem_wait(sem_t *sem)</w:t>
-            </w:r>
-          </w:p>
-          <w:p>
-            <w:pPr>
-              <w:pStyle w:val="a5"/>
-              <w:spacing w:line="480" w:lineRule="auto"/>
-              <w:ind w:firstLineChars="0" w:firstLine="0"/>
-              <w:rPr>
-                <w:rFonts w:ascii="宋体" w:eastAsia="宋体" w:hAnsi="宋体"/>
-                <w:sz w:val="24"/>
-                <w:szCs w:val="24"/>
-              </w:rPr>
-            </w:pPr>
+              <w:t>int sys_sem_unlink(const char *name)</w:t>
+            </w:r>
+          </w:p>
+          <w:p>
+            <w:pPr>
+              <w:pStyle w:val="a5"/>
+              <w:spacing w:line="480" w:lineRule="auto"/>
+              <w:ind w:firstLineChars="0" w:firstLine="0"/>
+              <w:rPr>
+                <w:rFonts w:ascii="宋体" w:eastAsia="宋体" w:hAnsi="宋体"/>
+                <w:sz w:val="24"/>
+                <w:szCs w:val="24"/>
+              </w:rPr>
+            </w:pPr>
+            <w:r>
+              <w:rPr>
+                <w:rFonts w:ascii="宋体" w:eastAsia="宋体" w:hAnsi="宋体" w:hint="eastAsia"/>
+                <w:sz w:val="24"/>
+                <w:szCs w:val="24"/>
+              </w:rPr>
+              <w:t>{</w:t>
+            </w:r>
+          </w:p>
+          <w:p>
+            <w:pPr>
+              <w:pStyle w:val="a5"/>
+              <w:spacing w:line="480" w:lineRule="auto"/>
+              <w:ind w:firstLineChars="0" w:firstLine="0"/>
+              <w:rPr>
+                <w:rFonts w:ascii="宋体" w:eastAsia="宋体" w:hAnsi="宋体"/>
+                <w:sz w:val="24"/>
+                <w:szCs w:val="24"/>
+              </w:rPr>
+            </w:pPr>
+            <w:r>
+              <w:rPr>
+                <w:rFonts w:ascii="宋体" w:eastAsia="宋体" w:hAnsi="宋体" w:hint="eastAsia"/>
+                <w:sz w:val="24"/>
+                <w:szCs w:val="24"/>
+              </w:rPr>
+              <w:tab/>
+              <w:t xml:space="preserve">char </w:t>
+            </w:r>
+            <w:r>
+              <w:rPr>
+                <w:rFonts w:ascii="宋体" w:eastAsia="宋体" w:hAnsi="宋体" w:hint="eastAsia"/>
+                <w:sz w:val="24"/>
+                <w:szCs w:val="24"/>
+              </w:rPr>
+              <w:tab/>
+              <w:t>tmp_name[64];</w:t>
+            </w:r>
+          </w:p>
+          <w:p>
+            <w:pPr>
+              <w:pStyle w:val="a5"/>
+              <w:spacing w:line="480" w:lineRule="auto"/>
+              <w:ind w:firstLineChars="0" w:firstLine="0"/>
+              <w:rPr>
+                <w:rFonts w:ascii="宋体" w:eastAsia="宋体" w:hAnsi="宋体"/>
+                <w:sz w:val="24"/>
+                <w:szCs w:val="24"/>
+              </w:rPr>
+            </w:pPr>
+            <w:r>
+              <w:rPr>
+                <w:rFonts w:ascii="宋体" w:eastAsia="宋体" w:hAnsi="宋体" w:hint="eastAsia"/>
+                <w:sz w:val="24"/>
+                <w:szCs w:val="24"/>
+              </w:rPr>
+              <w:tab/>
+              <w:t>int i=0;</w:t>
+            </w:r>
+          </w:p>
+          <w:p>
+            <w:pPr>
+              <w:pStyle w:val="a5"/>
+              <w:spacing w:line="480" w:lineRule="auto"/>
+              <w:ind w:firstLineChars="0" w:firstLine="0"/>
+              <w:rPr>
+                <w:rFonts w:ascii="宋体" w:eastAsia="宋体" w:hAnsi="宋体"/>
+                <w:sz w:val="24"/>
+                <w:szCs w:val="24"/>
+              </w:rPr>
+            </w:pPr>
+            <w:r>
+              <w:rPr>
+                <w:rFonts w:ascii="宋体" w:eastAsia="宋体" w:hAnsi="宋体" w:hint="eastAsia"/>
+                <w:sz w:val="24"/>
+                <w:szCs w:val="24"/>
+              </w:rPr>
+              <w:tab/>
+              <w:t>for(i=0;tmp_name[i]=get_fs_byte(name+i);i++);</w:t>
+            </w:r>
+          </w:p>
+          <w:p>
+            <w:pPr>
+              <w:pStyle w:val="a5"/>
+              <w:spacing w:line="480" w:lineRule="auto"/>
+              <w:ind w:firstLineChars="0" w:firstLine="0"/>
+              <w:rPr>
+                <w:rFonts w:ascii="宋体" w:eastAsia="宋体" w:hAnsi="宋体"/>
+                <w:sz w:val="24"/>
+                <w:szCs w:val="24"/>
+              </w:rPr>
+            </w:pPr>
+            <w:r>
+              <w:rPr>
+                <w:rFonts w:ascii="宋体" w:eastAsia="宋体" w:hAnsi="宋体" w:hint="eastAsia"/>
+                <w:sz w:val="24"/>
+                <w:szCs w:val="24"/>
+              </w:rPr>
+              <w:tab/>
+              <w:t>for(i=0;i&lt;3;i++)</w:t>
+            </w:r>
+          </w:p>
+          <w:p>
+            <w:pPr>
+              <w:pStyle w:val="a5"/>
+              <w:spacing w:line="480" w:lineRule="auto"/>
+              <w:ind w:firstLineChars="0" w:firstLine="0"/>
+              <w:rPr>
+                <w:rFonts w:ascii="宋体" w:eastAsia="宋体" w:hAnsi="宋体"/>
+                <w:sz w:val="24"/>
+                <w:szCs w:val="24"/>
+              </w:rPr>
+            </w:pPr>
+            <w:r>
+              <w:rPr>
+                <w:rFonts w:ascii="宋体" w:eastAsia="宋体" w:hAnsi="宋体" w:hint="eastAsia"/>
+                <w:sz w:val="24"/>
+                <w:szCs w:val="24"/>
+              </w:rPr>
+              <w:tab/>
+            </w:r>
+            <w:r>
+              <w:rPr>
+                <w:rFonts w:ascii="宋体" w:eastAsia="宋体" w:hAnsi="宋体" w:hint="eastAsia"/>
+                <w:sz w:val="24"/>
+                <w:szCs w:val="24"/>
+              </w:rPr>
+              <w:tab/>
+              <w:t>if(!strcmp(name,sem_array[i].name))</w:t>
+            </w:r>
+          </w:p>
+          <w:p>
+            <w:pPr>
+              <w:pStyle w:val="a5"/>
+              <w:spacing w:line="480" w:lineRule="auto"/>
+              <w:ind w:firstLineChars="0" w:firstLine="0"/>
+              <w:rPr>
+                <w:rFonts w:ascii="宋体" w:eastAsia="宋体" w:hAnsi="宋体"/>
+                <w:sz w:val="24"/>
+                <w:szCs w:val="24"/>
+              </w:rPr>
+            </w:pPr>
+            <w:r>
+              <w:rPr>
+                <w:rFonts w:ascii="宋体" w:eastAsia="宋体" w:hAnsi="宋体" w:hint="eastAsia"/>
+                <w:sz w:val="24"/>
+                <w:szCs w:val="24"/>
+              </w:rPr>
+              <w:tab/>
+            </w:r>
+            <w:r>
+              <w:rPr>
+                <w:rFonts w:ascii="宋体" w:eastAsia="宋体" w:hAnsi="宋体" w:hint="eastAsia"/>
+                <w:sz w:val="24"/>
+                <w:szCs w:val="24"/>
+              </w:rPr>
+              <w:tab/>
+              <w:t>{</w:t>
+            </w:r>
+          </w:p>
+          <w:p>
+            <w:pPr>
+              <w:pStyle w:val="a5"/>
+              <w:spacing w:line="480" w:lineRule="auto"/>
+              <w:ind w:firstLineChars="0" w:firstLine="0"/>
+              <w:rPr>
+                <w:rFonts w:ascii="宋体" w:eastAsia="宋体" w:hAnsi="宋体"/>
+                <w:sz w:val="24"/>
+                <w:szCs w:val="24"/>
+              </w:rPr>
+            </w:pPr>
+            <w:r>
+              <w:rPr>
+                <w:rFonts w:ascii="宋体" w:eastAsia="宋体" w:hAnsi="宋体" w:hint="eastAsia"/>
+                <w:sz w:val="24"/>
+                <w:szCs w:val="24"/>
+              </w:rPr>
+              <w:tab/>
+            </w:r>
+            <w:r>
+              <w:rPr>
+                <w:rFonts w:ascii="宋体" w:eastAsia="宋体" w:hAnsi="宋体" w:hint="eastAsia"/>
+                <w:sz w:val="24"/>
+                <w:szCs w:val="24"/>
+              </w:rPr>
+              <w:tab/>
+            </w:r>
+            <w:r>
+              <w:rPr>
+                <w:rFonts w:ascii="宋体" w:eastAsia="宋体" w:hAnsi="宋体" w:hint="eastAsia"/>
+                <w:sz w:val="24"/>
+                <w:szCs w:val="24"/>
+              </w:rPr>
+              <w:tab/>
+              <w:t>sem_array[i].name[0]='\0';</w:t>
+            </w:r>
+          </w:p>
+          <w:p>
+            <w:pPr>
+              <w:pStyle w:val="a5"/>
+              <w:spacing w:line="480" w:lineRule="auto"/>
+              <w:ind w:firstLineChars="0" w:firstLine="0"/>
+              <w:rPr>
+                <w:rFonts w:ascii="宋体" w:eastAsia="宋体" w:hAnsi="宋体"/>
+                <w:sz w:val="24"/>
+                <w:szCs w:val="24"/>
+              </w:rPr>
+            </w:pPr>
+            <w:r>
+              <w:rPr>
+                <w:rFonts w:ascii="宋体" w:eastAsia="宋体" w:hAnsi="宋体" w:hint="eastAsia"/>
+                <w:sz w:val="24"/>
+                <w:szCs w:val="24"/>
+              </w:rPr>
+              <w:tab/>
+            </w:r>
+            <w:r>
+              <w:rPr>
+                <w:rFonts w:ascii="宋体" w:eastAsia="宋体" w:hAnsi="宋体" w:hint="eastAsia"/>
+                <w:sz w:val="24"/>
+                <w:szCs w:val="24"/>
+              </w:rPr>
+              <w:tab/>
+            </w:r>
+            <w:r>
+              <w:rPr>
+                <w:rFonts w:ascii="宋体" w:eastAsia="宋体" w:hAnsi="宋体" w:hint="eastAsia"/>
+                <w:sz w:val="24"/>
+                <w:szCs w:val="24"/>
+              </w:rPr>
+              <w:tab/>
+              <w:t>#ifdef _DEBUG_</w:t>
+            </w:r>
+          </w:p>
+          <w:p>
+            <w:pPr>
+              <w:pStyle w:val="a5"/>
+              <w:spacing w:line="480" w:lineRule="auto"/>
+              <w:ind w:firstLineChars="0" w:firstLine="0"/>
+              <w:rPr>
+                <w:rFonts w:ascii="宋体" w:eastAsia="宋体" w:hAnsi="宋体"/>
+                <w:sz w:val="24"/>
+                <w:szCs w:val="24"/>
+              </w:rPr>
+            </w:pPr>
+            <w:r>
+              <w:rPr>
+                <w:rFonts w:ascii="宋体" w:eastAsia="宋体" w:hAnsi="宋体" w:hint="eastAsia"/>
+                <w:sz w:val="24"/>
+                <w:szCs w:val="24"/>
+              </w:rPr>
+              <w:tab/>
+            </w:r>
+            <w:r>
+              <w:rPr>
+                <w:rFonts w:ascii="宋体" w:eastAsia="宋体" w:hAnsi="宋体" w:hint="eastAsia"/>
+                <w:sz w:val="24"/>
+                <w:szCs w:val="24"/>
+              </w:rPr>
+              <w:tab/>
+            </w:r>
             <w:r>
               <w:rPr>
                 <w:rFonts w:ascii="宋体" w:eastAsia="宋体" w:hAnsi="宋体" w:hint="eastAsia"/>
@@ -3341,1262 +4629,6 @@
                 <w:szCs w:val="24"/>
               </w:rPr>
               <w:lastRenderedPageBreak/>
-              <w:t>{</w:t>
-            </w:r>
-          </w:p>
-          <w:p>
-            <w:pPr>
-              <w:pStyle w:val="a5"/>
-              <w:spacing w:line="480" w:lineRule="auto"/>
-              <w:ind w:firstLineChars="0" w:firstLine="0"/>
-              <w:rPr>
-                <w:rFonts w:ascii="宋体" w:eastAsia="宋体" w:hAnsi="宋体"/>
-                <w:sz w:val="24"/>
-                <w:szCs w:val="24"/>
-              </w:rPr>
-            </w:pPr>
-            <w:r>
-              <w:rPr>
-                <w:rFonts w:ascii="宋体" w:eastAsia="宋体" w:hAnsi="宋体" w:hint="eastAsia"/>
-                <w:sz w:val="24"/>
-                <w:szCs w:val="24"/>
-              </w:rPr>
-              <w:tab/>
-              <w:t>int ans=0;</w:t>
-            </w:r>
-          </w:p>
-          <w:p>
-            <w:pPr>
-              <w:pStyle w:val="a5"/>
-              <w:spacing w:line="480" w:lineRule="auto"/>
-              <w:ind w:firstLineChars="0" w:firstLine="0"/>
-              <w:rPr>
-                <w:rFonts w:ascii="宋体" w:eastAsia="宋体" w:hAnsi="宋体"/>
-                <w:sz w:val="24"/>
-                <w:szCs w:val="24"/>
-              </w:rPr>
-            </w:pPr>
-            <w:r>
-              <w:rPr>
-                <w:rFonts w:ascii="宋体" w:eastAsia="宋体" w:hAnsi="宋体" w:hint="eastAsia"/>
-                <w:sz w:val="24"/>
-                <w:szCs w:val="24"/>
-              </w:rPr>
-              <w:tab/>
-              <w:t>cli();</w:t>
-            </w:r>
-          </w:p>
-          <w:p>
-            <w:pPr>
-              <w:pStyle w:val="a5"/>
-              <w:spacing w:line="480" w:lineRule="auto"/>
-              <w:ind w:firstLineChars="0" w:firstLine="0"/>
-              <w:rPr>
-                <w:rFonts w:ascii="宋体" w:eastAsia="宋体" w:hAnsi="宋体"/>
-                <w:sz w:val="24"/>
-                <w:szCs w:val="24"/>
-              </w:rPr>
-            </w:pPr>
-            <w:r>
-              <w:rPr>
-                <w:rFonts w:ascii="宋体" w:eastAsia="宋体" w:hAnsi="宋体" w:hint="eastAsia"/>
-                <w:sz w:val="24"/>
-                <w:szCs w:val="24"/>
-              </w:rPr>
-              <w:tab/>
-              <w:t>if(sem&lt;sem_array||sem_array+2&lt;sem||sem-&gt;name[0]=='\0')</w:t>
-            </w:r>
-          </w:p>
-          <w:p>
-            <w:pPr>
-              <w:pStyle w:val="a5"/>
-              <w:spacing w:line="480" w:lineRule="auto"/>
-              <w:ind w:firstLineChars="0" w:firstLine="0"/>
-              <w:rPr>
-                <w:rFonts w:ascii="宋体" w:eastAsia="宋体" w:hAnsi="宋体"/>
-                <w:sz w:val="24"/>
-                <w:szCs w:val="24"/>
-              </w:rPr>
-            </w:pPr>
-            <w:r>
-              <w:rPr>
-                <w:rFonts w:ascii="宋体" w:eastAsia="宋体" w:hAnsi="宋体" w:hint="eastAsia"/>
-                <w:sz w:val="24"/>
-                <w:szCs w:val="24"/>
-              </w:rPr>
-              <w:tab/>
-              <w:t>{</w:t>
-            </w:r>
-          </w:p>
-          <w:p>
-            <w:pPr>
-              <w:pStyle w:val="a5"/>
-              <w:spacing w:line="480" w:lineRule="auto"/>
-              <w:ind w:firstLineChars="0" w:firstLine="0"/>
-              <w:rPr>
-                <w:rFonts w:ascii="宋体" w:eastAsia="宋体" w:hAnsi="宋体"/>
-                <w:sz w:val="24"/>
-                <w:szCs w:val="24"/>
-              </w:rPr>
-            </w:pPr>
-            <w:r>
-              <w:rPr>
-                <w:rFonts w:ascii="宋体" w:eastAsia="宋体" w:hAnsi="宋体" w:hint="eastAsia"/>
-                <w:sz w:val="24"/>
-                <w:szCs w:val="24"/>
-              </w:rPr>
-              <w:tab/>
-            </w:r>
-            <w:r>
-              <w:rPr>
-                <w:rFonts w:ascii="宋体" w:eastAsia="宋体" w:hAnsi="宋体" w:hint="eastAsia"/>
-                <w:sz w:val="24"/>
-                <w:szCs w:val="24"/>
-              </w:rPr>
-              <w:tab/>
-              <w:t>#ifdef _DEBUG_</w:t>
-            </w:r>
-          </w:p>
-          <w:p>
-            <w:pPr>
-              <w:pStyle w:val="a5"/>
-              <w:spacing w:line="480" w:lineRule="auto"/>
-              <w:ind w:firstLineChars="0" w:firstLine="0"/>
-              <w:rPr>
-                <w:rFonts w:ascii="宋体" w:eastAsia="宋体" w:hAnsi="宋体"/>
-                <w:sz w:val="24"/>
-                <w:szCs w:val="24"/>
-              </w:rPr>
-            </w:pPr>
-            <w:r>
-              <w:rPr>
-                <w:rFonts w:ascii="宋体" w:eastAsia="宋体" w:hAnsi="宋体" w:hint="eastAsia"/>
-                <w:sz w:val="24"/>
-                <w:szCs w:val="24"/>
-              </w:rPr>
-              <w:tab/>
-            </w:r>
-            <w:r>
-              <w:rPr>
-                <w:rFonts w:ascii="宋体" w:eastAsia="宋体" w:hAnsi="宋体" w:hint="eastAsia"/>
-                <w:sz w:val="24"/>
-                <w:szCs w:val="24"/>
-              </w:rPr>
-              <w:tab/>
-              <w:t>printk("%p %p %p %s wait error\r\n",sem_array,sem,sem_array+2,sem-&gt;name);</w:t>
-            </w:r>
-          </w:p>
-          <w:p>
-            <w:pPr>
-              <w:pStyle w:val="a5"/>
-              <w:spacing w:line="480" w:lineRule="auto"/>
-              <w:ind w:firstLineChars="0" w:firstLine="0"/>
-              <w:rPr>
-                <w:rFonts w:ascii="宋体" w:eastAsia="宋体" w:hAnsi="宋体"/>
-                <w:sz w:val="24"/>
-                <w:szCs w:val="24"/>
-              </w:rPr>
-            </w:pPr>
-            <w:r>
-              <w:rPr>
-                <w:rFonts w:ascii="宋体" w:eastAsia="宋体" w:hAnsi="宋体" w:hint="eastAsia"/>
-                <w:sz w:val="24"/>
-                <w:szCs w:val="24"/>
-              </w:rPr>
-              <w:tab/>
-            </w:r>
-            <w:r>
-              <w:rPr>
-                <w:rFonts w:ascii="宋体" w:eastAsia="宋体" w:hAnsi="宋体" w:hint="eastAsia"/>
-                <w:sz w:val="24"/>
-                <w:szCs w:val="24"/>
-              </w:rPr>
-              <w:tab/>
-              <w:t>#endif</w:t>
-            </w:r>
-          </w:p>
-          <w:p>
-            <w:pPr>
-              <w:pStyle w:val="a5"/>
-              <w:spacing w:line="480" w:lineRule="auto"/>
-              <w:ind w:firstLineChars="0" w:firstLine="0"/>
-              <w:rPr>
-                <w:rFonts w:ascii="宋体" w:eastAsia="宋体" w:hAnsi="宋体"/>
-                <w:sz w:val="24"/>
-                <w:szCs w:val="24"/>
-              </w:rPr>
-            </w:pPr>
-            <w:r>
-              <w:rPr>
-                <w:rFonts w:ascii="宋体" w:eastAsia="宋体" w:hAnsi="宋体" w:hint="eastAsia"/>
-                <w:sz w:val="24"/>
-                <w:szCs w:val="24"/>
-              </w:rPr>
-              <w:tab/>
-            </w:r>
-            <w:r>
-              <w:rPr>
-                <w:rFonts w:ascii="宋体" w:eastAsia="宋体" w:hAnsi="宋体" w:hint="eastAsia"/>
-                <w:sz w:val="24"/>
-                <w:szCs w:val="24"/>
-              </w:rPr>
-              <w:tab/>
-              <w:t>sti();</w:t>
-            </w:r>
-          </w:p>
-          <w:p>
-            <w:pPr>
-              <w:pStyle w:val="a5"/>
-              <w:spacing w:line="480" w:lineRule="auto"/>
-              <w:ind w:firstLineChars="0" w:firstLine="0"/>
-              <w:rPr>
-                <w:rFonts w:ascii="宋体" w:eastAsia="宋体" w:hAnsi="宋体"/>
-                <w:sz w:val="24"/>
-                <w:szCs w:val="24"/>
-              </w:rPr>
-            </w:pPr>
-            <w:r>
-              <w:rPr>
-                <w:rFonts w:ascii="宋体" w:eastAsia="宋体" w:hAnsi="宋体" w:hint="eastAsia"/>
-                <w:sz w:val="24"/>
-                <w:szCs w:val="24"/>
-              </w:rPr>
-              <w:tab/>
-            </w:r>
-            <w:r>
-              <w:rPr>
-                <w:rFonts w:ascii="宋体" w:eastAsia="宋体" w:hAnsi="宋体" w:hint="eastAsia"/>
-                <w:sz w:val="24"/>
-                <w:szCs w:val="24"/>
-              </w:rPr>
-              <w:tab/>
-              <w:t>return -1;</w:t>
-            </w:r>
-          </w:p>
-          <w:p>
-            <w:pPr>
-              <w:pStyle w:val="a5"/>
-              <w:spacing w:line="480" w:lineRule="auto"/>
-              <w:ind w:firstLineChars="0" w:firstLine="0"/>
-              <w:rPr>
-                <w:rFonts w:ascii="宋体" w:eastAsia="宋体" w:hAnsi="宋体"/>
-                <w:sz w:val="24"/>
-                <w:szCs w:val="24"/>
-              </w:rPr>
-            </w:pPr>
-            <w:r>
-              <w:rPr>
-                <w:rFonts w:ascii="宋体" w:eastAsia="宋体" w:hAnsi="宋体" w:hint="eastAsia"/>
-                <w:sz w:val="24"/>
-                <w:szCs w:val="24"/>
-              </w:rPr>
-              <w:tab/>
-              <w:t>}</w:t>
-            </w:r>
-            <w:r>
-              <w:rPr>
-                <w:rFonts w:ascii="宋体" w:eastAsia="宋体" w:hAnsi="宋体" w:hint="eastAsia"/>
-                <w:sz w:val="24"/>
-                <w:szCs w:val="24"/>
-              </w:rPr>
-              <w:tab/>
-            </w:r>
-          </w:p>
-          <w:p>
-            <w:pPr>
-              <w:pStyle w:val="a5"/>
-              <w:spacing w:line="480" w:lineRule="auto"/>
-              <w:ind w:firstLineChars="0" w:firstLine="0"/>
-              <w:rPr>
-                <w:rFonts w:ascii="宋体" w:eastAsia="宋体" w:hAnsi="宋体"/>
-                <w:sz w:val="24"/>
-                <w:szCs w:val="24"/>
-              </w:rPr>
-            </w:pPr>
-            <w:r>
-              <w:rPr>
-                <w:rFonts w:ascii="宋体" w:eastAsia="宋体" w:hAnsi="宋体" w:hint="eastAsia"/>
-                <w:sz w:val="24"/>
-                <w:szCs w:val="24"/>
-              </w:rPr>
-              <w:tab/>
-              <w:t>//挂载到队列直到sem-&gt;value&gt;=0</w:t>
-            </w:r>
-          </w:p>
-          <w:p>
-            <w:pPr>
-              <w:pStyle w:val="a5"/>
-              <w:spacing w:line="480" w:lineRule="auto"/>
-              <w:ind w:firstLineChars="0" w:firstLine="0"/>
-              <w:rPr>
-                <w:rFonts w:ascii="宋体" w:eastAsia="宋体" w:hAnsi="宋体"/>
-                <w:sz w:val="24"/>
-                <w:szCs w:val="24"/>
-              </w:rPr>
-            </w:pPr>
-            <w:r>
-              <w:rPr>
-                <w:rFonts w:ascii="宋体" w:eastAsia="宋体" w:hAnsi="宋体" w:hint="eastAsia"/>
-                <w:sz w:val="24"/>
-                <w:szCs w:val="24"/>
-              </w:rPr>
-              <w:tab/>
-              <w:t>while(sem-&gt;value&lt;=0)</w:t>
-            </w:r>
-          </w:p>
-          <w:p>
-            <w:pPr>
-              <w:pStyle w:val="a5"/>
-              <w:spacing w:line="480" w:lineRule="auto"/>
-              <w:ind w:firstLineChars="0" w:firstLine="0"/>
-              <w:rPr>
-                <w:rFonts w:ascii="宋体" w:eastAsia="宋体" w:hAnsi="宋体"/>
-                <w:sz w:val="24"/>
-                <w:szCs w:val="24"/>
-              </w:rPr>
-            </w:pPr>
-            <w:r>
-              <w:rPr>
-                <w:rFonts w:ascii="宋体" w:eastAsia="宋体" w:hAnsi="宋体" w:hint="eastAsia"/>
-                <w:sz w:val="24"/>
-                <w:szCs w:val="24"/>
-              </w:rPr>
-              <w:tab/>
-            </w:r>
-            <w:r>
-              <w:rPr>
-                <w:rFonts w:ascii="宋体" w:eastAsia="宋体" w:hAnsi="宋体" w:hint="eastAsia"/>
-                <w:sz w:val="24"/>
-                <w:szCs w:val="24"/>
-              </w:rPr>
-              <w:tab/>
-              <w:t>sleep_on(&amp;(sem-&gt;block_queue));</w:t>
-            </w:r>
-          </w:p>
-          <w:p>
-            <w:pPr>
-              <w:pStyle w:val="a5"/>
-              <w:spacing w:line="480" w:lineRule="auto"/>
-              <w:ind w:firstLineChars="0" w:firstLine="0"/>
-              <w:rPr>
-                <w:rFonts w:ascii="宋体" w:eastAsia="宋体" w:hAnsi="宋体"/>
-                <w:sz w:val="24"/>
-                <w:szCs w:val="24"/>
-              </w:rPr>
-            </w:pPr>
-            <w:r>
-              <w:rPr>
-                <w:rFonts w:ascii="宋体" w:eastAsia="宋体" w:hAnsi="宋体" w:hint="eastAsia"/>
-                <w:sz w:val="24"/>
-                <w:szCs w:val="24"/>
-              </w:rPr>
-              <w:tab/>
-              <w:t>--(sem-&gt;value);</w:t>
-            </w:r>
-          </w:p>
-          <w:p>
-            <w:pPr>
-              <w:pStyle w:val="a5"/>
-              <w:spacing w:line="480" w:lineRule="auto"/>
-              <w:ind w:firstLineChars="0" w:firstLine="0"/>
-              <w:rPr>
-                <w:rFonts w:ascii="宋体" w:eastAsia="宋体" w:hAnsi="宋体"/>
-                <w:sz w:val="24"/>
-                <w:szCs w:val="24"/>
-              </w:rPr>
-            </w:pPr>
-            <w:r>
-              <w:rPr>
-                <w:rFonts w:ascii="宋体" w:eastAsia="宋体" w:hAnsi="宋体" w:hint="eastAsia"/>
-                <w:sz w:val="24"/>
-                <w:szCs w:val="24"/>
-              </w:rPr>
-              <w:tab/>
-              <w:t>sti();</w:t>
-            </w:r>
-          </w:p>
-          <w:p>
-            <w:pPr>
-              <w:pStyle w:val="a5"/>
-              <w:spacing w:line="480" w:lineRule="auto"/>
-              <w:ind w:firstLineChars="0" w:firstLine="0"/>
-              <w:rPr>
-                <w:rFonts w:ascii="宋体" w:eastAsia="宋体" w:hAnsi="宋体"/>
-                <w:sz w:val="24"/>
-                <w:szCs w:val="24"/>
-              </w:rPr>
-            </w:pPr>
-            <w:r>
-              <w:rPr>
-                <w:rFonts w:ascii="宋体" w:eastAsia="宋体" w:hAnsi="宋体" w:hint="eastAsia"/>
-                <w:sz w:val="24"/>
-                <w:szCs w:val="24"/>
-              </w:rPr>
-              <w:tab/>
-              <w:t>#ifdef _DEBUG_</w:t>
-            </w:r>
-          </w:p>
-          <w:p>
-            <w:pPr>
-              <w:pStyle w:val="a5"/>
-              <w:spacing w:line="480" w:lineRule="auto"/>
-              <w:ind w:firstLineChars="0" w:firstLine="0"/>
-              <w:rPr>
-                <w:rFonts w:ascii="宋体" w:eastAsia="宋体" w:hAnsi="宋体"/>
-                <w:sz w:val="24"/>
-                <w:szCs w:val="24"/>
-              </w:rPr>
-            </w:pPr>
-            <w:r>
-              <w:rPr>
-                <w:rFonts w:ascii="宋体" w:eastAsia="宋体" w:hAnsi="宋体" w:hint="eastAsia"/>
-                <w:sz w:val="24"/>
-                <w:szCs w:val="24"/>
-              </w:rPr>
-              <w:tab/>
-              <w:t>printk("%s,%s,%d\r\n",sem-&gt;name,"wait",sem-&gt;value);</w:t>
-            </w:r>
-          </w:p>
-          <w:p>
-            <w:pPr>
-              <w:pStyle w:val="a5"/>
-              <w:spacing w:line="480" w:lineRule="auto"/>
-              <w:ind w:firstLineChars="0" w:firstLine="0"/>
-              <w:rPr>
-                <w:rFonts w:ascii="宋体" w:eastAsia="宋体" w:hAnsi="宋体"/>
-                <w:sz w:val="24"/>
-                <w:szCs w:val="24"/>
-              </w:rPr>
-            </w:pPr>
-            <w:r>
-              <w:rPr>
-                <w:rFonts w:ascii="宋体" w:eastAsia="宋体" w:hAnsi="宋体" w:hint="eastAsia"/>
-                <w:sz w:val="24"/>
-                <w:szCs w:val="24"/>
-              </w:rPr>
-              <w:tab/>
-              <w:t>#endif</w:t>
-            </w:r>
-          </w:p>
-          <w:p>
-            <w:pPr>
-              <w:pStyle w:val="a5"/>
-              <w:spacing w:line="480" w:lineRule="auto"/>
-              <w:ind w:firstLineChars="0" w:firstLine="0"/>
-              <w:rPr>
-                <w:rFonts w:ascii="宋体" w:eastAsia="宋体" w:hAnsi="宋体"/>
-                <w:sz w:val="24"/>
-                <w:szCs w:val="24"/>
-              </w:rPr>
-            </w:pPr>
-            <w:r>
-              <w:rPr>
-                <w:rFonts w:ascii="宋体" w:eastAsia="宋体" w:hAnsi="宋体" w:hint="eastAsia"/>
-                <w:sz w:val="24"/>
-                <w:szCs w:val="24"/>
-              </w:rPr>
-              <w:tab/>
-              <w:t>return ans;</w:t>
-            </w:r>
-          </w:p>
-          <w:p>
-            <w:pPr>
-              <w:pStyle w:val="a5"/>
-              <w:spacing w:line="480" w:lineRule="auto"/>
-              <w:ind w:firstLineChars="0" w:firstLine="0"/>
-              <w:rPr>
-                <w:rFonts w:ascii="宋体" w:eastAsia="宋体" w:hAnsi="宋体"/>
-                <w:sz w:val="24"/>
-                <w:szCs w:val="24"/>
-              </w:rPr>
-            </w:pPr>
-            <w:r>
-              <w:rPr>
-                <w:rFonts w:ascii="宋体" w:eastAsia="宋体" w:hAnsi="宋体" w:hint="eastAsia"/>
-                <w:sz w:val="24"/>
-                <w:szCs w:val="24"/>
-              </w:rPr>
-              <w:t>}</w:t>
-            </w:r>
-          </w:p>
-          <w:p>
-            <w:pPr>
-              <w:pStyle w:val="a5"/>
-              <w:spacing w:line="480" w:lineRule="auto"/>
-              <w:ind w:firstLineChars="0" w:firstLine="0"/>
-              <w:rPr>
-                <w:rFonts w:ascii="宋体" w:eastAsia="宋体" w:hAnsi="宋体"/>
-                <w:sz w:val="24"/>
-                <w:szCs w:val="24"/>
-              </w:rPr>
-            </w:pPr>
-            <w:r>
-              <w:rPr>
-                <w:rFonts w:ascii="宋体" w:eastAsia="宋体" w:hAnsi="宋体" w:hint="eastAsia"/>
-                <w:sz w:val="24"/>
-                <w:szCs w:val="24"/>
-              </w:rPr>
-              <w:lastRenderedPageBreak/>
-              <w:t>int sys_sem_post(sem_t *sem)</w:t>
-            </w:r>
-          </w:p>
-          <w:p>
-            <w:pPr>
-              <w:pStyle w:val="a5"/>
-              <w:spacing w:line="480" w:lineRule="auto"/>
-              <w:ind w:firstLineChars="0" w:firstLine="0"/>
-              <w:rPr>
-                <w:rFonts w:ascii="宋体" w:eastAsia="宋体" w:hAnsi="宋体"/>
-                <w:sz w:val="24"/>
-                <w:szCs w:val="24"/>
-              </w:rPr>
-            </w:pPr>
-            <w:r>
-              <w:rPr>
-                <w:rFonts w:ascii="宋体" w:eastAsia="宋体" w:hAnsi="宋体" w:hint="eastAsia"/>
-                <w:sz w:val="24"/>
-                <w:szCs w:val="24"/>
-              </w:rPr>
-              <w:t>{</w:t>
-            </w:r>
-          </w:p>
-          <w:p>
-            <w:pPr>
-              <w:pStyle w:val="a5"/>
-              <w:spacing w:line="480" w:lineRule="auto"/>
-              <w:ind w:firstLineChars="0" w:firstLine="0"/>
-              <w:rPr>
-                <w:rFonts w:ascii="宋体" w:eastAsia="宋体" w:hAnsi="宋体"/>
-                <w:sz w:val="24"/>
-                <w:szCs w:val="24"/>
-              </w:rPr>
-            </w:pPr>
-            <w:r>
-              <w:rPr>
-                <w:rFonts w:ascii="宋体" w:eastAsia="宋体" w:hAnsi="宋体" w:hint="eastAsia"/>
-                <w:sz w:val="24"/>
-                <w:szCs w:val="24"/>
-              </w:rPr>
-              <w:tab/>
-              <w:t>int ans=0;</w:t>
-            </w:r>
-          </w:p>
-          <w:p>
-            <w:pPr>
-              <w:pStyle w:val="a5"/>
-              <w:spacing w:line="480" w:lineRule="auto"/>
-              <w:ind w:firstLineChars="0" w:firstLine="0"/>
-              <w:rPr>
-                <w:rFonts w:ascii="宋体" w:eastAsia="宋体" w:hAnsi="宋体"/>
-                <w:sz w:val="24"/>
-                <w:szCs w:val="24"/>
-              </w:rPr>
-            </w:pPr>
-            <w:r>
-              <w:rPr>
-                <w:rFonts w:ascii="宋体" w:eastAsia="宋体" w:hAnsi="宋体" w:hint="eastAsia"/>
-                <w:sz w:val="24"/>
-                <w:szCs w:val="24"/>
-              </w:rPr>
-              <w:tab/>
-              <w:t>cli();</w:t>
-            </w:r>
-          </w:p>
-          <w:p>
-            <w:pPr>
-              <w:pStyle w:val="a5"/>
-              <w:spacing w:line="480" w:lineRule="auto"/>
-              <w:ind w:firstLineChars="0" w:firstLine="0"/>
-              <w:rPr>
-                <w:rFonts w:ascii="宋体" w:eastAsia="宋体" w:hAnsi="宋体"/>
-                <w:sz w:val="24"/>
-                <w:szCs w:val="24"/>
-              </w:rPr>
-            </w:pPr>
-            <w:r>
-              <w:rPr>
-                <w:rFonts w:ascii="宋体" w:eastAsia="宋体" w:hAnsi="宋体" w:hint="eastAsia"/>
-                <w:sz w:val="24"/>
-                <w:szCs w:val="24"/>
-              </w:rPr>
-              <w:tab/>
-              <w:t>if(sem&lt;sem_array||sem_array+2&lt;sem||sem-&gt;name[0]=='\0')</w:t>
-            </w:r>
-          </w:p>
-          <w:p>
-            <w:pPr>
-              <w:pStyle w:val="a5"/>
-              <w:spacing w:line="480" w:lineRule="auto"/>
-              <w:ind w:firstLineChars="0" w:firstLine="0"/>
-              <w:rPr>
-                <w:rFonts w:ascii="宋体" w:eastAsia="宋体" w:hAnsi="宋体"/>
-                <w:sz w:val="24"/>
-                <w:szCs w:val="24"/>
-              </w:rPr>
-            </w:pPr>
-            <w:r>
-              <w:rPr>
-                <w:rFonts w:ascii="宋体" w:eastAsia="宋体" w:hAnsi="宋体" w:hint="eastAsia"/>
-                <w:sz w:val="24"/>
-                <w:szCs w:val="24"/>
-              </w:rPr>
-              <w:tab/>
-              <w:t>{</w:t>
-            </w:r>
-          </w:p>
-          <w:p>
-            <w:pPr>
-              <w:pStyle w:val="a5"/>
-              <w:spacing w:line="480" w:lineRule="auto"/>
-              <w:ind w:firstLineChars="0" w:firstLine="0"/>
-              <w:rPr>
-                <w:rFonts w:ascii="宋体" w:eastAsia="宋体" w:hAnsi="宋体"/>
-                <w:sz w:val="24"/>
-                <w:szCs w:val="24"/>
-              </w:rPr>
-            </w:pPr>
-            <w:r>
-              <w:rPr>
-                <w:rFonts w:ascii="宋体" w:eastAsia="宋体" w:hAnsi="宋体" w:hint="eastAsia"/>
-                <w:sz w:val="24"/>
-                <w:szCs w:val="24"/>
-              </w:rPr>
-              <w:tab/>
-            </w:r>
-            <w:r>
-              <w:rPr>
-                <w:rFonts w:ascii="宋体" w:eastAsia="宋体" w:hAnsi="宋体" w:hint="eastAsia"/>
-                <w:sz w:val="24"/>
-                <w:szCs w:val="24"/>
-              </w:rPr>
-              <w:tab/>
-              <w:t>#ifdef _DEBUG_</w:t>
-            </w:r>
-          </w:p>
-          <w:p>
-            <w:pPr>
-              <w:pStyle w:val="a5"/>
-              <w:spacing w:line="480" w:lineRule="auto"/>
-              <w:ind w:firstLineChars="0" w:firstLine="0"/>
-              <w:rPr>
-                <w:rFonts w:ascii="宋体" w:eastAsia="宋体" w:hAnsi="宋体"/>
-                <w:sz w:val="24"/>
-                <w:szCs w:val="24"/>
-              </w:rPr>
-            </w:pPr>
-            <w:r>
-              <w:rPr>
-                <w:rFonts w:ascii="宋体" w:eastAsia="宋体" w:hAnsi="宋体" w:hint="eastAsia"/>
-                <w:sz w:val="24"/>
-                <w:szCs w:val="24"/>
-              </w:rPr>
-              <w:tab/>
-            </w:r>
-            <w:r>
-              <w:rPr>
-                <w:rFonts w:ascii="宋体" w:eastAsia="宋体" w:hAnsi="宋体" w:hint="eastAsia"/>
-                <w:sz w:val="24"/>
-                <w:szCs w:val="24"/>
-              </w:rPr>
-              <w:tab/>
-              <w:t>printk("%p %p %p %s post error\r\n",sem_array,sem,sem_array+2,sem-&gt;name);</w:t>
-            </w:r>
-          </w:p>
-          <w:p>
-            <w:pPr>
-              <w:pStyle w:val="a5"/>
-              <w:spacing w:line="480" w:lineRule="auto"/>
-              <w:ind w:firstLineChars="0" w:firstLine="0"/>
-              <w:rPr>
-                <w:rFonts w:ascii="宋体" w:eastAsia="宋体" w:hAnsi="宋体"/>
-                <w:sz w:val="24"/>
-                <w:szCs w:val="24"/>
-              </w:rPr>
-            </w:pPr>
-            <w:r>
-              <w:rPr>
-                <w:rFonts w:ascii="宋体" w:eastAsia="宋体" w:hAnsi="宋体" w:hint="eastAsia"/>
-                <w:sz w:val="24"/>
-                <w:szCs w:val="24"/>
-              </w:rPr>
-              <w:tab/>
-            </w:r>
-            <w:r>
-              <w:rPr>
-                <w:rFonts w:ascii="宋体" w:eastAsia="宋体" w:hAnsi="宋体" w:hint="eastAsia"/>
-                <w:sz w:val="24"/>
-                <w:szCs w:val="24"/>
-              </w:rPr>
-              <w:tab/>
-              <w:t>#endif</w:t>
-            </w:r>
-          </w:p>
-          <w:p>
-            <w:pPr>
-              <w:pStyle w:val="a5"/>
-              <w:spacing w:line="480" w:lineRule="auto"/>
-              <w:ind w:firstLineChars="0" w:firstLine="0"/>
-              <w:rPr>
-                <w:rFonts w:ascii="宋体" w:eastAsia="宋体" w:hAnsi="宋体"/>
-                <w:sz w:val="24"/>
-                <w:szCs w:val="24"/>
-              </w:rPr>
-            </w:pPr>
-            <w:r>
-              <w:rPr>
-                <w:rFonts w:ascii="宋体" w:eastAsia="宋体" w:hAnsi="宋体" w:hint="eastAsia"/>
-                <w:sz w:val="24"/>
-                <w:szCs w:val="24"/>
-              </w:rPr>
-              <w:tab/>
-            </w:r>
-            <w:r>
-              <w:rPr>
-                <w:rFonts w:ascii="宋体" w:eastAsia="宋体" w:hAnsi="宋体" w:hint="eastAsia"/>
-                <w:sz w:val="24"/>
-                <w:szCs w:val="24"/>
-              </w:rPr>
-              <w:tab/>
-              <w:t>sti();</w:t>
-            </w:r>
-          </w:p>
-          <w:p>
-            <w:pPr>
-              <w:pStyle w:val="a5"/>
-              <w:spacing w:line="480" w:lineRule="auto"/>
-              <w:ind w:firstLineChars="0" w:firstLine="0"/>
-              <w:rPr>
-                <w:rFonts w:ascii="宋体" w:eastAsia="宋体" w:hAnsi="宋体"/>
-                <w:sz w:val="24"/>
-                <w:szCs w:val="24"/>
-              </w:rPr>
-            </w:pPr>
-            <w:r>
-              <w:rPr>
-                <w:rFonts w:ascii="宋体" w:eastAsia="宋体" w:hAnsi="宋体" w:hint="eastAsia"/>
-                <w:sz w:val="24"/>
-                <w:szCs w:val="24"/>
-              </w:rPr>
-              <w:tab/>
-            </w:r>
-            <w:r>
-              <w:rPr>
-                <w:rFonts w:ascii="宋体" w:eastAsia="宋体" w:hAnsi="宋体" w:hint="eastAsia"/>
-                <w:sz w:val="24"/>
-                <w:szCs w:val="24"/>
-              </w:rPr>
-              <w:tab/>
-              <w:t>return -1;</w:t>
-            </w:r>
-          </w:p>
-          <w:p>
-            <w:pPr>
-              <w:pStyle w:val="a5"/>
-              <w:spacing w:line="480" w:lineRule="auto"/>
-              <w:ind w:firstLineChars="0" w:firstLine="0"/>
-              <w:rPr>
-                <w:rFonts w:ascii="宋体" w:eastAsia="宋体" w:hAnsi="宋体"/>
-                <w:sz w:val="24"/>
-                <w:szCs w:val="24"/>
-              </w:rPr>
-            </w:pPr>
-            <w:r>
-              <w:rPr>
-                <w:rFonts w:ascii="宋体" w:eastAsia="宋体" w:hAnsi="宋体" w:hint="eastAsia"/>
-                <w:sz w:val="24"/>
-                <w:szCs w:val="24"/>
-              </w:rPr>
-              <w:tab/>
-              <w:t>}</w:t>
-            </w:r>
-          </w:p>
-          <w:p>
-            <w:pPr>
-              <w:pStyle w:val="a5"/>
-              <w:spacing w:line="480" w:lineRule="auto"/>
-              <w:ind w:firstLineChars="0" w:firstLine="0"/>
-              <w:rPr>
-                <w:rFonts w:ascii="宋体" w:eastAsia="宋体" w:hAnsi="宋体"/>
-                <w:sz w:val="24"/>
-                <w:szCs w:val="24"/>
-              </w:rPr>
-            </w:pPr>
-            <w:r>
-              <w:rPr>
-                <w:rFonts w:ascii="宋体" w:eastAsia="宋体" w:hAnsi="宋体" w:hint="eastAsia"/>
-                <w:sz w:val="24"/>
-                <w:szCs w:val="24"/>
-              </w:rPr>
-              <w:tab/>
-              <w:t>++(sem-&gt;value);</w:t>
-            </w:r>
-          </w:p>
-          <w:p>
-            <w:pPr>
-              <w:pStyle w:val="a5"/>
-              <w:spacing w:line="480" w:lineRule="auto"/>
-              <w:ind w:firstLineChars="0" w:firstLine="0"/>
-              <w:rPr>
-                <w:rFonts w:ascii="宋体" w:eastAsia="宋体" w:hAnsi="宋体"/>
-                <w:sz w:val="24"/>
-                <w:szCs w:val="24"/>
-              </w:rPr>
-            </w:pPr>
-            <w:r>
-              <w:rPr>
-                <w:rFonts w:ascii="宋体" w:eastAsia="宋体" w:hAnsi="宋体" w:hint="eastAsia"/>
-                <w:sz w:val="24"/>
-                <w:szCs w:val="24"/>
-              </w:rPr>
-              <w:tab/>
-              <w:t>//不用while 只要等待队列还有唤醒让其继续运行就可</w:t>
-            </w:r>
-          </w:p>
-          <w:p>
-            <w:pPr>
-              <w:pStyle w:val="a5"/>
-              <w:spacing w:line="480" w:lineRule="auto"/>
-              <w:ind w:firstLineChars="0" w:firstLine="0"/>
-              <w:rPr>
-                <w:rFonts w:ascii="宋体" w:eastAsia="宋体" w:hAnsi="宋体"/>
-                <w:sz w:val="24"/>
-                <w:szCs w:val="24"/>
-              </w:rPr>
-            </w:pPr>
-            <w:r>
-              <w:rPr>
-                <w:rFonts w:ascii="宋体" w:eastAsia="宋体" w:hAnsi="宋体" w:hint="eastAsia"/>
-                <w:sz w:val="24"/>
-                <w:szCs w:val="24"/>
-              </w:rPr>
-              <w:tab/>
-              <w:t>wake_up(&amp;(sem-&gt;block_queue));</w:t>
-            </w:r>
-          </w:p>
-          <w:p>
-            <w:pPr>
-              <w:pStyle w:val="a5"/>
-              <w:spacing w:line="480" w:lineRule="auto"/>
-              <w:ind w:firstLineChars="0" w:firstLine="0"/>
-              <w:rPr>
-                <w:rFonts w:ascii="宋体" w:eastAsia="宋体" w:hAnsi="宋体"/>
-                <w:sz w:val="24"/>
-                <w:szCs w:val="24"/>
-              </w:rPr>
-            </w:pPr>
-            <w:r>
-              <w:rPr>
-                <w:rFonts w:ascii="宋体" w:eastAsia="宋体" w:hAnsi="宋体" w:hint="eastAsia"/>
-                <w:sz w:val="24"/>
-                <w:szCs w:val="24"/>
-              </w:rPr>
-              <w:tab/>
-              <w:t>sti();</w:t>
-            </w:r>
-          </w:p>
-          <w:p>
-            <w:pPr>
-              <w:pStyle w:val="a5"/>
-              <w:spacing w:line="480" w:lineRule="auto"/>
-              <w:ind w:firstLineChars="0" w:firstLine="0"/>
-              <w:rPr>
-                <w:rFonts w:ascii="宋体" w:eastAsia="宋体" w:hAnsi="宋体"/>
-                <w:sz w:val="24"/>
-                <w:szCs w:val="24"/>
-              </w:rPr>
-            </w:pPr>
-            <w:r>
-              <w:rPr>
-                <w:rFonts w:ascii="宋体" w:eastAsia="宋体" w:hAnsi="宋体" w:hint="eastAsia"/>
-                <w:sz w:val="24"/>
-                <w:szCs w:val="24"/>
-              </w:rPr>
-              <w:tab/>
-              <w:t>#ifdef _DEBUG_</w:t>
-            </w:r>
-          </w:p>
-          <w:p>
-            <w:pPr>
-              <w:pStyle w:val="a5"/>
-              <w:spacing w:line="480" w:lineRule="auto"/>
-              <w:ind w:firstLineChars="0" w:firstLine="0"/>
-              <w:rPr>
-                <w:rFonts w:ascii="宋体" w:eastAsia="宋体" w:hAnsi="宋体"/>
-                <w:sz w:val="24"/>
-                <w:szCs w:val="24"/>
-              </w:rPr>
-            </w:pPr>
-            <w:r>
-              <w:rPr>
-                <w:rFonts w:ascii="宋体" w:eastAsia="宋体" w:hAnsi="宋体" w:hint="eastAsia"/>
-                <w:sz w:val="24"/>
-                <w:szCs w:val="24"/>
-              </w:rPr>
-              <w:tab/>
-              <w:t>printk("%s,%s,%d\r\n",sem-&gt;name,"post",sem-&gt;value);</w:t>
-            </w:r>
-          </w:p>
-          <w:p>
-            <w:pPr>
-              <w:pStyle w:val="a5"/>
-              <w:spacing w:line="480" w:lineRule="auto"/>
-              <w:ind w:firstLineChars="0" w:firstLine="0"/>
-              <w:rPr>
-                <w:rFonts w:ascii="宋体" w:eastAsia="宋体" w:hAnsi="宋体"/>
-                <w:sz w:val="24"/>
-                <w:szCs w:val="24"/>
-              </w:rPr>
-            </w:pPr>
-            <w:r>
-              <w:rPr>
-                <w:rFonts w:ascii="宋体" w:eastAsia="宋体" w:hAnsi="宋体" w:hint="eastAsia"/>
-                <w:sz w:val="24"/>
-                <w:szCs w:val="24"/>
-              </w:rPr>
-              <w:tab/>
-              <w:t>#endif</w:t>
-            </w:r>
-          </w:p>
-          <w:p>
-            <w:pPr>
-              <w:pStyle w:val="a5"/>
-              <w:spacing w:line="480" w:lineRule="auto"/>
-              <w:ind w:firstLineChars="0" w:firstLine="0"/>
-              <w:rPr>
-                <w:rFonts w:ascii="宋体" w:eastAsia="宋体" w:hAnsi="宋体"/>
-                <w:sz w:val="24"/>
-                <w:szCs w:val="24"/>
-              </w:rPr>
-            </w:pPr>
-            <w:r>
-              <w:rPr>
-                <w:rFonts w:ascii="宋体" w:eastAsia="宋体" w:hAnsi="宋体" w:hint="eastAsia"/>
-                <w:sz w:val="24"/>
-                <w:szCs w:val="24"/>
-              </w:rPr>
-              <w:tab/>
-              <w:t>return ans;</w:t>
-            </w:r>
-          </w:p>
-          <w:p>
-            <w:pPr>
-              <w:pStyle w:val="a5"/>
-              <w:spacing w:line="480" w:lineRule="auto"/>
-              <w:ind w:firstLineChars="0" w:firstLine="0"/>
-              <w:rPr>
-                <w:rFonts w:ascii="宋体" w:eastAsia="宋体" w:hAnsi="宋体"/>
-                <w:sz w:val="24"/>
-                <w:szCs w:val="24"/>
-              </w:rPr>
-            </w:pPr>
-            <w:r>
-              <w:rPr>
-                <w:rFonts w:ascii="宋体" w:eastAsia="宋体" w:hAnsi="宋体" w:hint="eastAsia"/>
-                <w:sz w:val="24"/>
-                <w:szCs w:val="24"/>
-              </w:rPr>
-              <w:t>}</w:t>
-            </w:r>
-          </w:p>
-          <w:p>
-            <w:pPr>
-              <w:pStyle w:val="a5"/>
-              <w:spacing w:line="480" w:lineRule="auto"/>
-              <w:ind w:firstLineChars="0" w:firstLine="0"/>
-              <w:rPr>
-                <w:rFonts w:ascii="宋体" w:eastAsia="宋体" w:hAnsi="宋体"/>
-                <w:sz w:val="24"/>
-                <w:szCs w:val="24"/>
-              </w:rPr>
-            </w:pPr>
-            <w:r>
-              <w:rPr>
-                <w:rFonts w:ascii="宋体" w:eastAsia="宋体" w:hAnsi="宋体" w:hint="eastAsia"/>
-                <w:sz w:val="24"/>
-                <w:szCs w:val="24"/>
-              </w:rPr>
-              <w:lastRenderedPageBreak/>
-              <w:t>int sys_sem_unlink(const char *name)</w:t>
-            </w:r>
-          </w:p>
-          <w:p>
-            <w:pPr>
-              <w:pStyle w:val="a5"/>
-              <w:spacing w:line="480" w:lineRule="auto"/>
-              <w:ind w:firstLineChars="0" w:firstLine="0"/>
-              <w:rPr>
-                <w:rFonts w:ascii="宋体" w:eastAsia="宋体" w:hAnsi="宋体"/>
-                <w:sz w:val="24"/>
-                <w:szCs w:val="24"/>
-              </w:rPr>
-            </w:pPr>
-            <w:r>
-              <w:rPr>
-                <w:rFonts w:ascii="宋体" w:eastAsia="宋体" w:hAnsi="宋体" w:hint="eastAsia"/>
-                <w:sz w:val="24"/>
-                <w:szCs w:val="24"/>
-              </w:rPr>
-              <w:t>{</w:t>
-            </w:r>
-          </w:p>
-          <w:p>
-            <w:pPr>
-              <w:pStyle w:val="a5"/>
-              <w:spacing w:line="480" w:lineRule="auto"/>
-              <w:ind w:firstLineChars="0" w:firstLine="0"/>
-              <w:rPr>
-                <w:rFonts w:ascii="宋体" w:eastAsia="宋体" w:hAnsi="宋体"/>
-                <w:sz w:val="24"/>
-                <w:szCs w:val="24"/>
-              </w:rPr>
-            </w:pPr>
-            <w:r>
-              <w:rPr>
-                <w:rFonts w:ascii="宋体" w:eastAsia="宋体" w:hAnsi="宋体" w:hint="eastAsia"/>
-                <w:sz w:val="24"/>
-                <w:szCs w:val="24"/>
-              </w:rPr>
-              <w:tab/>
-              <w:t xml:space="preserve">char </w:t>
-            </w:r>
-            <w:r>
-              <w:rPr>
-                <w:rFonts w:ascii="宋体" w:eastAsia="宋体" w:hAnsi="宋体" w:hint="eastAsia"/>
-                <w:sz w:val="24"/>
-                <w:szCs w:val="24"/>
-              </w:rPr>
-              <w:tab/>
-              <w:t>tmp_name[64];</w:t>
-            </w:r>
-          </w:p>
-          <w:p>
-            <w:pPr>
-              <w:pStyle w:val="a5"/>
-              <w:spacing w:line="480" w:lineRule="auto"/>
-              <w:ind w:firstLineChars="0" w:firstLine="0"/>
-              <w:rPr>
-                <w:rFonts w:ascii="宋体" w:eastAsia="宋体" w:hAnsi="宋体"/>
-                <w:sz w:val="24"/>
-                <w:szCs w:val="24"/>
-              </w:rPr>
-            </w:pPr>
-            <w:r>
-              <w:rPr>
-                <w:rFonts w:ascii="宋体" w:eastAsia="宋体" w:hAnsi="宋体" w:hint="eastAsia"/>
-                <w:sz w:val="24"/>
-                <w:szCs w:val="24"/>
-              </w:rPr>
-              <w:tab/>
-              <w:t>int i=0;</w:t>
-            </w:r>
-          </w:p>
-          <w:p>
-            <w:pPr>
-              <w:pStyle w:val="a5"/>
-              <w:spacing w:line="480" w:lineRule="auto"/>
-              <w:ind w:firstLineChars="0" w:firstLine="0"/>
-              <w:rPr>
-                <w:rFonts w:ascii="宋体" w:eastAsia="宋体" w:hAnsi="宋体"/>
-                <w:sz w:val="24"/>
-                <w:szCs w:val="24"/>
-              </w:rPr>
-            </w:pPr>
-            <w:r>
-              <w:rPr>
-                <w:rFonts w:ascii="宋体" w:eastAsia="宋体" w:hAnsi="宋体" w:hint="eastAsia"/>
-                <w:sz w:val="24"/>
-                <w:szCs w:val="24"/>
-              </w:rPr>
-              <w:tab/>
-              <w:t>for(i=0;tmp_name[i]=get_fs_byte(name+i);i++);</w:t>
-            </w:r>
-          </w:p>
-          <w:p>
-            <w:pPr>
-              <w:pStyle w:val="a5"/>
-              <w:spacing w:line="480" w:lineRule="auto"/>
-              <w:ind w:firstLineChars="0" w:firstLine="0"/>
-              <w:rPr>
-                <w:rFonts w:ascii="宋体" w:eastAsia="宋体" w:hAnsi="宋体"/>
-                <w:sz w:val="24"/>
-                <w:szCs w:val="24"/>
-              </w:rPr>
-            </w:pPr>
-            <w:r>
-              <w:rPr>
-                <w:rFonts w:ascii="宋体" w:eastAsia="宋体" w:hAnsi="宋体" w:hint="eastAsia"/>
-                <w:sz w:val="24"/>
-                <w:szCs w:val="24"/>
-              </w:rPr>
-              <w:tab/>
-              <w:t>for(i=0;i&lt;3;i++)</w:t>
-            </w:r>
-          </w:p>
-          <w:p>
-            <w:pPr>
-              <w:pStyle w:val="a5"/>
-              <w:spacing w:line="480" w:lineRule="auto"/>
-              <w:ind w:firstLineChars="0" w:firstLine="0"/>
-              <w:rPr>
-                <w:rFonts w:ascii="宋体" w:eastAsia="宋体" w:hAnsi="宋体"/>
-                <w:sz w:val="24"/>
-                <w:szCs w:val="24"/>
-              </w:rPr>
-            </w:pPr>
-            <w:r>
-              <w:rPr>
-                <w:rFonts w:ascii="宋体" w:eastAsia="宋体" w:hAnsi="宋体" w:hint="eastAsia"/>
-                <w:sz w:val="24"/>
-                <w:szCs w:val="24"/>
-              </w:rPr>
-              <w:tab/>
-            </w:r>
-            <w:r>
-              <w:rPr>
-                <w:rFonts w:ascii="宋体" w:eastAsia="宋体" w:hAnsi="宋体" w:hint="eastAsia"/>
-                <w:sz w:val="24"/>
-                <w:szCs w:val="24"/>
-              </w:rPr>
-              <w:tab/>
-              <w:t>if(!strcmp(name,sem_array[i].name))</w:t>
-            </w:r>
-          </w:p>
-          <w:p>
-            <w:pPr>
-              <w:pStyle w:val="a5"/>
-              <w:spacing w:line="480" w:lineRule="auto"/>
-              <w:ind w:firstLineChars="0" w:firstLine="0"/>
-              <w:rPr>
-                <w:rFonts w:ascii="宋体" w:eastAsia="宋体" w:hAnsi="宋体"/>
-                <w:sz w:val="24"/>
-                <w:szCs w:val="24"/>
-              </w:rPr>
-            </w:pPr>
-            <w:r>
-              <w:rPr>
-                <w:rFonts w:ascii="宋体" w:eastAsia="宋体" w:hAnsi="宋体" w:hint="eastAsia"/>
-                <w:sz w:val="24"/>
-                <w:szCs w:val="24"/>
-              </w:rPr>
-              <w:tab/>
-            </w:r>
-            <w:r>
-              <w:rPr>
-                <w:rFonts w:ascii="宋体" w:eastAsia="宋体" w:hAnsi="宋体" w:hint="eastAsia"/>
-                <w:sz w:val="24"/>
-                <w:szCs w:val="24"/>
-              </w:rPr>
-              <w:tab/>
-              <w:t>{</w:t>
-            </w:r>
-          </w:p>
-          <w:p>
-            <w:pPr>
-              <w:pStyle w:val="a5"/>
-              <w:spacing w:line="480" w:lineRule="auto"/>
-              <w:ind w:firstLineChars="0" w:firstLine="0"/>
-              <w:rPr>
-                <w:rFonts w:ascii="宋体" w:eastAsia="宋体" w:hAnsi="宋体"/>
-                <w:sz w:val="24"/>
-                <w:szCs w:val="24"/>
-              </w:rPr>
-            </w:pPr>
-            <w:r>
-              <w:rPr>
-                <w:rFonts w:ascii="宋体" w:eastAsia="宋体" w:hAnsi="宋体" w:hint="eastAsia"/>
-                <w:sz w:val="24"/>
-                <w:szCs w:val="24"/>
-              </w:rPr>
-              <w:tab/>
-            </w:r>
-            <w:r>
-              <w:rPr>
-                <w:rFonts w:ascii="宋体" w:eastAsia="宋体" w:hAnsi="宋体" w:hint="eastAsia"/>
-                <w:sz w:val="24"/>
-                <w:szCs w:val="24"/>
-              </w:rPr>
-              <w:tab/>
-            </w:r>
-            <w:r>
-              <w:rPr>
-                <w:rFonts w:ascii="宋体" w:eastAsia="宋体" w:hAnsi="宋体" w:hint="eastAsia"/>
-                <w:sz w:val="24"/>
-                <w:szCs w:val="24"/>
-              </w:rPr>
-              <w:tab/>
-              <w:t>sem_array[i].name[0]='\0';</w:t>
-            </w:r>
-          </w:p>
-          <w:p>
-            <w:pPr>
-              <w:pStyle w:val="a5"/>
-              <w:spacing w:line="480" w:lineRule="auto"/>
-              <w:ind w:firstLineChars="0" w:firstLine="0"/>
-              <w:rPr>
-                <w:rFonts w:ascii="宋体" w:eastAsia="宋体" w:hAnsi="宋体"/>
-                <w:sz w:val="24"/>
-                <w:szCs w:val="24"/>
-              </w:rPr>
-            </w:pPr>
-            <w:r>
-              <w:rPr>
-                <w:rFonts w:ascii="宋体" w:eastAsia="宋体" w:hAnsi="宋体" w:hint="eastAsia"/>
-                <w:sz w:val="24"/>
-                <w:szCs w:val="24"/>
-              </w:rPr>
-              <w:tab/>
-            </w:r>
-            <w:r>
-              <w:rPr>
-                <w:rFonts w:ascii="宋体" w:eastAsia="宋体" w:hAnsi="宋体" w:hint="eastAsia"/>
-                <w:sz w:val="24"/>
-                <w:szCs w:val="24"/>
-              </w:rPr>
-              <w:tab/>
-            </w:r>
-            <w:r>
-              <w:rPr>
-                <w:rFonts w:ascii="宋体" w:eastAsia="宋体" w:hAnsi="宋体" w:hint="eastAsia"/>
-                <w:sz w:val="24"/>
-                <w:szCs w:val="24"/>
-              </w:rPr>
-              <w:tab/>
-              <w:t>#ifdef _DEBUG_</w:t>
-            </w:r>
-          </w:p>
-          <w:p>
-            <w:pPr>
-              <w:pStyle w:val="a5"/>
-              <w:spacing w:line="480" w:lineRule="auto"/>
-              <w:ind w:firstLineChars="0" w:firstLine="0"/>
-              <w:rPr>
-                <w:rFonts w:ascii="宋体" w:eastAsia="宋体" w:hAnsi="宋体"/>
-                <w:sz w:val="24"/>
-                <w:szCs w:val="24"/>
-              </w:rPr>
-            </w:pPr>
-            <w:r>
-              <w:rPr>
-                <w:rFonts w:ascii="宋体" w:eastAsia="宋体" w:hAnsi="宋体" w:hint="eastAsia"/>
-                <w:sz w:val="24"/>
-                <w:szCs w:val="24"/>
-              </w:rPr>
-              <w:tab/>
-            </w:r>
-            <w:r>
-              <w:rPr>
-                <w:rFonts w:ascii="宋体" w:eastAsia="宋体" w:hAnsi="宋体" w:hint="eastAsia"/>
-                <w:sz w:val="24"/>
-                <w:szCs w:val="24"/>
-              </w:rPr>
-              <w:tab/>
-            </w:r>
-            <w:r>
-              <w:rPr>
-                <w:rFonts w:ascii="宋体" w:eastAsia="宋体" w:hAnsi="宋体" w:hint="eastAsia"/>
-                <w:sz w:val="24"/>
-                <w:szCs w:val="24"/>
-              </w:rPr>
               <w:tab/>
               <w:t>printk("%s,%s,%d\r\n",sem_array[i].name,"unlink",sem_array[i].value);</w:t>
             </w:r>
@@ -4964,6 +4996,7 @@
                 <w:sz w:val="24"/>
                 <w:szCs w:val="24"/>
               </w:rPr>
+              <w:lastRenderedPageBreak/>
               <w:drawing>
                 <wp:inline distT="0" distB="0" distL="114300" distR="114300" wp14:anchorId="0E1DF24E" wp14:editId="2DE55F7F">
                   <wp:extent cx="5006340" cy="3446780"/>
@@ -5074,7 +5107,6 @@
                 <w:sz w:val="24"/>
                 <w:szCs w:val="24"/>
               </w:rPr>
-              <w:lastRenderedPageBreak/>
               <w:drawing>
                 <wp:inline distT="0" distB="0" distL="114300" distR="114300" wp14:anchorId="538D57B6" wp14:editId="706AD361">
                   <wp:extent cx="3686175" cy="3743325"/>
@@ -5184,6 +5216,7 @@
                 <w:sz w:val="24"/>
                 <w:szCs w:val="24"/>
               </w:rPr>
+              <w:lastRenderedPageBreak/>
               <w:t>#define __LIBRARY__</w:t>
             </w:r>
           </w:p>
@@ -5376,223 +5409,223 @@
                 <w:sz w:val="24"/>
                 <w:szCs w:val="24"/>
               </w:rPr>
+              <w:t>_syscall1(int,sem_wait,sem_t *,sem);</w:t>
+            </w:r>
+          </w:p>
+          <w:p>
+            <w:pPr>
+              <w:pStyle w:val="a5"/>
+              <w:spacing w:line="480" w:lineRule="auto"/>
+              <w:ind w:firstLineChars="0" w:firstLine="0"/>
+              <w:rPr>
+                <w:rFonts w:ascii="宋体" w:eastAsia="宋体" w:hAnsi="宋体"/>
+                <w:sz w:val="24"/>
+                <w:szCs w:val="24"/>
+              </w:rPr>
+            </w:pPr>
+            <w:r>
+              <w:rPr>
+                <w:rFonts w:ascii="宋体" w:eastAsia="宋体" w:hAnsi="宋体" w:hint="eastAsia"/>
+                <w:sz w:val="24"/>
+                <w:szCs w:val="24"/>
+              </w:rPr>
+              <w:t>_syscall1(int,sem_post,sem_t *,sem);</w:t>
+            </w:r>
+          </w:p>
+          <w:p>
+            <w:pPr>
+              <w:pStyle w:val="a5"/>
+              <w:spacing w:line="480" w:lineRule="auto"/>
+              <w:ind w:firstLineChars="0" w:firstLine="0"/>
+              <w:rPr>
+                <w:rFonts w:ascii="宋体" w:eastAsia="宋体" w:hAnsi="宋体"/>
+                <w:sz w:val="24"/>
+                <w:szCs w:val="24"/>
+              </w:rPr>
+            </w:pPr>
+            <w:r>
+              <w:rPr>
+                <w:rFonts w:ascii="宋体" w:eastAsia="宋体" w:hAnsi="宋体" w:hint="eastAsia"/>
+                <w:sz w:val="24"/>
+                <w:szCs w:val="24"/>
+              </w:rPr>
+              <w:t>_syscall1(int,sem_unlink,const char *,name);</w:t>
+            </w:r>
+          </w:p>
+          <w:p>
+            <w:pPr>
+              <w:pStyle w:val="a5"/>
+              <w:spacing w:line="480" w:lineRule="auto"/>
+              <w:ind w:firstLineChars="0" w:firstLine="0"/>
+              <w:rPr>
+                <w:rFonts w:ascii="宋体" w:eastAsia="宋体" w:hAnsi="宋体"/>
+                <w:sz w:val="24"/>
+                <w:szCs w:val="24"/>
+              </w:rPr>
+            </w:pPr>
+          </w:p>
+          <w:p>
+            <w:pPr>
+              <w:pStyle w:val="a5"/>
+              <w:spacing w:line="480" w:lineRule="auto"/>
+              <w:ind w:firstLineChars="0" w:firstLine="0"/>
+              <w:rPr>
+                <w:rFonts w:ascii="宋体" w:eastAsia="宋体" w:hAnsi="宋体"/>
+                <w:sz w:val="24"/>
+                <w:szCs w:val="24"/>
+              </w:rPr>
+            </w:pPr>
+            <w:r>
+              <w:rPr>
+                <w:rFonts w:ascii="宋体" w:eastAsia="宋体" w:hAnsi="宋体" w:hint="eastAsia"/>
+                <w:sz w:val="24"/>
+                <w:szCs w:val="24"/>
+              </w:rPr>
+              <w:t>int Producer();</w:t>
+            </w:r>
+          </w:p>
+          <w:p>
+            <w:pPr>
+              <w:pStyle w:val="a5"/>
+              <w:spacing w:line="480" w:lineRule="auto"/>
+              <w:ind w:firstLineChars="0" w:firstLine="0"/>
+              <w:rPr>
+                <w:rFonts w:ascii="宋体" w:eastAsia="宋体" w:hAnsi="宋体"/>
+                <w:sz w:val="24"/>
+                <w:szCs w:val="24"/>
+              </w:rPr>
+            </w:pPr>
+            <w:r>
+              <w:rPr>
+                <w:rFonts w:ascii="宋体" w:eastAsia="宋体" w:hAnsi="宋体" w:hint="eastAsia"/>
+                <w:sz w:val="24"/>
+                <w:szCs w:val="24"/>
+              </w:rPr>
+              <w:t>int Consumer();</w:t>
+            </w:r>
+          </w:p>
+          <w:p>
+            <w:pPr>
+              <w:pStyle w:val="a5"/>
+              <w:spacing w:line="480" w:lineRule="auto"/>
+              <w:ind w:firstLineChars="0" w:firstLine="0"/>
+              <w:rPr>
+                <w:rFonts w:ascii="宋体" w:eastAsia="宋体" w:hAnsi="宋体"/>
+                <w:sz w:val="24"/>
+                <w:szCs w:val="24"/>
+              </w:rPr>
+            </w:pPr>
+          </w:p>
+          <w:p>
+            <w:pPr>
+              <w:pStyle w:val="a5"/>
+              <w:spacing w:line="480" w:lineRule="auto"/>
+              <w:ind w:firstLineChars="0" w:firstLine="0"/>
+              <w:rPr>
+                <w:rFonts w:ascii="宋体" w:eastAsia="宋体" w:hAnsi="宋体"/>
+                <w:sz w:val="24"/>
+                <w:szCs w:val="24"/>
+              </w:rPr>
+            </w:pPr>
+            <w:r>
+              <w:rPr>
+                <w:rFonts w:ascii="宋体" w:eastAsia="宋体" w:hAnsi="宋体" w:hint="eastAsia"/>
+                <w:sz w:val="24"/>
+                <w:szCs w:val="24"/>
+              </w:rPr>
+              <w:t>sem_t *empty=NULL,*mutex=NULL,*full=NULL;</w:t>
+            </w:r>
+          </w:p>
+          <w:p>
+            <w:pPr>
+              <w:pStyle w:val="a5"/>
+              <w:spacing w:line="480" w:lineRule="auto"/>
+              <w:ind w:firstLineChars="0" w:firstLine="0"/>
+              <w:rPr>
+                <w:rFonts w:ascii="宋体" w:eastAsia="宋体" w:hAnsi="宋体"/>
+                <w:sz w:val="24"/>
+                <w:szCs w:val="24"/>
+              </w:rPr>
+            </w:pPr>
+            <w:r>
+              <w:rPr>
+                <w:rFonts w:ascii="宋体" w:eastAsia="宋体" w:hAnsi="宋体" w:hint="eastAsia"/>
+                <w:sz w:val="24"/>
+                <w:szCs w:val="24"/>
+              </w:rPr>
+              <w:t>char strbuf[32];</w:t>
+            </w:r>
+          </w:p>
+          <w:p>
+            <w:pPr>
+              <w:pStyle w:val="a5"/>
+              <w:spacing w:line="480" w:lineRule="auto"/>
+              <w:ind w:firstLineChars="0" w:firstLine="0"/>
+              <w:rPr>
+                <w:rFonts w:ascii="宋体" w:eastAsia="宋体" w:hAnsi="宋体"/>
+                <w:sz w:val="24"/>
+                <w:szCs w:val="24"/>
+              </w:rPr>
+            </w:pPr>
+            <w:r>
+              <w:rPr>
+                <w:rFonts w:ascii="宋体" w:eastAsia="宋体" w:hAnsi="宋体" w:hint="eastAsia"/>
+                <w:sz w:val="24"/>
+                <w:szCs w:val="24"/>
+              </w:rPr>
+              <w:t>int fd=0;</w:t>
+            </w:r>
+          </w:p>
+          <w:p>
+            <w:pPr>
+              <w:pStyle w:val="a5"/>
+              <w:spacing w:line="480" w:lineRule="auto"/>
+              <w:ind w:firstLineChars="0" w:firstLine="0"/>
+              <w:rPr>
+                <w:rFonts w:ascii="宋体" w:eastAsia="宋体" w:hAnsi="宋体"/>
+                <w:sz w:val="24"/>
+                <w:szCs w:val="24"/>
+              </w:rPr>
+            </w:pPr>
+          </w:p>
+          <w:p>
+            <w:pPr>
+              <w:pStyle w:val="a5"/>
+              <w:spacing w:line="480" w:lineRule="auto"/>
+              <w:ind w:firstLineChars="0" w:firstLine="0"/>
+              <w:rPr>
+                <w:rFonts w:ascii="宋体" w:eastAsia="宋体" w:hAnsi="宋体"/>
+                <w:sz w:val="24"/>
+                <w:szCs w:val="24"/>
+              </w:rPr>
+            </w:pPr>
+            <w:r>
+              <w:rPr>
+                <w:rFonts w:ascii="宋体" w:eastAsia="宋体" w:hAnsi="宋体" w:hint="eastAsia"/>
+                <w:sz w:val="24"/>
+                <w:szCs w:val="24"/>
+              </w:rPr>
+              <w:t>int main()</w:t>
+            </w:r>
+          </w:p>
+          <w:p>
+            <w:pPr>
+              <w:pStyle w:val="a5"/>
+              <w:spacing w:line="480" w:lineRule="auto"/>
+              <w:ind w:firstLineChars="0" w:firstLine="0"/>
+              <w:rPr>
+                <w:rFonts w:ascii="宋体" w:eastAsia="宋体" w:hAnsi="宋体"/>
+                <w:sz w:val="24"/>
+                <w:szCs w:val="24"/>
+              </w:rPr>
+            </w:pPr>
+            <w:r>
+              <w:rPr>
+                <w:rFonts w:ascii="宋体" w:eastAsia="宋体" w:hAnsi="宋体" w:hint="eastAsia"/>
+                <w:sz w:val="24"/>
+                <w:szCs w:val="24"/>
+              </w:rPr>
               <w:lastRenderedPageBreak/>
-              <w:t>_syscall1(int,sem_wait,sem_t *,sem);</w:t>
-            </w:r>
-          </w:p>
-          <w:p>
-            <w:pPr>
-              <w:pStyle w:val="a5"/>
-              <w:spacing w:line="480" w:lineRule="auto"/>
-              <w:ind w:firstLineChars="0" w:firstLine="0"/>
-              <w:rPr>
-                <w:rFonts w:ascii="宋体" w:eastAsia="宋体" w:hAnsi="宋体"/>
-                <w:sz w:val="24"/>
-                <w:szCs w:val="24"/>
-              </w:rPr>
-            </w:pPr>
-            <w:r>
-              <w:rPr>
-                <w:rFonts w:ascii="宋体" w:eastAsia="宋体" w:hAnsi="宋体" w:hint="eastAsia"/>
-                <w:sz w:val="24"/>
-                <w:szCs w:val="24"/>
-              </w:rPr>
-              <w:t>_syscall1(int,sem_post,sem_t *,sem);</w:t>
-            </w:r>
-          </w:p>
-          <w:p>
-            <w:pPr>
-              <w:pStyle w:val="a5"/>
-              <w:spacing w:line="480" w:lineRule="auto"/>
-              <w:ind w:firstLineChars="0" w:firstLine="0"/>
-              <w:rPr>
-                <w:rFonts w:ascii="宋体" w:eastAsia="宋体" w:hAnsi="宋体"/>
-                <w:sz w:val="24"/>
-                <w:szCs w:val="24"/>
-              </w:rPr>
-            </w:pPr>
-            <w:r>
-              <w:rPr>
-                <w:rFonts w:ascii="宋体" w:eastAsia="宋体" w:hAnsi="宋体" w:hint="eastAsia"/>
-                <w:sz w:val="24"/>
-                <w:szCs w:val="24"/>
-              </w:rPr>
-              <w:t>_syscall1(int,sem_unlink,const char *,name);</w:t>
-            </w:r>
-          </w:p>
-          <w:p>
-            <w:pPr>
-              <w:pStyle w:val="a5"/>
-              <w:spacing w:line="480" w:lineRule="auto"/>
-              <w:ind w:firstLineChars="0" w:firstLine="0"/>
-              <w:rPr>
-                <w:rFonts w:ascii="宋体" w:eastAsia="宋体" w:hAnsi="宋体"/>
-                <w:sz w:val="24"/>
-                <w:szCs w:val="24"/>
-              </w:rPr>
-            </w:pPr>
-          </w:p>
-          <w:p>
-            <w:pPr>
-              <w:pStyle w:val="a5"/>
-              <w:spacing w:line="480" w:lineRule="auto"/>
-              <w:ind w:firstLineChars="0" w:firstLine="0"/>
-              <w:rPr>
-                <w:rFonts w:ascii="宋体" w:eastAsia="宋体" w:hAnsi="宋体"/>
-                <w:sz w:val="24"/>
-                <w:szCs w:val="24"/>
-              </w:rPr>
-            </w:pPr>
-            <w:r>
-              <w:rPr>
-                <w:rFonts w:ascii="宋体" w:eastAsia="宋体" w:hAnsi="宋体" w:hint="eastAsia"/>
-                <w:sz w:val="24"/>
-                <w:szCs w:val="24"/>
-              </w:rPr>
-              <w:t>int Producer();</w:t>
-            </w:r>
-          </w:p>
-          <w:p>
-            <w:pPr>
-              <w:pStyle w:val="a5"/>
-              <w:spacing w:line="480" w:lineRule="auto"/>
-              <w:ind w:firstLineChars="0" w:firstLine="0"/>
-              <w:rPr>
-                <w:rFonts w:ascii="宋体" w:eastAsia="宋体" w:hAnsi="宋体"/>
-                <w:sz w:val="24"/>
-                <w:szCs w:val="24"/>
-              </w:rPr>
-            </w:pPr>
-            <w:r>
-              <w:rPr>
-                <w:rFonts w:ascii="宋体" w:eastAsia="宋体" w:hAnsi="宋体" w:hint="eastAsia"/>
-                <w:sz w:val="24"/>
-                <w:szCs w:val="24"/>
-              </w:rPr>
-              <w:t>int Consumer();</w:t>
-            </w:r>
-          </w:p>
-          <w:p>
-            <w:pPr>
-              <w:pStyle w:val="a5"/>
-              <w:spacing w:line="480" w:lineRule="auto"/>
-              <w:ind w:firstLineChars="0" w:firstLine="0"/>
-              <w:rPr>
-                <w:rFonts w:ascii="宋体" w:eastAsia="宋体" w:hAnsi="宋体"/>
-                <w:sz w:val="24"/>
-                <w:szCs w:val="24"/>
-              </w:rPr>
-            </w:pPr>
-          </w:p>
-          <w:p>
-            <w:pPr>
-              <w:pStyle w:val="a5"/>
-              <w:spacing w:line="480" w:lineRule="auto"/>
-              <w:ind w:firstLineChars="0" w:firstLine="0"/>
-              <w:rPr>
-                <w:rFonts w:ascii="宋体" w:eastAsia="宋体" w:hAnsi="宋体"/>
-                <w:sz w:val="24"/>
-                <w:szCs w:val="24"/>
-              </w:rPr>
-            </w:pPr>
-            <w:r>
-              <w:rPr>
-                <w:rFonts w:ascii="宋体" w:eastAsia="宋体" w:hAnsi="宋体" w:hint="eastAsia"/>
-                <w:sz w:val="24"/>
-                <w:szCs w:val="24"/>
-              </w:rPr>
-              <w:t>sem_t *empty=NULL,*mutex=NULL,*full=NULL;</w:t>
-            </w:r>
-          </w:p>
-          <w:p>
-            <w:pPr>
-              <w:pStyle w:val="a5"/>
-              <w:spacing w:line="480" w:lineRule="auto"/>
-              <w:ind w:firstLineChars="0" w:firstLine="0"/>
-              <w:rPr>
-                <w:rFonts w:ascii="宋体" w:eastAsia="宋体" w:hAnsi="宋体"/>
-                <w:sz w:val="24"/>
-                <w:szCs w:val="24"/>
-              </w:rPr>
-            </w:pPr>
-            <w:r>
-              <w:rPr>
-                <w:rFonts w:ascii="宋体" w:eastAsia="宋体" w:hAnsi="宋体" w:hint="eastAsia"/>
-                <w:sz w:val="24"/>
-                <w:szCs w:val="24"/>
-              </w:rPr>
-              <w:t>char strbuf[32];</w:t>
-            </w:r>
-          </w:p>
-          <w:p>
-            <w:pPr>
-              <w:pStyle w:val="a5"/>
-              <w:spacing w:line="480" w:lineRule="auto"/>
-              <w:ind w:firstLineChars="0" w:firstLine="0"/>
-              <w:rPr>
-                <w:rFonts w:ascii="宋体" w:eastAsia="宋体" w:hAnsi="宋体"/>
-                <w:sz w:val="24"/>
-                <w:szCs w:val="24"/>
-              </w:rPr>
-            </w:pPr>
-            <w:r>
-              <w:rPr>
-                <w:rFonts w:ascii="宋体" w:eastAsia="宋体" w:hAnsi="宋体" w:hint="eastAsia"/>
-                <w:sz w:val="24"/>
-                <w:szCs w:val="24"/>
-              </w:rPr>
-              <w:t>int fd=0;</w:t>
-            </w:r>
-          </w:p>
-          <w:p>
-            <w:pPr>
-              <w:pStyle w:val="a5"/>
-              <w:spacing w:line="480" w:lineRule="auto"/>
-              <w:ind w:firstLineChars="0" w:firstLine="0"/>
-              <w:rPr>
-                <w:rFonts w:ascii="宋体" w:eastAsia="宋体" w:hAnsi="宋体"/>
-                <w:sz w:val="24"/>
-                <w:szCs w:val="24"/>
-              </w:rPr>
-            </w:pPr>
-          </w:p>
-          <w:p>
-            <w:pPr>
-              <w:pStyle w:val="a5"/>
-              <w:spacing w:line="480" w:lineRule="auto"/>
-              <w:ind w:firstLineChars="0" w:firstLine="0"/>
-              <w:rPr>
-                <w:rFonts w:ascii="宋体" w:eastAsia="宋体" w:hAnsi="宋体"/>
-                <w:sz w:val="24"/>
-                <w:szCs w:val="24"/>
-              </w:rPr>
-            </w:pPr>
-            <w:r>
-              <w:rPr>
-                <w:rFonts w:ascii="宋体" w:eastAsia="宋体" w:hAnsi="宋体" w:hint="eastAsia"/>
-                <w:sz w:val="24"/>
-                <w:szCs w:val="24"/>
-              </w:rPr>
-              <w:t>int main()</w:t>
-            </w:r>
-          </w:p>
-          <w:p>
-            <w:pPr>
-              <w:pStyle w:val="a5"/>
-              <w:spacing w:line="480" w:lineRule="auto"/>
-              <w:ind w:firstLineChars="0" w:firstLine="0"/>
-              <w:rPr>
-                <w:rFonts w:ascii="宋体" w:eastAsia="宋体" w:hAnsi="宋体"/>
-                <w:sz w:val="24"/>
-                <w:szCs w:val="24"/>
-              </w:rPr>
-            </w:pPr>
-            <w:r>
-              <w:rPr>
-                <w:rFonts w:ascii="宋体" w:eastAsia="宋体" w:hAnsi="宋体" w:hint="eastAsia"/>
-                <w:sz w:val="24"/>
-                <w:szCs w:val="24"/>
-              </w:rPr>
               <w:t>{</w:t>
             </w:r>
           </w:p>
@@ -5800,22 +5833,642 @@
                 <w:sz w:val="24"/>
                 <w:szCs w:val="24"/>
               </w:rPr>
+              <w:tab/>
+              <w:t>write(fd,(char*)&amp;i,sizeof(int));</w:t>
+            </w:r>
+          </w:p>
+          <w:p>
+            <w:pPr>
+              <w:pStyle w:val="a5"/>
+              <w:spacing w:line="480" w:lineRule="auto"/>
+              <w:ind w:firstLineChars="0" w:firstLine="0"/>
+              <w:rPr>
+                <w:rFonts w:ascii="宋体" w:eastAsia="宋体" w:hAnsi="宋体"/>
+                <w:sz w:val="24"/>
+                <w:szCs w:val="24"/>
+              </w:rPr>
+            </w:pPr>
+            <w:r>
+              <w:rPr>
+                <w:rFonts w:ascii="宋体" w:eastAsia="宋体" w:hAnsi="宋体" w:hint="eastAsia"/>
+                <w:sz w:val="24"/>
+                <w:szCs w:val="24"/>
+              </w:rPr>
+              <w:tab/>
+              <w:t>close(fd);</w:t>
+            </w:r>
+          </w:p>
+          <w:p>
+            <w:pPr>
+              <w:pStyle w:val="a5"/>
+              <w:spacing w:line="480" w:lineRule="auto"/>
+              <w:ind w:firstLineChars="0" w:firstLine="0"/>
+              <w:rPr>
+                <w:rFonts w:ascii="宋体" w:eastAsia="宋体" w:hAnsi="宋体"/>
+                <w:sz w:val="24"/>
+                <w:szCs w:val="24"/>
+              </w:rPr>
+            </w:pPr>
+          </w:p>
+          <w:p>
+            <w:pPr>
+              <w:pStyle w:val="a5"/>
+              <w:spacing w:line="480" w:lineRule="auto"/>
+              <w:ind w:firstLineChars="0" w:firstLine="0"/>
+              <w:rPr>
+                <w:rFonts w:ascii="宋体" w:eastAsia="宋体" w:hAnsi="宋体"/>
+                <w:sz w:val="24"/>
+                <w:szCs w:val="24"/>
+              </w:rPr>
+            </w:pPr>
+            <w:r>
+              <w:rPr>
+                <w:rFonts w:ascii="宋体" w:eastAsia="宋体" w:hAnsi="宋体" w:hint="eastAsia"/>
+                <w:sz w:val="24"/>
+                <w:szCs w:val="24"/>
+              </w:rPr>
+              <w:tab/>
+              <w:t>if(!fork())Producer();</w:t>
+            </w:r>
+          </w:p>
+          <w:p>
+            <w:pPr>
+              <w:pStyle w:val="a5"/>
+              <w:spacing w:line="480" w:lineRule="auto"/>
+              <w:ind w:firstLineChars="0" w:firstLine="0"/>
+              <w:rPr>
+                <w:rFonts w:ascii="宋体" w:eastAsia="宋体" w:hAnsi="宋体"/>
+                <w:sz w:val="24"/>
+                <w:szCs w:val="24"/>
+              </w:rPr>
+            </w:pPr>
+            <w:r>
+              <w:rPr>
+                <w:rFonts w:ascii="宋体" w:eastAsia="宋体" w:hAnsi="宋体" w:hint="eastAsia"/>
+                <w:sz w:val="24"/>
+                <w:szCs w:val="24"/>
+              </w:rPr>
+              <w:tab/>
+              <w:t>for(i=0;i&lt;N;i++)</w:t>
+            </w:r>
+          </w:p>
+          <w:p>
+            <w:pPr>
+              <w:pStyle w:val="a5"/>
+              <w:spacing w:line="480" w:lineRule="auto"/>
+              <w:ind w:firstLineChars="0" w:firstLine="0"/>
+              <w:rPr>
+                <w:rFonts w:ascii="宋体" w:eastAsia="宋体" w:hAnsi="宋体"/>
+                <w:sz w:val="24"/>
+                <w:szCs w:val="24"/>
+              </w:rPr>
+            </w:pPr>
+            <w:r>
+              <w:rPr>
+                <w:rFonts w:ascii="宋体" w:eastAsia="宋体" w:hAnsi="宋体" w:hint="eastAsia"/>
+                <w:sz w:val="24"/>
+                <w:szCs w:val="24"/>
+              </w:rPr>
+              <w:tab/>
+              <w:t>{</w:t>
+            </w:r>
+          </w:p>
+          <w:p>
+            <w:pPr>
+              <w:pStyle w:val="a5"/>
+              <w:spacing w:line="480" w:lineRule="auto"/>
+              <w:ind w:firstLineChars="0" w:firstLine="0"/>
+              <w:rPr>
+                <w:rFonts w:ascii="宋体" w:eastAsia="宋体" w:hAnsi="宋体"/>
+                <w:sz w:val="24"/>
+                <w:szCs w:val="24"/>
+              </w:rPr>
+            </w:pPr>
+            <w:r>
+              <w:rPr>
+                <w:rFonts w:ascii="宋体" w:eastAsia="宋体" w:hAnsi="宋体" w:hint="eastAsia"/>
+                <w:sz w:val="24"/>
+                <w:szCs w:val="24"/>
+              </w:rPr>
+              <w:tab/>
+            </w:r>
+            <w:r>
+              <w:rPr>
+                <w:rFonts w:ascii="宋体" w:eastAsia="宋体" w:hAnsi="宋体" w:hint="eastAsia"/>
+                <w:sz w:val="24"/>
+                <w:szCs w:val="24"/>
+              </w:rPr>
+              <w:tab/>
+              <w:t>if(!fork())</w:t>
+            </w:r>
+          </w:p>
+          <w:p>
+            <w:pPr>
+              <w:pStyle w:val="a5"/>
+              <w:spacing w:line="480" w:lineRule="auto"/>
+              <w:ind w:firstLineChars="0" w:firstLine="0"/>
+              <w:rPr>
+                <w:rFonts w:ascii="宋体" w:eastAsia="宋体" w:hAnsi="宋体"/>
+                <w:sz w:val="24"/>
+                <w:szCs w:val="24"/>
+              </w:rPr>
+            </w:pPr>
+            <w:r>
+              <w:rPr>
+                <w:rFonts w:ascii="宋体" w:eastAsia="宋体" w:hAnsi="宋体" w:hint="eastAsia"/>
+                <w:sz w:val="24"/>
+                <w:szCs w:val="24"/>
+              </w:rPr>
+              <w:tab/>
+            </w:r>
+            <w:r>
+              <w:rPr>
+                <w:rFonts w:ascii="宋体" w:eastAsia="宋体" w:hAnsi="宋体" w:hint="eastAsia"/>
+                <w:sz w:val="24"/>
+                <w:szCs w:val="24"/>
+              </w:rPr>
+              <w:tab/>
+            </w:r>
+            <w:r>
+              <w:rPr>
+                <w:rFonts w:ascii="宋体" w:eastAsia="宋体" w:hAnsi="宋体" w:hint="eastAsia"/>
+                <w:sz w:val="24"/>
+                <w:szCs w:val="24"/>
+              </w:rPr>
+              <w:tab/>
+              <w:t>{</w:t>
+            </w:r>
+          </w:p>
+          <w:p>
+            <w:pPr>
+              <w:pStyle w:val="a5"/>
+              <w:spacing w:line="480" w:lineRule="auto"/>
+              <w:ind w:firstLineChars="0" w:firstLine="0"/>
+              <w:rPr>
+                <w:rFonts w:ascii="宋体" w:eastAsia="宋体" w:hAnsi="宋体"/>
+                <w:sz w:val="24"/>
+                <w:szCs w:val="24"/>
+              </w:rPr>
+            </w:pPr>
+            <w:r>
+              <w:rPr>
+                <w:rFonts w:ascii="宋体" w:eastAsia="宋体" w:hAnsi="宋体" w:hint="eastAsia"/>
+                <w:sz w:val="24"/>
+                <w:szCs w:val="24"/>
+              </w:rPr>
+              <w:tab/>
+            </w:r>
+            <w:r>
+              <w:rPr>
+                <w:rFonts w:ascii="宋体" w:eastAsia="宋体" w:hAnsi="宋体" w:hint="eastAsia"/>
+                <w:sz w:val="24"/>
+                <w:szCs w:val="24"/>
+              </w:rPr>
+              <w:tab/>
+            </w:r>
+            <w:r>
+              <w:rPr>
+                <w:rFonts w:ascii="宋体" w:eastAsia="宋体" w:hAnsi="宋体" w:hint="eastAsia"/>
+                <w:sz w:val="24"/>
+                <w:szCs w:val="24"/>
+              </w:rPr>
+              <w:tab/>
+            </w:r>
+            <w:r>
+              <w:rPr>
+                <w:rFonts w:ascii="宋体" w:eastAsia="宋体" w:hAnsi="宋体" w:hint="eastAsia"/>
+                <w:sz w:val="24"/>
+                <w:szCs w:val="24"/>
+              </w:rPr>
+              <w:tab/>
+              <w:t>Consumer();</w:t>
+            </w:r>
+          </w:p>
+          <w:p>
+            <w:pPr>
+              <w:pStyle w:val="a5"/>
+              <w:spacing w:line="480" w:lineRule="auto"/>
+              <w:ind w:firstLineChars="0" w:firstLine="0"/>
+              <w:rPr>
+                <w:rFonts w:ascii="宋体" w:eastAsia="宋体" w:hAnsi="宋体"/>
+                <w:sz w:val="24"/>
+                <w:szCs w:val="24"/>
+              </w:rPr>
+            </w:pPr>
+            <w:r>
+              <w:rPr>
+                <w:rFonts w:ascii="宋体" w:eastAsia="宋体" w:hAnsi="宋体" w:hint="eastAsia"/>
+                <w:sz w:val="24"/>
+                <w:szCs w:val="24"/>
+              </w:rPr>
+              <w:tab/>
+            </w:r>
+            <w:r>
+              <w:rPr>
+                <w:rFonts w:ascii="宋体" w:eastAsia="宋体" w:hAnsi="宋体" w:hint="eastAsia"/>
+                <w:sz w:val="24"/>
+                <w:szCs w:val="24"/>
+              </w:rPr>
+              <w:tab/>
+            </w:r>
+            <w:r>
+              <w:rPr>
+                <w:rFonts w:ascii="宋体" w:eastAsia="宋体" w:hAnsi="宋体" w:hint="eastAsia"/>
+                <w:sz w:val="24"/>
+                <w:szCs w:val="24"/>
+              </w:rPr>
+              <w:tab/>
+              <w:t>}</w:t>
+            </w:r>
+          </w:p>
+          <w:p>
+            <w:pPr>
+              <w:pStyle w:val="a5"/>
+              <w:spacing w:line="480" w:lineRule="auto"/>
+              <w:ind w:firstLineChars="0" w:firstLine="0"/>
+              <w:rPr>
+                <w:rFonts w:ascii="宋体" w:eastAsia="宋体" w:hAnsi="宋体"/>
+                <w:sz w:val="24"/>
+                <w:szCs w:val="24"/>
+              </w:rPr>
+            </w:pPr>
+            <w:r>
+              <w:rPr>
+                <w:rFonts w:ascii="宋体" w:eastAsia="宋体" w:hAnsi="宋体" w:hint="eastAsia"/>
+                <w:sz w:val="24"/>
+                <w:szCs w:val="24"/>
+              </w:rPr>
+              <w:tab/>
+              <w:t>}</w:t>
+            </w:r>
+          </w:p>
+          <w:p>
+            <w:pPr>
+              <w:pStyle w:val="a5"/>
+              <w:spacing w:line="480" w:lineRule="auto"/>
+              <w:ind w:firstLineChars="0" w:firstLine="0"/>
+              <w:rPr>
+                <w:rFonts w:ascii="宋体" w:eastAsia="宋体" w:hAnsi="宋体"/>
+                <w:sz w:val="24"/>
+                <w:szCs w:val="24"/>
+              </w:rPr>
+            </w:pPr>
+          </w:p>
+          <w:p>
+            <w:pPr>
+              <w:pStyle w:val="a5"/>
+              <w:spacing w:line="480" w:lineRule="auto"/>
+              <w:ind w:firstLineChars="0" w:firstLine="0"/>
+              <w:rPr>
+                <w:rFonts w:ascii="宋体" w:eastAsia="宋体" w:hAnsi="宋体"/>
+                <w:sz w:val="24"/>
+                <w:szCs w:val="24"/>
+              </w:rPr>
+            </w:pPr>
+            <w:r>
+              <w:rPr>
+                <w:rFonts w:ascii="宋体" w:eastAsia="宋体" w:hAnsi="宋体" w:hint="eastAsia"/>
+                <w:sz w:val="24"/>
+                <w:szCs w:val="24"/>
+              </w:rPr>
               <w:lastRenderedPageBreak/>
               <w:tab/>
-              <w:t>write(fd,(char*)&amp;i,sizeof(int));</w:t>
-            </w:r>
-          </w:p>
-          <w:p>
-            <w:pPr>
-              <w:pStyle w:val="a5"/>
-              <w:spacing w:line="480" w:lineRule="auto"/>
-              <w:ind w:firstLineChars="0" w:firstLine="0"/>
-              <w:rPr>
-                <w:rFonts w:ascii="宋体" w:eastAsia="宋体" w:hAnsi="宋体"/>
-                <w:sz w:val="24"/>
-                <w:szCs w:val="24"/>
-              </w:rPr>
-            </w:pPr>
+              <w:t>wait(&amp;i);</w:t>
+            </w:r>
+          </w:p>
+          <w:p>
+            <w:pPr>
+              <w:pStyle w:val="a5"/>
+              <w:spacing w:line="480" w:lineRule="auto"/>
+              <w:ind w:firstLineChars="0" w:firstLine="0"/>
+              <w:rPr>
+                <w:rFonts w:ascii="宋体" w:eastAsia="宋体" w:hAnsi="宋体"/>
+                <w:sz w:val="24"/>
+                <w:szCs w:val="24"/>
+              </w:rPr>
+            </w:pPr>
+            <w:r>
+              <w:rPr>
+                <w:rFonts w:ascii="宋体" w:eastAsia="宋体" w:hAnsi="宋体" w:hint="eastAsia"/>
+                <w:sz w:val="24"/>
+                <w:szCs w:val="24"/>
+              </w:rPr>
+              <w:tab/>
+              <w:t>return 0;</w:t>
+            </w:r>
+          </w:p>
+          <w:p>
+            <w:pPr>
+              <w:pStyle w:val="a5"/>
+              <w:spacing w:line="480" w:lineRule="auto"/>
+              <w:ind w:firstLineChars="0" w:firstLine="0"/>
+              <w:rPr>
+                <w:rFonts w:ascii="宋体" w:eastAsia="宋体" w:hAnsi="宋体"/>
+                <w:sz w:val="24"/>
+                <w:szCs w:val="24"/>
+              </w:rPr>
+            </w:pPr>
+            <w:r>
+              <w:rPr>
+                <w:rFonts w:ascii="宋体" w:eastAsia="宋体" w:hAnsi="宋体" w:hint="eastAsia"/>
+                <w:sz w:val="24"/>
+                <w:szCs w:val="24"/>
+              </w:rPr>
+              <w:t>}</w:t>
+            </w:r>
+          </w:p>
+          <w:p>
+            <w:pPr>
+              <w:pStyle w:val="a5"/>
+              <w:spacing w:line="480" w:lineRule="auto"/>
+              <w:ind w:firstLineChars="0" w:firstLine="0"/>
+              <w:rPr>
+                <w:rFonts w:ascii="宋体" w:eastAsia="宋体" w:hAnsi="宋体"/>
+                <w:sz w:val="24"/>
+                <w:szCs w:val="24"/>
+              </w:rPr>
+            </w:pPr>
+            <w:r>
+              <w:rPr>
+                <w:rFonts w:ascii="宋体" w:eastAsia="宋体" w:hAnsi="宋体" w:hint="eastAsia"/>
+                <w:sz w:val="24"/>
+                <w:szCs w:val="24"/>
+              </w:rPr>
+              <w:t>int Producer()</w:t>
+            </w:r>
+          </w:p>
+          <w:p>
+            <w:pPr>
+              <w:pStyle w:val="a5"/>
+              <w:spacing w:line="480" w:lineRule="auto"/>
+              <w:ind w:firstLineChars="0" w:firstLine="0"/>
+              <w:rPr>
+                <w:rFonts w:ascii="宋体" w:eastAsia="宋体" w:hAnsi="宋体"/>
+                <w:sz w:val="24"/>
+                <w:szCs w:val="24"/>
+              </w:rPr>
+            </w:pPr>
+            <w:r>
+              <w:rPr>
+                <w:rFonts w:ascii="宋体" w:eastAsia="宋体" w:hAnsi="宋体" w:hint="eastAsia"/>
+                <w:sz w:val="24"/>
+                <w:szCs w:val="24"/>
+              </w:rPr>
+              <w:t>{</w:t>
+            </w:r>
+          </w:p>
+          <w:p>
+            <w:pPr>
+              <w:pStyle w:val="a5"/>
+              <w:spacing w:line="480" w:lineRule="auto"/>
+              <w:ind w:firstLineChars="0" w:firstLine="0"/>
+              <w:rPr>
+                <w:rFonts w:ascii="宋体" w:eastAsia="宋体" w:hAnsi="宋体"/>
+                <w:sz w:val="24"/>
+                <w:szCs w:val="24"/>
+              </w:rPr>
+            </w:pPr>
+            <w:r>
+              <w:rPr>
+                <w:rFonts w:ascii="宋体" w:eastAsia="宋体" w:hAnsi="宋体" w:hint="eastAsia"/>
+                <w:sz w:val="24"/>
+                <w:szCs w:val="24"/>
+              </w:rPr>
+              <w:tab/>
+              <w:t>int data=1;</w:t>
+            </w:r>
+          </w:p>
+          <w:p>
+            <w:pPr>
+              <w:pStyle w:val="a5"/>
+              <w:spacing w:line="480" w:lineRule="auto"/>
+              <w:ind w:firstLineChars="0" w:firstLine="0"/>
+              <w:rPr>
+                <w:rFonts w:ascii="宋体" w:eastAsia="宋体" w:hAnsi="宋体"/>
+                <w:sz w:val="24"/>
+                <w:szCs w:val="24"/>
+              </w:rPr>
+            </w:pPr>
+            <w:r>
+              <w:rPr>
+                <w:rFonts w:ascii="宋体" w:eastAsia="宋体" w:hAnsi="宋体" w:hint="eastAsia"/>
+                <w:sz w:val="24"/>
+                <w:szCs w:val="24"/>
+              </w:rPr>
+              <w:tab/>
+              <w:t>int loc=0;</w:t>
+            </w:r>
+          </w:p>
+          <w:p>
+            <w:pPr>
+              <w:pStyle w:val="a5"/>
+              <w:spacing w:line="480" w:lineRule="auto"/>
+              <w:ind w:firstLineChars="0" w:firstLine="0"/>
+              <w:rPr>
+                <w:rFonts w:ascii="宋体" w:eastAsia="宋体" w:hAnsi="宋体"/>
+                <w:sz w:val="24"/>
+                <w:szCs w:val="24"/>
+              </w:rPr>
+            </w:pPr>
+            <w:r>
+              <w:rPr>
+                <w:rFonts w:ascii="宋体" w:eastAsia="宋体" w:hAnsi="宋体" w:hint="eastAsia"/>
+                <w:sz w:val="24"/>
+                <w:szCs w:val="24"/>
+              </w:rPr>
+              <w:tab/>
+              <w:t>do</w:t>
+            </w:r>
+          </w:p>
+          <w:p>
+            <w:pPr>
+              <w:pStyle w:val="a5"/>
+              <w:spacing w:line="480" w:lineRule="auto"/>
+              <w:ind w:firstLineChars="0" w:firstLine="0"/>
+              <w:rPr>
+                <w:rFonts w:ascii="宋体" w:eastAsia="宋体" w:hAnsi="宋体"/>
+                <w:sz w:val="24"/>
+                <w:szCs w:val="24"/>
+              </w:rPr>
+            </w:pPr>
+            <w:r>
+              <w:rPr>
+                <w:rFonts w:ascii="宋体" w:eastAsia="宋体" w:hAnsi="宋体" w:hint="eastAsia"/>
+                <w:sz w:val="24"/>
+                <w:szCs w:val="24"/>
+              </w:rPr>
+              <w:tab/>
+              <w:t>{</w:t>
+            </w:r>
+          </w:p>
+          <w:p>
+            <w:pPr>
+              <w:pStyle w:val="a5"/>
+              <w:spacing w:line="480" w:lineRule="auto"/>
+              <w:ind w:firstLineChars="0" w:firstLine="0"/>
+              <w:rPr>
+                <w:rFonts w:ascii="宋体" w:eastAsia="宋体" w:hAnsi="宋体"/>
+                <w:sz w:val="24"/>
+                <w:szCs w:val="24"/>
+              </w:rPr>
+            </w:pPr>
+            <w:r>
+              <w:rPr>
+                <w:rFonts w:ascii="宋体" w:eastAsia="宋体" w:hAnsi="宋体" w:hint="eastAsia"/>
+                <w:sz w:val="24"/>
+                <w:szCs w:val="24"/>
+              </w:rPr>
+              <w:tab/>
+            </w:r>
+            <w:r>
+              <w:rPr>
+                <w:rFonts w:ascii="宋体" w:eastAsia="宋体" w:hAnsi="宋体" w:hint="eastAsia"/>
+                <w:sz w:val="24"/>
+                <w:szCs w:val="24"/>
+              </w:rPr>
+              <w:tab/>
+              <w:t>sem_wait(empty);</w:t>
+            </w:r>
+          </w:p>
+          <w:p>
+            <w:pPr>
+              <w:pStyle w:val="a5"/>
+              <w:spacing w:line="480" w:lineRule="auto"/>
+              <w:ind w:firstLineChars="0" w:firstLine="0"/>
+              <w:rPr>
+                <w:rFonts w:ascii="宋体" w:eastAsia="宋体" w:hAnsi="宋体"/>
+                <w:sz w:val="24"/>
+                <w:szCs w:val="24"/>
+              </w:rPr>
+            </w:pPr>
+            <w:r>
+              <w:rPr>
+                <w:rFonts w:ascii="宋体" w:eastAsia="宋体" w:hAnsi="宋体" w:hint="eastAsia"/>
+                <w:sz w:val="24"/>
+                <w:szCs w:val="24"/>
+              </w:rPr>
+              <w:tab/>
+            </w:r>
+            <w:r>
+              <w:rPr>
+                <w:rFonts w:ascii="宋体" w:eastAsia="宋体" w:hAnsi="宋体" w:hint="eastAsia"/>
+                <w:sz w:val="24"/>
+                <w:szCs w:val="24"/>
+              </w:rPr>
+              <w:tab/>
+              <w:t>sem_wait(mutex);</w:t>
+            </w:r>
+          </w:p>
+          <w:p>
+            <w:pPr>
+              <w:pStyle w:val="a5"/>
+              <w:spacing w:line="480" w:lineRule="auto"/>
+              <w:ind w:firstLineChars="0" w:firstLine="0"/>
+              <w:rPr>
+                <w:rFonts w:ascii="宋体" w:eastAsia="宋体" w:hAnsi="宋体"/>
+                <w:sz w:val="24"/>
+                <w:szCs w:val="24"/>
+              </w:rPr>
+            </w:pPr>
+          </w:p>
+          <w:p>
+            <w:pPr>
+              <w:pStyle w:val="a5"/>
+              <w:spacing w:line="480" w:lineRule="auto"/>
+              <w:ind w:firstLineChars="0" w:firstLine="0"/>
+              <w:rPr>
+                <w:rFonts w:ascii="宋体" w:eastAsia="宋体" w:hAnsi="宋体"/>
+                <w:sz w:val="24"/>
+                <w:szCs w:val="24"/>
+              </w:rPr>
+            </w:pPr>
+            <w:r>
+              <w:rPr>
+                <w:rFonts w:ascii="宋体" w:eastAsia="宋体" w:hAnsi="宋体" w:hint="eastAsia"/>
+                <w:sz w:val="24"/>
+                <w:szCs w:val="24"/>
+              </w:rPr>
+              <w:tab/>
+            </w:r>
+            <w:r>
+              <w:rPr>
+                <w:rFonts w:ascii="宋体" w:eastAsia="宋体" w:hAnsi="宋体" w:hint="eastAsia"/>
+                <w:sz w:val="24"/>
+                <w:szCs w:val="24"/>
+              </w:rPr>
+              <w:tab/>
+              <w:t>fd = open("./pc.data",O_RDWR,0777);</w:t>
+            </w:r>
+          </w:p>
+          <w:p>
+            <w:pPr>
+              <w:pStyle w:val="a5"/>
+              <w:spacing w:line="480" w:lineRule="auto"/>
+              <w:ind w:firstLineChars="0" w:firstLine="0"/>
+              <w:rPr>
+                <w:rFonts w:ascii="宋体" w:eastAsia="宋体" w:hAnsi="宋体"/>
+                <w:sz w:val="24"/>
+                <w:szCs w:val="24"/>
+              </w:rPr>
+            </w:pPr>
+            <w:r>
+              <w:rPr>
+                <w:rFonts w:ascii="宋体" w:eastAsia="宋体" w:hAnsi="宋体" w:hint="eastAsia"/>
+                <w:sz w:val="24"/>
+                <w:szCs w:val="24"/>
+              </w:rPr>
+              <w:tab/>
+              <w:t xml:space="preserve">        lseek(fd,loc*sizeof(int),SEEK_SET);</w:t>
+            </w:r>
+          </w:p>
+          <w:p>
+            <w:pPr>
+              <w:pStyle w:val="a5"/>
+              <w:spacing w:line="480" w:lineRule="auto"/>
+              <w:ind w:firstLineChars="0" w:firstLine="0"/>
+              <w:rPr>
+                <w:rFonts w:ascii="宋体" w:eastAsia="宋体" w:hAnsi="宋体"/>
+                <w:sz w:val="24"/>
+                <w:szCs w:val="24"/>
+              </w:rPr>
+            </w:pPr>
+            <w:r>
+              <w:rPr>
+                <w:rFonts w:ascii="宋体" w:eastAsia="宋体" w:hAnsi="宋体" w:hint="eastAsia"/>
+                <w:sz w:val="24"/>
+                <w:szCs w:val="24"/>
+              </w:rPr>
+              <w:tab/>
+            </w:r>
+            <w:r>
+              <w:rPr>
+                <w:rFonts w:ascii="宋体" w:eastAsia="宋体" w:hAnsi="宋体" w:hint="eastAsia"/>
+                <w:sz w:val="24"/>
+                <w:szCs w:val="24"/>
+              </w:rPr>
+              <w:tab/>
+              <w:t>write(fd,(char*)&amp;data,sizeof(int));</w:t>
+            </w:r>
+          </w:p>
+          <w:p>
+            <w:pPr>
+              <w:pStyle w:val="a5"/>
+              <w:spacing w:line="480" w:lineRule="auto"/>
+              <w:ind w:firstLineChars="0" w:firstLine="0"/>
+              <w:rPr>
+                <w:rFonts w:ascii="宋体" w:eastAsia="宋体" w:hAnsi="宋体"/>
+                <w:sz w:val="24"/>
+                <w:szCs w:val="24"/>
+              </w:rPr>
+            </w:pPr>
+            <w:r>
+              <w:rPr>
+                <w:rFonts w:ascii="宋体" w:eastAsia="宋体" w:hAnsi="宋体" w:hint="eastAsia"/>
+                <w:sz w:val="24"/>
+                <w:szCs w:val="24"/>
+              </w:rPr>
+              <w:tab/>
+            </w:r>
             <w:r>
               <w:rPr>
                 <w:rFonts w:ascii="宋体" w:eastAsia="宋体" w:hAnsi="宋体" w:hint="eastAsia"/>
@@ -5837,67 +6490,332 @@
                 <w:szCs w:val="24"/>
               </w:rPr>
             </w:pPr>
-          </w:p>
-          <w:p>
-            <w:pPr>
-              <w:pStyle w:val="a5"/>
-              <w:spacing w:line="480" w:lineRule="auto"/>
-              <w:ind w:firstLineChars="0" w:firstLine="0"/>
-              <w:rPr>
-                <w:rFonts w:ascii="宋体" w:eastAsia="宋体" w:hAnsi="宋体"/>
-                <w:sz w:val="24"/>
-                <w:szCs w:val="24"/>
-              </w:rPr>
-            </w:pPr>
-            <w:r>
-              <w:rPr>
-                <w:rFonts w:ascii="宋体" w:eastAsia="宋体" w:hAnsi="宋体" w:hint="eastAsia"/>
-                <w:sz w:val="24"/>
-                <w:szCs w:val="24"/>
-              </w:rPr>
-              <w:tab/>
-              <w:t>if(!fork())Producer();</w:t>
-            </w:r>
-          </w:p>
-          <w:p>
-            <w:pPr>
-              <w:pStyle w:val="a5"/>
-              <w:spacing w:line="480" w:lineRule="auto"/>
-              <w:ind w:firstLineChars="0" w:firstLine="0"/>
-              <w:rPr>
-                <w:rFonts w:ascii="宋体" w:eastAsia="宋体" w:hAnsi="宋体"/>
-                <w:sz w:val="24"/>
-                <w:szCs w:val="24"/>
-              </w:rPr>
-            </w:pPr>
-            <w:r>
-              <w:rPr>
-                <w:rFonts w:ascii="宋体" w:eastAsia="宋体" w:hAnsi="宋体" w:hint="eastAsia"/>
-                <w:sz w:val="24"/>
-                <w:szCs w:val="24"/>
-              </w:rPr>
-              <w:tab/>
-              <w:t>for(i=0;i&lt;N;i++)</w:t>
-            </w:r>
-          </w:p>
-          <w:p>
-            <w:pPr>
-              <w:pStyle w:val="a5"/>
-              <w:spacing w:line="480" w:lineRule="auto"/>
-              <w:ind w:firstLineChars="0" w:firstLine="0"/>
-              <w:rPr>
-                <w:rFonts w:ascii="宋体" w:eastAsia="宋体" w:hAnsi="宋体"/>
-                <w:sz w:val="24"/>
-                <w:szCs w:val="24"/>
-              </w:rPr>
-            </w:pPr>
-            <w:r>
-              <w:rPr>
-                <w:rFonts w:ascii="宋体" w:eastAsia="宋体" w:hAnsi="宋体" w:hint="eastAsia"/>
-                <w:sz w:val="24"/>
-                <w:szCs w:val="24"/>
-              </w:rPr>
-              <w:tab/>
+            <w:r>
+              <w:rPr>
+                <w:rFonts w:ascii="宋体" w:eastAsia="宋体" w:hAnsi="宋体" w:hint="eastAsia"/>
+                <w:sz w:val="24"/>
+                <w:szCs w:val="24"/>
+              </w:rPr>
+              <w:t>#ifdef _MYDEBUG_</w:t>
+            </w:r>
+          </w:p>
+          <w:p>
+            <w:pPr>
+              <w:pStyle w:val="a5"/>
+              <w:spacing w:line="480" w:lineRule="auto"/>
+              <w:ind w:firstLineChars="0" w:firstLine="0"/>
+              <w:rPr>
+                <w:rFonts w:ascii="宋体" w:eastAsia="宋体" w:hAnsi="宋体"/>
+                <w:sz w:val="24"/>
+                <w:szCs w:val="24"/>
+              </w:rPr>
+            </w:pPr>
+            <w:r>
+              <w:rPr>
+                <w:rFonts w:ascii="宋体" w:eastAsia="宋体" w:hAnsi="宋体" w:hint="eastAsia"/>
+                <w:sz w:val="24"/>
+                <w:szCs w:val="24"/>
+              </w:rPr>
+              <w:tab/>
+            </w:r>
+            <w:r>
+              <w:rPr>
+                <w:rFonts w:ascii="宋体" w:eastAsia="宋体" w:hAnsi="宋体" w:hint="eastAsia"/>
+                <w:sz w:val="24"/>
+                <w:szCs w:val="24"/>
+              </w:rPr>
+              <w:tab/>
+              <w:t>sprintf(strbuf,"#locw%ddataw%d#\r\n",loc,data);</w:t>
+            </w:r>
+          </w:p>
+          <w:p>
+            <w:pPr>
+              <w:pStyle w:val="a5"/>
+              <w:spacing w:line="480" w:lineRule="auto"/>
+              <w:ind w:firstLineChars="0" w:firstLine="0"/>
+              <w:rPr>
+                <w:rFonts w:ascii="宋体" w:eastAsia="宋体" w:hAnsi="宋体"/>
+                <w:sz w:val="24"/>
+                <w:szCs w:val="24"/>
+              </w:rPr>
+            </w:pPr>
+            <w:r>
+              <w:rPr>
+                <w:rFonts w:ascii="宋体" w:eastAsia="宋体" w:hAnsi="宋体" w:hint="eastAsia"/>
+                <w:sz w:val="24"/>
+                <w:szCs w:val="24"/>
+              </w:rPr>
+              <w:tab/>
+            </w:r>
+            <w:r>
+              <w:rPr>
+                <w:rFonts w:ascii="宋体" w:eastAsia="宋体" w:hAnsi="宋体" w:hint="eastAsia"/>
+                <w:sz w:val="24"/>
+                <w:szCs w:val="24"/>
+              </w:rPr>
+              <w:tab/>
+              <w:t>write(1,strbuf,strlen(strbuf));</w:t>
+            </w:r>
+          </w:p>
+          <w:p>
+            <w:pPr>
+              <w:pStyle w:val="a5"/>
+              <w:spacing w:line="480" w:lineRule="auto"/>
+              <w:ind w:firstLineChars="0" w:firstLine="0"/>
+              <w:rPr>
+                <w:rFonts w:ascii="宋体" w:eastAsia="宋体" w:hAnsi="宋体"/>
+                <w:sz w:val="24"/>
+                <w:szCs w:val="24"/>
+              </w:rPr>
+            </w:pPr>
+            <w:r>
+              <w:rPr>
+                <w:rFonts w:ascii="宋体" w:eastAsia="宋体" w:hAnsi="宋体" w:hint="eastAsia"/>
+                <w:sz w:val="24"/>
+                <w:szCs w:val="24"/>
+              </w:rPr>
+              <w:t>#endif</w:t>
+            </w:r>
+          </w:p>
+          <w:p>
+            <w:pPr>
+              <w:pStyle w:val="a5"/>
+              <w:spacing w:line="480" w:lineRule="auto"/>
+              <w:ind w:firstLineChars="0" w:firstLine="0"/>
+              <w:rPr>
+                <w:rFonts w:ascii="宋体" w:eastAsia="宋体" w:hAnsi="宋体"/>
+                <w:sz w:val="24"/>
+                <w:szCs w:val="24"/>
+              </w:rPr>
+            </w:pPr>
+            <w:r>
+              <w:rPr>
+                <w:rFonts w:ascii="宋体" w:eastAsia="宋体" w:hAnsi="宋体" w:hint="eastAsia"/>
+                <w:sz w:val="24"/>
+                <w:szCs w:val="24"/>
+              </w:rPr>
+              <w:tab/>
+            </w:r>
+            <w:r>
+              <w:rPr>
+                <w:rFonts w:ascii="宋体" w:eastAsia="宋体" w:hAnsi="宋体" w:hint="eastAsia"/>
+                <w:sz w:val="24"/>
+                <w:szCs w:val="24"/>
+              </w:rPr>
+              <w:tab/>
+              <w:t>loc++;</w:t>
+            </w:r>
+          </w:p>
+          <w:p>
+            <w:pPr>
+              <w:pStyle w:val="a5"/>
+              <w:spacing w:line="480" w:lineRule="auto"/>
+              <w:ind w:firstLineChars="0" w:firstLine="0"/>
+              <w:rPr>
+                <w:rFonts w:ascii="宋体" w:eastAsia="宋体" w:hAnsi="宋体"/>
+                <w:sz w:val="24"/>
+                <w:szCs w:val="24"/>
+              </w:rPr>
+            </w:pPr>
+            <w:r>
+              <w:rPr>
+                <w:rFonts w:ascii="宋体" w:eastAsia="宋体" w:hAnsi="宋体" w:hint="eastAsia"/>
+                <w:sz w:val="24"/>
+                <w:szCs w:val="24"/>
+              </w:rPr>
+              <w:tab/>
+            </w:r>
+            <w:r>
+              <w:rPr>
+                <w:rFonts w:ascii="宋体" w:eastAsia="宋体" w:hAnsi="宋体" w:hint="eastAsia"/>
+                <w:sz w:val="24"/>
+                <w:szCs w:val="24"/>
+              </w:rPr>
+              <w:tab/>
+              <w:t>data++;</w:t>
+            </w:r>
+          </w:p>
+          <w:p>
+            <w:pPr>
+              <w:pStyle w:val="a5"/>
+              <w:spacing w:line="480" w:lineRule="auto"/>
+              <w:ind w:firstLineChars="0" w:firstLine="0"/>
+              <w:rPr>
+                <w:rFonts w:ascii="宋体" w:eastAsia="宋体" w:hAnsi="宋体"/>
+                <w:sz w:val="24"/>
+                <w:szCs w:val="24"/>
+              </w:rPr>
+            </w:pPr>
+          </w:p>
+          <w:p>
+            <w:pPr>
+              <w:pStyle w:val="a5"/>
+              <w:spacing w:line="480" w:lineRule="auto"/>
+              <w:ind w:firstLineChars="0" w:firstLine="0"/>
+              <w:rPr>
+                <w:rFonts w:ascii="宋体" w:eastAsia="宋体" w:hAnsi="宋体"/>
+                <w:sz w:val="24"/>
+                <w:szCs w:val="24"/>
+              </w:rPr>
+            </w:pPr>
+            <w:r>
+              <w:rPr>
+                <w:rFonts w:ascii="宋体" w:eastAsia="宋体" w:hAnsi="宋体" w:hint="eastAsia"/>
+                <w:sz w:val="24"/>
+                <w:szCs w:val="24"/>
+              </w:rPr>
+              <w:tab/>
+            </w:r>
+            <w:r>
+              <w:rPr>
+                <w:rFonts w:ascii="宋体" w:eastAsia="宋体" w:hAnsi="宋体" w:hint="eastAsia"/>
+                <w:sz w:val="24"/>
+                <w:szCs w:val="24"/>
+              </w:rPr>
+              <w:tab/>
+              <w:t>sem_post(mutex);</w:t>
+            </w:r>
+          </w:p>
+          <w:p>
+            <w:pPr>
+              <w:pStyle w:val="a5"/>
+              <w:spacing w:line="480" w:lineRule="auto"/>
+              <w:ind w:firstLineChars="0" w:firstLine="0"/>
+              <w:rPr>
+                <w:rFonts w:ascii="宋体" w:eastAsia="宋体" w:hAnsi="宋体"/>
+                <w:sz w:val="24"/>
+                <w:szCs w:val="24"/>
+              </w:rPr>
+            </w:pPr>
+            <w:r>
+              <w:rPr>
+                <w:rFonts w:ascii="宋体" w:eastAsia="宋体" w:hAnsi="宋体" w:hint="eastAsia"/>
+                <w:sz w:val="24"/>
+                <w:szCs w:val="24"/>
+              </w:rPr>
+              <w:tab/>
+            </w:r>
+            <w:r>
+              <w:rPr>
+                <w:rFonts w:ascii="宋体" w:eastAsia="宋体" w:hAnsi="宋体" w:hint="eastAsia"/>
+                <w:sz w:val="24"/>
+                <w:szCs w:val="24"/>
+              </w:rPr>
+              <w:tab/>
+              <w:t>sem_post(full);</w:t>
+            </w:r>
+          </w:p>
+          <w:p>
+            <w:pPr>
+              <w:pStyle w:val="a5"/>
+              <w:spacing w:line="480" w:lineRule="auto"/>
+              <w:ind w:firstLineChars="0" w:firstLine="0"/>
+              <w:rPr>
+                <w:rFonts w:ascii="宋体" w:eastAsia="宋体" w:hAnsi="宋体"/>
+                <w:sz w:val="24"/>
+                <w:szCs w:val="24"/>
+              </w:rPr>
+            </w:pPr>
+            <w:r>
+              <w:rPr>
+                <w:rFonts w:ascii="宋体" w:eastAsia="宋体" w:hAnsi="宋体" w:hint="eastAsia"/>
+                <w:sz w:val="24"/>
+                <w:szCs w:val="24"/>
+              </w:rPr>
+              <w:tab/>
+              <w:t>}while(data&lt;=M);</w:t>
+            </w:r>
+          </w:p>
+          <w:p>
+            <w:pPr>
+              <w:pStyle w:val="a5"/>
+              <w:spacing w:line="480" w:lineRule="auto"/>
+              <w:ind w:firstLineChars="0" w:firstLine="0"/>
+              <w:rPr>
+                <w:rFonts w:ascii="宋体" w:eastAsia="宋体" w:hAnsi="宋体"/>
+                <w:sz w:val="24"/>
+                <w:szCs w:val="24"/>
+              </w:rPr>
+            </w:pPr>
+            <w:r>
+              <w:rPr>
+                <w:rFonts w:ascii="宋体" w:eastAsia="宋体" w:hAnsi="宋体" w:hint="eastAsia"/>
+                <w:sz w:val="24"/>
+                <w:szCs w:val="24"/>
+              </w:rPr>
+              <w:tab/>
+              <w:t>exit(0);</w:t>
+            </w:r>
+          </w:p>
+          <w:p>
+            <w:pPr>
+              <w:pStyle w:val="a5"/>
+              <w:spacing w:line="480" w:lineRule="auto"/>
+              <w:ind w:firstLineChars="0" w:firstLine="0"/>
+              <w:rPr>
+                <w:rFonts w:ascii="宋体" w:eastAsia="宋体" w:hAnsi="宋体"/>
+                <w:sz w:val="24"/>
+                <w:szCs w:val="24"/>
+              </w:rPr>
+            </w:pPr>
+            <w:r>
+              <w:rPr>
+                <w:rFonts w:ascii="宋体" w:eastAsia="宋体" w:hAnsi="宋体" w:hint="eastAsia"/>
+                <w:sz w:val="24"/>
+                <w:szCs w:val="24"/>
+              </w:rPr>
+              <w:t>}</w:t>
+            </w:r>
+          </w:p>
+          <w:p>
+            <w:pPr>
+              <w:pStyle w:val="a5"/>
+              <w:spacing w:line="480" w:lineRule="auto"/>
+              <w:ind w:firstLineChars="0" w:firstLine="0"/>
+              <w:rPr>
+                <w:rFonts w:ascii="宋体" w:eastAsia="宋体" w:hAnsi="宋体"/>
+                <w:sz w:val="24"/>
+                <w:szCs w:val="24"/>
+              </w:rPr>
+            </w:pPr>
+          </w:p>
+          <w:p>
+            <w:pPr>
+              <w:pStyle w:val="a5"/>
+              <w:spacing w:line="480" w:lineRule="auto"/>
+              <w:ind w:firstLineChars="0" w:firstLine="0"/>
+              <w:rPr>
+                <w:rFonts w:ascii="宋体" w:eastAsia="宋体" w:hAnsi="宋体"/>
+                <w:sz w:val="24"/>
+                <w:szCs w:val="24"/>
+              </w:rPr>
+            </w:pPr>
+            <w:r>
+              <w:rPr>
+                <w:rFonts w:ascii="宋体" w:eastAsia="宋体" w:hAnsi="宋体" w:hint="eastAsia"/>
+                <w:sz w:val="24"/>
+                <w:szCs w:val="24"/>
+              </w:rPr>
+              <w:t>int Consumer()</w:t>
+            </w:r>
+          </w:p>
+          <w:p>
+            <w:pPr>
+              <w:pStyle w:val="a5"/>
+              <w:spacing w:line="480" w:lineRule="auto"/>
+              <w:ind w:firstLineChars="0" w:firstLine="0"/>
+              <w:rPr>
+                <w:rFonts w:ascii="宋体" w:eastAsia="宋体" w:hAnsi="宋体"/>
+                <w:sz w:val="24"/>
+                <w:szCs w:val="24"/>
+              </w:rPr>
+            </w:pPr>
+            <w:r>
+              <w:rPr>
+                <w:rFonts w:ascii="宋体" w:eastAsia="宋体" w:hAnsi="宋体" w:hint="eastAsia"/>
+                <w:sz w:val="24"/>
+                <w:szCs w:val="24"/>
+              </w:rPr>
               <w:t>{</w:t>
             </w:r>
           </w:p>
@@ -5919,44 +6837,83 @@
                 <w:szCs w:val="24"/>
               </w:rPr>
               <w:tab/>
-            </w:r>
-            <w:r>
-              <w:rPr>
-                <w:rFonts w:ascii="宋体" w:eastAsia="宋体" w:hAnsi="宋体" w:hint="eastAsia"/>
-                <w:sz w:val="24"/>
-                <w:szCs w:val="24"/>
-              </w:rPr>
-              <w:tab/>
-              <w:t>if(!fork())</w:t>
-            </w:r>
-          </w:p>
-          <w:p>
-            <w:pPr>
-              <w:pStyle w:val="a5"/>
-              <w:spacing w:line="480" w:lineRule="auto"/>
-              <w:ind w:firstLineChars="0" w:firstLine="0"/>
-              <w:rPr>
-                <w:rFonts w:ascii="宋体" w:eastAsia="宋体" w:hAnsi="宋体"/>
-                <w:sz w:val="24"/>
-                <w:szCs w:val="24"/>
-              </w:rPr>
-            </w:pPr>
-            <w:r>
-              <w:rPr>
-                <w:rFonts w:ascii="宋体" w:eastAsia="宋体" w:hAnsi="宋体" w:hint="eastAsia"/>
-                <w:sz w:val="24"/>
-                <w:szCs w:val="24"/>
-              </w:rPr>
-              <w:tab/>
-            </w:r>
-            <w:r>
-              <w:rPr>
-                <w:rFonts w:ascii="宋体" w:eastAsia="宋体" w:hAnsi="宋体" w:hint="eastAsia"/>
-                <w:sz w:val="24"/>
-                <w:szCs w:val="24"/>
-              </w:rPr>
-              <w:tab/>
-            </w:r>
+              <w:t>int data=0;</w:t>
+            </w:r>
+          </w:p>
+          <w:p>
+            <w:pPr>
+              <w:pStyle w:val="a5"/>
+              <w:spacing w:line="480" w:lineRule="auto"/>
+              <w:ind w:firstLineChars="0" w:firstLine="0"/>
+              <w:rPr>
+                <w:rFonts w:ascii="宋体" w:eastAsia="宋体" w:hAnsi="宋体"/>
+                <w:sz w:val="24"/>
+                <w:szCs w:val="24"/>
+              </w:rPr>
+            </w:pPr>
+            <w:r>
+              <w:rPr>
+                <w:rFonts w:ascii="宋体" w:eastAsia="宋体" w:hAnsi="宋体" w:hint="eastAsia"/>
+                <w:sz w:val="24"/>
+                <w:szCs w:val="24"/>
+              </w:rPr>
+              <w:tab/>
+              <w:t>int loc=0;</w:t>
+            </w:r>
+          </w:p>
+          <w:p>
+            <w:pPr>
+              <w:pStyle w:val="a5"/>
+              <w:spacing w:line="480" w:lineRule="auto"/>
+              <w:ind w:firstLineChars="0" w:firstLine="0"/>
+              <w:rPr>
+                <w:rFonts w:ascii="宋体" w:eastAsia="宋体" w:hAnsi="宋体"/>
+                <w:sz w:val="24"/>
+                <w:szCs w:val="24"/>
+              </w:rPr>
+            </w:pPr>
+            <w:r>
+              <w:rPr>
+                <w:rFonts w:ascii="宋体" w:eastAsia="宋体" w:hAnsi="宋体" w:hint="eastAsia"/>
+                <w:sz w:val="24"/>
+                <w:szCs w:val="24"/>
+              </w:rPr>
+              <w:tab/>
+              <w:t>int space=0;</w:t>
+            </w:r>
+          </w:p>
+          <w:p>
+            <w:pPr>
+              <w:pStyle w:val="a5"/>
+              <w:spacing w:line="480" w:lineRule="auto"/>
+              <w:ind w:firstLineChars="0" w:firstLine="0"/>
+              <w:rPr>
+                <w:rFonts w:ascii="宋体" w:eastAsia="宋体" w:hAnsi="宋体"/>
+                <w:sz w:val="24"/>
+                <w:szCs w:val="24"/>
+              </w:rPr>
+            </w:pPr>
+            <w:r>
+              <w:rPr>
+                <w:rFonts w:ascii="宋体" w:eastAsia="宋体" w:hAnsi="宋体" w:hint="eastAsia"/>
+                <w:sz w:val="24"/>
+                <w:szCs w:val="24"/>
+              </w:rPr>
+              <w:tab/>
+              <w:t>while(data&lt;M)</w:t>
+            </w:r>
+          </w:p>
+          <w:p>
+            <w:pPr>
+              <w:pStyle w:val="a5"/>
+              <w:spacing w:line="480" w:lineRule="auto"/>
+              <w:ind w:firstLineChars="0" w:firstLine="0"/>
+              <w:rPr>
+                <w:rFonts w:ascii="宋体" w:eastAsia="宋体" w:hAnsi="宋体"/>
+                <w:sz w:val="24"/>
+                <w:szCs w:val="24"/>
+              </w:rPr>
+            </w:pPr>
             <w:r>
               <w:rPr>
                 <w:rFonts w:ascii="宋体" w:eastAsia="宋体" w:hAnsi="宋体" w:hint="eastAsia"/>
@@ -5993,44 +6950,526 @@
                 <w:szCs w:val="24"/>
               </w:rPr>
               <w:tab/>
-            </w:r>
-            <w:r>
-              <w:rPr>
-                <w:rFonts w:ascii="宋体" w:eastAsia="宋体" w:hAnsi="宋体" w:hint="eastAsia"/>
-                <w:sz w:val="24"/>
-                <w:szCs w:val="24"/>
-              </w:rPr>
-              <w:tab/>
-            </w:r>
-            <w:r>
-              <w:rPr>
-                <w:rFonts w:ascii="宋体" w:eastAsia="宋体" w:hAnsi="宋体" w:hint="eastAsia"/>
-                <w:sz w:val="24"/>
-                <w:szCs w:val="24"/>
-              </w:rPr>
-              <w:tab/>
-              <w:t>Consumer();</w:t>
-            </w:r>
-          </w:p>
-          <w:p>
-            <w:pPr>
-              <w:pStyle w:val="a5"/>
-              <w:spacing w:line="480" w:lineRule="auto"/>
-              <w:ind w:firstLineChars="0" w:firstLine="0"/>
-              <w:rPr>
-                <w:rFonts w:ascii="宋体" w:eastAsia="宋体" w:hAnsi="宋体"/>
-                <w:sz w:val="24"/>
-                <w:szCs w:val="24"/>
-              </w:rPr>
-            </w:pPr>
-            <w:r>
-              <w:rPr>
-                <w:rFonts w:ascii="宋体" w:eastAsia="宋体" w:hAnsi="宋体" w:hint="eastAsia"/>
-                <w:sz w:val="24"/>
-                <w:szCs w:val="24"/>
-              </w:rPr>
-              <w:tab/>
-            </w:r>
+              <w:t>sem_wait(full);</w:t>
+            </w:r>
+          </w:p>
+          <w:p>
+            <w:pPr>
+              <w:pStyle w:val="a5"/>
+              <w:spacing w:line="480" w:lineRule="auto"/>
+              <w:ind w:firstLineChars="0" w:firstLine="0"/>
+              <w:rPr>
+                <w:rFonts w:ascii="宋体" w:eastAsia="宋体" w:hAnsi="宋体"/>
+                <w:sz w:val="24"/>
+                <w:szCs w:val="24"/>
+              </w:rPr>
+            </w:pPr>
+            <w:r>
+              <w:rPr>
+                <w:rFonts w:ascii="宋体" w:eastAsia="宋体" w:hAnsi="宋体" w:hint="eastAsia"/>
+                <w:sz w:val="24"/>
+                <w:szCs w:val="24"/>
+              </w:rPr>
+              <w:tab/>
+            </w:r>
+            <w:r>
+              <w:rPr>
+                <w:rFonts w:ascii="宋体" w:eastAsia="宋体" w:hAnsi="宋体" w:hint="eastAsia"/>
+                <w:sz w:val="24"/>
+                <w:szCs w:val="24"/>
+              </w:rPr>
+              <w:tab/>
+              <w:t>sem_wait(mutex);</w:t>
+            </w:r>
+            <w:r>
+              <w:rPr>
+                <w:rFonts w:ascii="宋体" w:eastAsia="宋体" w:hAnsi="宋体" w:hint="eastAsia"/>
+                <w:sz w:val="24"/>
+                <w:szCs w:val="24"/>
+              </w:rPr>
+              <w:tab/>
+            </w:r>
+            <w:r>
+              <w:rPr>
+                <w:rFonts w:ascii="宋体" w:eastAsia="宋体" w:hAnsi="宋体" w:hint="eastAsia"/>
+                <w:sz w:val="24"/>
+                <w:szCs w:val="24"/>
+              </w:rPr>
+              <w:tab/>
+            </w:r>
+          </w:p>
+          <w:p>
+            <w:pPr>
+              <w:pStyle w:val="a5"/>
+              <w:spacing w:line="480" w:lineRule="auto"/>
+              <w:ind w:firstLineChars="0" w:firstLine="0"/>
+              <w:rPr>
+                <w:rFonts w:ascii="宋体" w:eastAsia="宋体" w:hAnsi="宋体"/>
+                <w:sz w:val="24"/>
+                <w:szCs w:val="24"/>
+              </w:rPr>
+            </w:pPr>
+            <w:r>
+              <w:rPr>
+                <w:rFonts w:ascii="宋体" w:eastAsia="宋体" w:hAnsi="宋体" w:hint="eastAsia"/>
+                <w:sz w:val="24"/>
+                <w:szCs w:val="24"/>
+              </w:rPr>
+              <w:tab/>
+            </w:r>
+            <w:r>
+              <w:rPr>
+                <w:rFonts w:ascii="宋体" w:eastAsia="宋体" w:hAnsi="宋体" w:hint="eastAsia"/>
+                <w:sz w:val="24"/>
+                <w:szCs w:val="24"/>
+              </w:rPr>
+              <w:tab/>
+            </w:r>
+          </w:p>
+          <w:p>
+            <w:pPr>
+              <w:pStyle w:val="a5"/>
+              <w:spacing w:line="480" w:lineRule="auto"/>
+              <w:ind w:firstLineChars="0" w:firstLine="0"/>
+              <w:rPr>
+                <w:rFonts w:ascii="宋体" w:eastAsia="宋体" w:hAnsi="宋体"/>
+                <w:sz w:val="24"/>
+                <w:szCs w:val="24"/>
+              </w:rPr>
+            </w:pPr>
+            <w:r>
+              <w:rPr>
+                <w:rFonts w:ascii="宋体" w:eastAsia="宋体" w:hAnsi="宋体" w:hint="eastAsia"/>
+                <w:sz w:val="24"/>
+                <w:szCs w:val="24"/>
+              </w:rPr>
+              <w:tab/>
+            </w:r>
+            <w:r>
+              <w:rPr>
+                <w:rFonts w:ascii="宋体" w:eastAsia="宋体" w:hAnsi="宋体" w:hint="eastAsia"/>
+                <w:sz w:val="24"/>
+                <w:szCs w:val="24"/>
+              </w:rPr>
+              <w:tab/>
+              <w:t>fd = open("./pc.data",O_RDWR,0777);</w:t>
+            </w:r>
+          </w:p>
+          <w:p>
+            <w:pPr>
+              <w:pStyle w:val="a5"/>
+              <w:spacing w:line="480" w:lineRule="auto"/>
+              <w:ind w:firstLineChars="0" w:firstLine="0"/>
+              <w:rPr>
+                <w:rFonts w:ascii="宋体" w:eastAsia="宋体" w:hAnsi="宋体"/>
+                <w:sz w:val="24"/>
+                <w:szCs w:val="24"/>
+              </w:rPr>
+            </w:pPr>
+            <w:r>
+              <w:rPr>
+                <w:rFonts w:ascii="宋体" w:eastAsia="宋体" w:hAnsi="宋体" w:hint="eastAsia"/>
+                <w:sz w:val="24"/>
+                <w:szCs w:val="24"/>
+              </w:rPr>
+              <w:tab/>
+              <w:t xml:space="preserve">        lseek(fd,M*sizeof(int),SEEK_SET);</w:t>
+            </w:r>
+          </w:p>
+          <w:p>
+            <w:pPr>
+              <w:pStyle w:val="a5"/>
+              <w:spacing w:line="480" w:lineRule="auto"/>
+              <w:ind w:firstLineChars="0" w:firstLine="0"/>
+              <w:rPr>
+                <w:rFonts w:ascii="宋体" w:eastAsia="宋体" w:hAnsi="宋体"/>
+                <w:sz w:val="24"/>
+                <w:szCs w:val="24"/>
+              </w:rPr>
+            </w:pPr>
+            <w:r>
+              <w:rPr>
+                <w:rFonts w:ascii="宋体" w:eastAsia="宋体" w:hAnsi="宋体" w:hint="eastAsia"/>
+                <w:sz w:val="24"/>
+                <w:szCs w:val="24"/>
+              </w:rPr>
+              <w:tab/>
+            </w:r>
+            <w:r>
+              <w:rPr>
+                <w:rFonts w:ascii="宋体" w:eastAsia="宋体" w:hAnsi="宋体" w:hint="eastAsia"/>
+                <w:sz w:val="24"/>
+                <w:szCs w:val="24"/>
+              </w:rPr>
+              <w:tab/>
+              <w:t>read(fd,(char*)&amp;loc,sizeof(int));</w:t>
+            </w:r>
+          </w:p>
+          <w:p>
+            <w:pPr>
+              <w:pStyle w:val="a5"/>
+              <w:spacing w:line="480" w:lineRule="auto"/>
+              <w:ind w:firstLineChars="0" w:firstLine="0"/>
+              <w:rPr>
+                <w:rFonts w:ascii="宋体" w:eastAsia="宋体" w:hAnsi="宋体"/>
+                <w:sz w:val="24"/>
+                <w:szCs w:val="24"/>
+              </w:rPr>
+            </w:pPr>
+            <w:r>
+              <w:rPr>
+                <w:rFonts w:ascii="宋体" w:eastAsia="宋体" w:hAnsi="宋体" w:hint="eastAsia"/>
+                <w:sz w:val="24"/>
+                <w:szCs w:val="24"/>
+              </w:rPr>
+              <w:t>#ifdef _MYDEBUG_</w:t>
+            </w:r>
+          </w:p>
+          <w:p>
+            <w:pPr>
+              <w:pStyle w:val="a5"/>
+              <w:spacing w:line="480" w:lineRule="auto"/>
+              <w:ind w:firstLineChars="0" w:firstLine="0"/>
+              <w:rPr>
+                <w:rFonts w:ascii="宋体" w:eastAsia="宋体" w:hAnsi="宋体"/>
+                <w:sz w:val="24"/>
+                <w:szCs w:val="24"/>
+              </w:rPr>
+            </w:pPr>
+            <w:r>
+              <w:rPr>
+                <w:rFonts w:ascii="宋体" w:eastAsia="宋体" w:hAnsi="宋体" w:hint="eastAsia"/>
+                <w:sz w:val="24"/>
+                <w:szCs w:val="24"/>
+              </w:rPr>
+              <w:tab/>
+            </w:r>
+            <w:r>
+              <w:rPr>
+                <w:rFonts w:ascii="宋体" w:eastAsia="宋体" w:hAnsi="宋体" w:hint="eastAsia"/>
+                <w:sz w:val="24"/>
+                <w:szCs w:val="24"/>
+              </w:rPr>
+              <w:tab/>
+              <w:t>sprintf(strbuf,"#locr%d#\r\n",loc);</w:t>
+            </w:r>
+          </w:p>
+          <w:p>
+            <w:pPr>
+              <w:pStyle w:val="a5"/>
+              <w:spacing w:line="480" w:lineRule="auto"/>
+              <w:ind w:firstLineChars="0" w:firstLine="0"/>
+              <w:rPr>
+                <w:rFonts w:ascii="宋体" w:eastAsia="宋体" w:hAnsi="宋体"/>
+                <w:sz w:val="24"/>
+                <w:szCs w:val="24"/>
+              </w:rPr>
+            </w:pPr>
+            <w:r>
+              <w:rPr>
+                <w:rFonts w:ascii="宋体" w:eastAsia="宋体" w:hAnsi="宋体" w:hint="eastAsia"/>
+                <w:sz w:val="24"/>
+                <w:szCs w:val="24"/>
+              </w:rPr>
+              <w:lastRenderedPageBreak/>
+              <w:tab/>
+            </w:r>
+            <w:r>
+              <w:rPr>
+                <w:rFonts w:ascii="宋体" w:eastAsia="宋体" w:hAnsi="宋体" w:hint="eastAsia"/>
+                <w:sz w:val="24"/>
+                <w:szCs w:val="24"/>
+              </w:rPr>
+              <w:tab/>
+              <w:t>write(1,strbuf,strlen(strbuf));</w:t>
+            </w:r>
+          </w:p>
+          <w:p>
+            <w:pPr>
+              <w:pStyle w:val="a5"/>
+              <w:spacing w:line="480" w:lineRule="auto"/>
+              <w:ind w:firstLineChars="0" w:firstLine="0"/>
+              <w:rPr>
+                <w:rFonts w:ascii="宋体" w:eastAsia="宋体" w:hAnsi="宋体"/>
+                <w:sz w:val="24"/>
+                <w:szCs w:val="24"/>
+              </w:rPr>
+            </w:pPr>
+            <w:r>
+              <w:rPr>
+                <w:rFonts w:ascii="宋体" w:eastAsia="宋体" w:hAnsi="宋体" w:hint="eastAsia"/>
+                <w:sz w:val="24"/>
+                <w:szCs w:val="24"/>
+              </w:rPr>
+              <w:t>#endif</w:t>
+            </w:r>
+          </w:p>
+          <w:p>
+            <w:pPr>
+              <w:pStyle w:val="a5"/>
+              <w:spacing w:line="480" w:lineRule="auto"/>
+              <w:ind w:firstLineChars="0" w:firstLine="0"/>
+              <w:rPr>
+                <w:rFonts w:ascii="宋体" w:eastAsia="宋体" w:hAnsi="宋体"/>
+                <w:sz w:val="24"/>
+                <w:szCs w:val="24"/>
+              </w:rPr>
+            </w:pPr>
+            <w:r>
+              <w:rPr>
+                <w:rFonts w:ascii="宋体" w:eastAsia="宋体" w:hAnsi="宋体" w:hint="eastAsia"/>
+                <w:sz w:val="24"/>
+                <w:szCs w:val="24"/>
+              </w:rPr>
+              <w:tab/>
+            </w:r>
+            <w:r>
+              <w:rPr>
+                <w:rFonts w:ascii="宋体" w:eastAsia="宋体" w:hAnsi="宋体" w:hint="eastAsia"/>
+                <w:sz w:val="24"/>
+                <w:szCs w:val="24"/>
+              </w:rPr>
+              <w:tab/>
+              <w:t>if(loc&gt;=M)</w:t>
+            </w:r>
+          </w:p>
+          <w:p>
+            <w:pPr>
+              <w:pStyle w:val="a5"/>
+              <w:spacing w:line="480" w:lineRule="auto"/>
+              <w:ind w:firstLineChars="0" w:firstLine="0"/>
+              <w:rPr>
+                <w:rFonts w:ascii="宋体" w:eastAsia="宋体" w:hAnsi="宋体"/>
+                <w:sz w:val="24"/>
+                <w:szCs w:val="24"/>
+              </w:rPr>
+            </w:pPr>
+            <w:r>
+              <w:rPr>
+                <w:rFonts w:ascii="宋体" w:eastAsia="宋体" w:hAnsi="宋体" w:hint="eastAsia"/>
+                <w:sz w:val="24"/>
+                <w:szCs w:val="24"/>
+              </w:rPr>
+              <w:tab/>
+            </w:r>
+            <w:r>
+              <w:rPr>
+                <w:rFonts w:ascii="宋体" w:eastAsia="宋体" w:hAnsi="宋体" w:hint="eastAsia"/>
+                <w:sz w:val="24"/>
+                <w:szCs w:val="24"/>
+              </w:rPr>
+              <w:tab/>
+              <w:t>{</w:t>
+            </w:r>
+          </w:p>
+          <w:p>
+            <w:pPr>
+              <w:pStyle w:val="a5"/>
+              <w:spacing w:line="480" w:lineRule="auto"/>
+              <w:ind w:firstLineChars="0" w:firstLine="0"/>
+              <w:rPr>
+                <w:rFonts w:ascii="宋体" w:eastAsia="宋体" w:hAnsi="宋体"/>
+                <w:sz w:val="24"/>
+                <w:szCs w:val="24"/>
+              </w:rPr>
+            </w:pPr>
+            <w:r>
+              <w:rPr>
+                <w:rFonts w:ascii="宋体" w:eastAsia="宋体" w:hAnsi="宋体" w:hint="eastAsia"/>
+                <w:sz w:val="24"/>
+                <w:szCs w:val="24"/>
+              </w:rPr>
+              <w:tab/>
+            </w:r>
+            <w:r>
+              <w:rPr>
+                <w:rFonts w:ascii="宋体" w:eastAsia="宋体" w:hAnsi="宋体" w:hint="eastAsia"/>
+                <w:sz w:val="24"/>
+                <w:szCs w:val="24"/>
+              </w:rPr>
+              <w:tab/>
+            </w:r>
+            <w:r>
+              <w:rPr>
+                <w:rFonts w:ascii="宋体" w:eastAsia="宋体" w:hAnsi="宋体" w:hint="eastAsia"/>
+                <w:sz w:val="24"/>
+                <w:szCs w:val="24"/>
+              </w:rPr>
+              <w:tab/>
+              <w:t>sem_post(mutex);</w:t>
+            </w:r>
+          </w:p>
+          <w:p>
+            <w:pPr>
+              <w:pStyle w:val="a5"/>
+              <w:spacing w:line="480" w:lineRule="auto"/>
+              <w:ind w:firstLineChars="0" w:firstLine="0"/>
+              <w:rPr>
+                <w:rFonts w:ascii="宋体" w:eastAsia="宋体" w:hAnsi="宋体"/>
+                <w:sz w:val="24"/>
+                <w:szCs w:val="24"/>
+              </w:rPr>
+            </w:pPr>
+            <w:r>
+              <w:rPr>
+                <w:rFonts w:ascii="宋体" w:eastAsia="宋体" w:hAnsi="宋体" w:hint="eastAsia"/>
+                <w:sz w:val="24"/>
+                <w:szCs w:val="24"/>
+              </w:rPr>
+              <w:tab/>
+            </w:r>
+            <w:r>
+              <w:rPr>
+                <w:rFonts w:ascii="宋体" w:eastAsia="宋体" w:hAnsi="宋体" w:hint="eastAsia"/>
+                <w:sz w:val="24"/>
+                <w:szCs w:val="24"/>
+              </w:rPr>
+              <w:tab/>
+            </w:r>
+            <w:r>
+              <w:rPr>
+                <w:rFonts w:ascii="宋体" w:eastAsia="宋体" w:hAnsi="宋体" w:hint="eastAsia"/>
+                <w:sz w:val="24"/>
+                <w:szCs w:val="24"/>
+              </w:rPr>
+              <w:tab/>
+              <w:t>sem_post(empty);</w:t>
+            </w:r>
+          </w:p>
+          <w:p>
+            <w:pPr>
+              <w:pStyle w:val="a5"/>
+              <w:spacing w:line="480" w:lineRule="auto"/>
+              <w:ind w:firstLineChars="0" w:firstLine="0"/>
+              <w:rPr>
+                <w:rFonts w:ascii="宋体" w:eastAsia="宋体" w:hAnsi="宋体"/>
+                <w:sz w:val="24"/>
+                <w:szCs w:val="24"/>
+              </w:rPr>
+            </w:pPr>
+          </w:p>
+          <w:p>
+            <w:pPr>
+              <w:pStyle w:val="a5"/>
+              <w:spacing w:line="480" w:lineRule="auto"/>
+              <w:ind w:firstLineChars="0" w:firstLine="0"/>
+              <w:rPr>
+                <w:rFonts w:ascii="宋体" w:eastAsia="宋体" w:hAnsi="宋体"/>
+                <w:sz w:val="24"/>
+                <w:szCs w:val="24"/>
+              </w:rPr>
+            </w:pPr>
+            <w:r>
+              <w:rPr>
+                <w:rFonts w:ascii="宋体" w:eastAsia="宋体" w:hAnsi="宋体" w:hint="eastAsia"/>
+                <w:sz w:val="24"/>
+                <w:szCs w:val="24"/>
+              </w:rPr>
+              <w:tab/>
+            </w:r>
+            <w:r>
+              <w:rPr>
+                <w:rFonts w:ascii="宋体" w:eastAsia="宋体" w:hAnsi="宋体" w:hint="eastAsia"/>
+                <w:sz w:val="24"/>
+                <w:szCs w:val="24"/>
+              </w:rPr>
+              <w:tab/>
+            </w:r>
+            <w:r>
+              <w:rPr>
+                <w:rFonts w:ascii="宋体" w:eastAsia="宋体" w:hAnsi="宋体" w:hint="eastAsia"/>
+                <w:sz w:val="24"/>
+                <w:szCs w:val="24"/>
+              </w:rPr>
+              <w:tab/>
+              <w:t>sem_wait(empty);</w:t>
+            </w:r>
+          </w:p>
+          <w:p>
+            <w:pPr>
+              <w:pStyle w:val="a5"/>
+              <w:spacing w:line="480" w:lineRule="auto"/>
+              <w:ind w:firstLineChars="0" w:firstLine="0"/>
+              <w:rPr>
+                <w:rFonts w:ascii="宋体" w:eastAsia="宋体" w:hAnsi="宋体"/>
+                <w:sz w:val="24"/>
+                <w:szCs w:val="24"/>
+              </w:rPr>
+            </w:pPr>
+            <w:r>
+              <w:rPr>
+                <w:rFonts w:ascii="宋体" w:eastAsia="宋体" w:hAnsi="宋体" w:hint="eastAsia"/>
+                <w:sz w:val="24"/>
+                <w:szCs w:val="24"/>
+              </w:rPr>
+              <w:tab/>
+            </w:r>
+            <w:r>
+              <w:rPr>
+                <w:rFonts w:ascii="宋体" w:eastAsia="宋体" w:hAnsi="宋体" w:hint="eastAsia"/>
+                <w:sz w:val="24"/>
+                <w:szCs w:val="24"/>
+              </w:rPr>
+              <w:tab/>
+            </w:r>
+            <w:r>
+              <w:rPr>
+                <w:rFonts w:ascii="宋体" w:eastAsia="宋体" w:hAnsi="宋体" w:hint="eastAsia"/>
+                <w:sz w:val="24"/>
+                <w:szCs w:val="24"/>
+              </w:rPr>
+              <w:tab/>
+              <w:t>sem_post(full);</w:t>
+            </w:r>
+          </w:p>
+          <w:p>
+            <w:pPr>
+              <w:pStyle w:val="a5"/>
+              <w:spacing w:line="480" w:lineRule="auto"/>
+              <w:ind w:firstLineChars="0" w:firstLine="0"/>
+              <w:rPr>
+                <w:rFonts w:ascii="宋体" w:eastAsia="宋体" w:hAnsi="宋体"/>
+                <w:sz w:val="24"/>
+                <w:szCs w:val="24"/>
+              </w:rPr>
+            </w:pPr>
+            <w:r>
+              <w:rPr>
+                <w:rFonts w:ascii="宋体" w:eastAsia="宋体" w:hAnsi="宋体" w:hint="eastAsia"/>
+                <w:sz w:val="24"/>
+                <w:szCs w:val="24"/>
+              </w:rPr>
+              <w:tab/>
+            </w:r>
+            <w:r>
+              <w:rPr>
+                <w:rFonts w:ascii="宋体" w:eastAsia="宋体" w:hAnsi="宋体" w:hint="eastAsia"/>
+                <w:sz w:val="24"/>
+                <w:szCs w:val="24"/>
+              </w:rPr>
+              <w:tab/>
+            </w:r>
+            <w:r>
+              <w:rPr>
+                <w:rFonts w:ascii="宋体" w:eastAsia="宋体" w:hAnsi="宋体" w:hint="eastAsia"/>
+                <w:sz w:val="24"/>
+                <w:szCs w:val="24"/>
+              </w:rPr>
+              <w:tab/>
+              <w:t>exit(0);</w:t>
+            </w:r>
+          </w:p>
+          <w:p>
+            <w:pPr>
+              <w:pStyle w:val="a5"/>
+              <w:spacing w:line="480" w:lineRule="auto"/>
+              <w:ind w:firstLineChars="0" w:firstLine="0"/>
+              <w:rPr>
+                <w:rFonts w:ascii="宋体" w:eastAsia="宋体" w:hAnsi="宋体"/>
+                <w:sz w:val="24"/>
+                <w:szCs w:val="24"/>
+              </w:rPr>
+            </w:pPr>
             <w:r>
               <w:rPr>
                 <w:rFonts w:ascii="宋体" w:eastAsia="宋体" w:hAnsi="宋体" w:hint="eastAsia"/>
@@ -6060,363 +7499,433 @@
                 <w:szCs w:val="24"/>
               </w:rPr>
             </w:pPr>
-            <w:r>
-              <w:rPr>
-                <w:rFonts w:ascii="宋体" w:eastAsia="宋体" w:hAnsi="宋体" w:hint="eastAsia"/>
-                <w:sz w:val="24"/>
-                <w:szCs w:val="24"/>
-              </w:rPr>
-              <w:tab/>
-              <w:t>}</w:t>
-            </w:r>
-          </w:p>
-          <w:p>
-            <w:pPr>
-              <w:pStyle w:val="a5"/>
-              <w:spacing w:line="480" w:lineRule="auto"/>
-              <w:ind w:firstLineChars="0" w:firstLine="0"/>
-              <w:rPr>
-                <w:rFonts w:ascii="宋体" w:eastAsia="宋体" w:hAnsi="宋体"/>
-                <w:sz w:val="24"/>
-                <w:szCs w:val="24"/>
-              </w:rPr>
-            </w:pPr>
-          </w:p>
-          <w:p>
-            <w:pPr>
-              <w:pStyle w:val="a5"/>
-              <w:spacing w:line="480" w:lineRule="auto"/>
-              <w:ind w:firstLineChars="0" w:firstLine="0"/>
-              <w:rPr>
-                <w:rFonts w:ascii="宋体" w:eastAsia="宋体" w:hAnsi="宋体"/>
-                <w:sz w:val="24"/>
-                <w:szCs w:val="24"/>
-              </w:rPr>
-            </w:pPr>
-            <w:r>
-              <w:rPr>
-                <w:rFonts w:ascii="宋体" w:eastAsia="宋体" w:hAnsi="宋体" w:hint="eastAsia"/>
-                <w:sz w:val="24"/>
-                <w:szCs w:val="24"/>
-              </w:rPr>
-              <w:tab/>
-              <w:t>wait(&amp;i);</w:t>
-            </w:r>
-          </w:p>
-          <w:p>
-            <w:pPr>
-              <w:pStyle w:val="a5"/>
-              <w:spacing w:line="480" w:lineRule="auto"/>
-              <w:ind w:firstLineChars="0" w:firstLine="0"/>
-              <w:rPr>
-                <w:rFonts w:ascii="宋体" w:eastAsia="宋体" w:hAnsi="宋体"/>
-                <w:sz w:val="24"/>
-                <w:szCs w:val="24"/>
-              </w:rPr>
-            </w:pPr>
-            <w:r>
-              <w:rPr>
-                <w:rFonts w:ascii="宋体" w:eastAsia="宋体" w:hAnsi="宋体" w:hint="eastAsia"/>
-                <w:sz w:val="24"/>
-                <w:szCs w:val="24"/>
-              </w:rPr>
-              <w:tab/>
-              <w:t>return 0;</w:t>
-            </w:r>
-          </w:p>
-          <w:p>
-            <w:pPr>
-              <w:pStyle w:val="a5"/>
-              <w:spacing w:line="480" w:lineRule="auto"/>
-              <w:ind w:firstLineChars="0" w:firstLine="0"/>
-              <w:rPr>
-                <w:rFonts w:ascii="宋体" w:eastAsia="宋体" w:hAnsi="宋体"/>
-                <w:sz w:val="24"/>
-                <w:szCs w:val="24"/>
-              </w:rPr>
-            </w:pPr>
-            <w:r>
-              <w:rPr>
-                <w:rFonts w:ascii="宋体" w:eastAsia="宋体" w:hAnsi="宋体" w:hint="eastAsia"/>
-                <w:sz w:val="24"/>
-                <w:szCs w:val="24"/>
-              </w:rPr>
-              <w:t>}</w:t>
-            </w:r>
-          </w:p>
-          <w:p>
-            <w:pPr>
-              <w:pStyle w:val="a5"/>
-              <w:spacing w:line="480" w:lineRule="auto"/>
-              <w:ind w:firstLineChars="0" w:firstLine="0"/>
-              <w:rPr>
-                <w:rFonts w:ascii="宋体" w:eastAsia="宋体" w:hAnsi="宋体"/>
-                <w:sz w:val="24"/>
-                <w:szCs w:val="24"/>
-              </w:rPr>
-            </w:pPr>
-            <w:r>
-              <w:rPr>
-                <w:rFonts w:ascii="宋体" w:eastAsia="宋体" w:hAnsi="宋体" w:hint="eastAsia"/>
-                <w:sz w:val="24"/>
-                <w:szCs w:val="24"/>
-              </w:rPr>
-              <w:t>int Producer()</w:t>
-            </w:r>
-          </w:p>
-          <w:p>
-            <w:pPr>
-              <w:pStyle w:val="a5"/>
-              <w:spacing w:line="480" w:lineRule="auto"/>
-              <w:ind w:firstLineChars="0" w:firstLine="0"/>
-              <w:rPr>
-                <w:rFonts w:ascii="宋体" w:eastAsia="宋体" w:hAnsi="宋体"/>
-                <w:sz w:val="24"/>
-                <w:szCs w:val="24"/>
-              </w:rPr>
-            </w:pPr>
-            <w:r>
-              <w:rPr>
-                <w:rFonts w:ascii="宋体" w:eastAsia="宋体" w:hAnsi="宋体" w:hint="eastAsia"/>
-                <w:sz w:val="24"/>
-                <w:szCs w:val="24"/>
-              </w:rPr>
-              <w:t>{</w:t>
-            </w:r>
-          </w:p>
-          <w:p>
-            <w:pPr>
-              <w:pStyle w:val="a5"/>
-              <w:spacing w:line="480" w:lineRule="auto"/>
-              <w:ind w:firstLineChars="0" w:firstLine="0"/>
-              <w:rPr>
-                <w:rFonts w:ascii="宋体" w:eastAsia="宋体" w:hAnsi="宋体"/>
-                <w:sz w:val="24"/>
-                <w:szCs w:val="24"/>
-              </w:rPr>
-            </w:pPr>
-            <w:r>
-              <w:rPr>
-                <w:rFonts w:ascii="宋体" w:eastAsia="宋体" w:hAnsi="宋体" w:hint="eastAsia"/>
-                <w:sz w:val="24"/>
-                <w:szCs w:val="24"/>
-              </w:rPr>
-              <w:tab/>
-              <w:t>int data=1;</w:t>
-            </w:r>
-          </w:p>
-          <w:p>
-            <w:pPr>
-              <w:pStyle w:val="a5"/>
-              <w:spacing w:line="480" w:lineRule="auto"/>
-              <w:ind w:firstLineChars="0" w:firstLine="0"/>
-              <w:rPr>
-                <w:rFonts w:ascii="宋体" w:eastAsia="宋体" w:hAnsi="宋体"/>
-                <w:sz w:val="24"/>
-                <w:szCs w:val="24"/>
-              </w:rPr>
-            </w:pPr>
-            <w:r>
-              <w:rPr>
-                <w:rFonts w:ascii="宋体" w:eastAsia="宋体" w:hAnsi="宋体" w:hint="eastAsia"/>
-                <w:sz w:val="24"/>
-                <w:szCs w:val="24"/>
-              </w:rPr>
-              <w:tab/>
-              <w:t>int loc=0;</w:t>
-            </w:r>
-          </w:p>
-          <w:p>
-            <w:pPr>
-              <w:pStyle w:val="a5"/>
-              <w:spacing w:line="480" w:lineRule="auto"/>
-              <w:ind w:firstLineChars="0" w:firstLine="0"/>
-              <w:rPr>
-                <w:rFonts w:ascii="宋体" w:eastAsia="宋体" w:hAnsi="宋体"/>
-                <w:sz w:val="24"/>
-                <w:szCs w:val="24"/>
-              </w:rPr>
-            </w:pPr>
-            <w:r>
-              <w:rPr>
-                <w:rFonts w:ascii="宋体" w:eastAsia="宋体" w:hAnsi="宋体" w:hint="eastAsia"/>
-                <w:sz w:val="24"/>
-                <w:szCs w:val="24"/>
-              </w:rPr>
-              <w:tab/>
-              <w:t>do</w:t>
-            </w:r>
-          </w:p>
-          <w:p>
-            <w:pPr>
-              <w:pStyle w:val="a5"/>
-              <w:spacing w:line="480" w:lineRule="auto"/>
-              <w:ind w:firstLineChars="0" w:firstLine="0"/>
-              <w:rPr>
-                <w:rFonts w:ascii="宋体" w:eastAsia="宋体" w:hAnsi="宋体"/>
-                <w:sz w:val="24"/>
-                <w:szCs w:val="24"/>
-              </w:rPr>
-            </w:pPr>
-            <w:r>
-              <w:rPr>
-                <w:rFonts w:ascii="宋体" w:eastAsia="宋体" w:hAnsi="宋体" w:hint="eastAsia"/>
-                <w:sz w:val="24"/>
-                <w:szCs w:val="24"/>
-              </w:rPr>
-              <w:tab/>
-              <w:t>{</w:t>
-            </w:r>
-          </w:p>
-          <w:p>
-            <w:pPr>
-              <w:pStyle w:val="a5"/>
-              <w:spacing w:line="480" w:lineRule="auto"/>
-              <w:ind w:firstLineChars="0" w:firstLine="0"/>
-              <w:rPr>
-                <w:rFonts w:ascii="宋体" w:eastAsia="宋体" w:hAnsi="宋体"/>
-                <w:sz w:val="24"/>
-                <w:szCs w:val="24"/>
-              </w:rPr>
-            </w:pPr>
-            <w:r>
-              <w:rPr>
-                <w:rFonts w:ascii="宋体" w:eastAsia="宋体" w:hAnsi="宋体" w:hint="eastAsia"/>
-                <w:sz w:val="24"/>
-                <w:szCs w:val="24"/>
-              </w:rPr>
-              <w:tab/>
-            </w:r>
-            <w:r>
-              <w:rPr>
-                <w:rFonts w:ascii="宋体" w:eastAsia="宋体" w:hAnsi="宋体" w:hint="eastAsia"/>
-                <w:sz w:val="24"/>
-                <w:szCs w:val="24"/>
-              </w:rPr>
-              <w:tab/>
-              <w:t>sem_wait(empty);</w:t>
-            </w:r>
-          </w:p>
-          <w:p>
-            <w:pPr>
-              <w:pStyle w:val="a5"/>
-              <w:spacing w:line="480" w:lineRule="auto"/>
-              <w:ind w:firstLineChars="0" w:firstLine="0"/>
-              <w:rPr>
-                <w:rFonts w:ascii="宋体" w:eastAsia="宋体" w:hAnsi="宋体"/>
-                <w:sz w:val="24"/>
-                <w:szCs w:val="24"/>
-              </w:rPr>
-            </w:pPr>
-            <w:r>
-              <w:rPr>
-                <w:rFonts w:ascii="宋体" w:eastAsia="宋体" w:hAnsi="宋体" w:hint="eastAsia"/>
-                <w:sz w:val="24"/>
-                <w:szCs w:val="24"/>
-              </w:rPr>
-              <w:lastRenderedPageBreak/>
-              <w:tab/>
-            </w:r>
-            <w:r>
-              <w:rPr>
-                <w:rFonts w:ascii="宋体" w:eastAsia="宋体" w:hAnsi="宋体" w:hint="eastAsia"/>
-                <w:sz w:val="24"/>
-                <w:szCs w:val="24"/>
-              </w:rPr>
-              <w:tab/>
-              <w:t>sem_wait(mutex);</w:t>
-            </w:r>
-          </w:p>
-          <w:p>
-            <w:pPr>
-              <w:pStyle w:val="a5"/>
-              <w:spacing w:line="480" w:lineRule="auto"/>
-              <w:ind w:firstLineChars="0" w:firstLine="0"/>
-              <w:rPr>
-                <w:rFonts w:ascii="宋体" w:eastAsia="宋体" w:hAnsi="宋体"/>
-                <w:sz w:val="24"/>
-                <w:szCs w:val="24"/>
-              </w:rPr>
-            </w:pPr>
-          </w:p>
-          <w:p>
-            <w:pPr>
-              <w:pStyle w:val="a5"/>
-              <w:spacing w:line="480" w:lineRule="auto"/>
-              <w:ind w:firstLineChars="0" w:firstLine="0"/>
-              <w:rPr>
-                <w:rFonts w:ascii="宋体" w:eastAsia="宋体" w:hAnsi="宋体"/>
-                <w:sz w:val="24"/>
-                <w:szCs w:val="24"/>
-              </w:rPr>
-            </w:pPr>
-            <w:r>
-              <w:rPr>
-                <w:rFonts w:ascii="宋体" w:eastAsia="宋体" w:hAnsi="宋体" w:hint="eastAsia"/>
-                <w:sz w:val="24"/>
-                <w:szCs w:val="24"/>
-              </w:rPr>
-              <w:tab/>
-            </w:r>
-            <w:r>
-              <w:rPr>
-                <w:rFonts w:ascii="宋体" w:eastAsia="宋体" w:hAnsi="宋体" w:hint="eastAsia"/>
-                <w:sz w:val="24"/>
-                <w:szCs w:val="24"/>
-              </w:rPr>
-              <w:tab/>
-              <w:t>fd = open("./pc.data",O_RDWR,0777);</w:t>
-            </w:r>
-          </w:p>
-          <w:p>
-            <w:pPr>
-              <w:pStyle w:val="a5"/>
-              <w:spacing w:line="480" w:lineRule="auto"/>
-              <w:ind w:firstLineChars="0" w:firstLine="0"/>
-              <w:rPr>
-                <w:rFonts w:ascii="宋体" w:eastAsia="宋体" w:hAnsi="宋体"/>
-                <w:sz w:val="24"/>
-                <w:szCs w:val="24"/>
-              </w:rPr>
-            </w:pPr>
-            <w:r>
-              <w:rPr>
-                <w:rFonts w:ascii="宋体" w:eastAsia="宋体" w:hAnsi="宋体" w:hint="eastAsia"/>
-                <w:sz w:val="24"/>
-                <w:szCs w:val="24"/>
-              </w:rPr>
-              <w:tab/>
-              <w:t xml:space="preserve">        lseek(fd,loc*sizeof(int),SEEK_SET);</w:t>
-            </w:r>
-          </w:p>
-          <w:p>
-            <w:pPr>
-              <w:pStyle w:val="a5"/>
-              <w:spacing w:line="480" w:lineRule="auto"/>
-              <w:ind w:firstLineChars="0" w:firstLine="0"/>
-              <w:rPr>
-                <w:rFonts w:ascii="宋体" w:eastAsia="宋体" w:hAnsi="宋体"/>
-                <w:sz w:val="24"/>
-                <w:szCs w:val="24"/>
-              </w:rPr>
-            </w:pPr>
-            <w:r>
-              <w:rPr>
-                <w:rFonts w:ascii="宋体" w:eastAsia="宋体" w:hAnsi="宋体" w:hint="eastAsia"/>
-                <w:sz w:val="24"/>
-                <w:szCs w:val="24"/>
-              </w:rPr>
-              <w:tab/>
-            </w:r>
-            <w:r>
-              <w:rPr>
-                <w:rFonts w:ascii="宋体" w:eastAsia="宋体" w:hAnsi="宋体" w:hint="eastAsia"/>
-                <w:sz w:val="24"/>
-                <w:szCs w:val="24"/>
-              </w:rPr>
-              <w:tab/>
-              <w:t>write(fd,(char*)&amp;data,sizeof(int));</w:t>
-            </w:r>
+          </w:p>
+          <w:p>
+            <w:pPr>
+              <w:pStyle w:val="a5"/>
+              <w:spacing w:line="480" w:lineRule="auto"/>
+              <w:ind w:firstLineChars="0" w:firstLine="0"/>
+              <w:rPr>
+                <w:rFonts w:ascii="宋体" w:eastAsia="宋体" w:hAnsi="宋体"/>
+                <w:sz w:val="24"/>
+                <w:szCs w:val="24"/>
+              </w:rPr>
+            </w:pPr>
+            <w:r>
+              <w:rPr>
+                <w:rFonts w:ascii="宋体" w:eastAsia="宋体" w:hAnsi="宋体" w:hint="eastAsia"/>
+                <w:sz w:val="24"/>
+                <w:szCs w:val="24"/>
+              </w:rPr>
+              <w:tab/>
+            </w:r>
+            <w:r>
+              <w:rPr>
+                <w:rFonts w:ascii="宋体" w:eastAsia="宋体" w:hAnsi="宋体" w:hint="eastAsia"/>
+                <w:sz w:val="24"/>
+                <w:szCs w:val="24"/>
+              </w:rPr>
+              <w:tab/>
+              <w:t>lseek(fd,loc*sizeof(int),SEEK_SET);</w:t>
+            </w:r>
+          </w:p>
+          <w:p>
+            <w:pPr>
+              <w:pStyle w:val="a5"/>
+              <w:spacing w:line="480" w:lineRule="auto"/>
+              <w:ind w:firstLineChars="0" w:firstLine="0"/>
+              <w:rPr>
+                <w:rFonts w:ascii="宋体" w:eastAsia="宋体" w:hAnsi="宋体"/>
+                <w:sz w:val="24"/>
+                <w:szCs w:val="24"/>
+              </w:rPr>
+            </w:pPr>
+            <w:r>
+              <w:rPr>
+                <w:rFonts w:ascii="宋体" w:eastAsia="宋体" w:hAnsi="宋体" w:hint="eastAsia"/>
+                <w:sz w:val="24"/>
+                <w:szCs w:val="24"/>
+              </w:rPr>
+              <w:tab/>
+            </w:r>
+            <w:r>
+              <w:rPr>
+                <w:rFonts w:ascii="宋体" w:eastAsia="宋体" w:hAnsi="宋体" w:hint="eastAsia"/>
+                <w:sz w:val="24"/>
+                <w:szCs w:val="24"/>
+              </w:rPr>
+              <w:tab/>
+              <w:t>read(fd,(char*)&amp;data,sizeof(int));</w:t>
+            </w:r>
+          </w:p>
+          <w:p>
+            <w:pPr>
+              <w:pStyle w:val="a5"/>
+              <w:spacing w:line="480" w:lineRule="auto"/>
+              <w:ind w:firstLineChars="0" w:firstLine="0"/>
+              <w:rPr>
+                <w:rFonts w:ascii="宋体" w:eastAsia="宋体" w:hAnsi="宋体"/>
+                <w:sz w:val="24"/>
+                <w:szCs w:val="24"/>
+              </w:rPr>
+            </w:pPr>
+          </w:p>
+          <w:p>
+            <w:pPr>
+              <w:pStyle w:val="a5"/>
+              <w:spacing w:line="480" w:lineRule="auto"/>
+              <w:ind w:firstLineChars="0" w:firstLine="0"/>
+              <w:rPr>
+                <w:rFonts w:ascii="宋体" w:eastAsia="宋体" w:hAnsi="宋体"/>
+                <w:sz w:val="24"/>
+                <w:szCs w:val="24"/>
+              </w:rPr>
+            </w:pPr>
+            <w:r>
+              <w:rPr>
+                <w:rFonts w:ascii="宋体" w:eastAsia="宋体" w:hAnsi="宋体" w:hint="eastAsia"/>
+                <w:sz w:val="24"/>
+                <w:szCs w:val="24"/>
+              </w:rPr>
+              <w:tab/>
+            </w:r>
+            <w:r>
+              <w:rPr>
+                <w:rFonts w:ascii="宋体" w:eastAsia="宋体" w:hAnsi="宋体" w:hint="eastAsia"/>
+                <w:sz w:val="24"/>
+                <w:szCs w:val="24"/>
+              </w:rPr>
+              <w:tab/>
+              <w:t>sprintf(strbuf,"pid: %d\tdata:%d\r\n",getpid(),data);</w:t>
+            </w:r>
+          </w:p>
+          <w:p>
+            <w:pPr>
+              <w:pStyle w:val="a5"/>
+              <w:spacing w:line="480" w:lineRule="auto"/>
+              <w:ind w:firstLineChars="0" w:firstLine="0"/>
+              <w:rPr>
+                <w:rFonts w:ascii="宋体" w:eastAsia="宋体" w:hAnsi="宋体"/>
+                <w:sz w:val="24"/>
+                <w:szCs w:val="24"/>
+              </w:rPr>
+            </w:pPr>
+            <w:r>
+              <w:rPr>
+                <w:rFonts w:ascii="宋体" w:eastAsia="宋体" w:hAnsi="宋体" w:hint="eastAsia"/>
+                <w:sz w:val="24"/>
+                <w:szCs w:val="24"/>
+              </w:rPr>
+              <w:tab/>
+            </w:r>
+            <w:r>
+              <w:rPr>
+                <w:rFonts w:ascii="宋体" w:eastAsia="宋体" w:hAnsi="宋体" w:hint="eastAsia"/>
+                <w:sz w:val="24"/>
+                <w:szCs w:val="24"/>
+              </w:rPr>
+              <w:tab/>
+              <w:t>write(1,strbuf,strlen(strbuf));</w:t>
+            </w:r>
+          </w:p>
+          <w:p>
+            <w:pPr>
+              <w:pStyle w:val="a5"/>
+              <w:spacing w:line="480" w:lineRule="auto"/>
+              <w:ind w:firstLineChars="0" w:firstLine="0"/>
+              <w:rPr>
+                <w:rFonts w:ascii="宋体" w:eastAsia="宋体" w:hAnsi="宋体"/>
+                <w:sz w:val="24"/>
+                <w:szCs w:val="24"/>
+              </w:rPr>
+            </w:pPr>
+            <w:r>
+              <w:rPr>
+                <w:rFonts w:ascii="宋体" w:eastAsia="宋体" w:hAnsi="宋体" w:hint="eastAsia"/>
+                <w:sz w:val="24"/>
+                <w:szCs w:val="24"/>
+              </w:rPr>
+              <w:tab/>
+            </w:r>
+          </w:p>
+          <w:p>
+            <w:pPr>
+              <w:pStyle w:val="a5"/>
+              <w:spacing w:line="480" w:lineRule="auto"/>
+              <w:ind w:firstLineChars="0" w:firstLine="0"/>
+              <w:rPr>
+                <w:rFonts w:ascii="宋体" w:eastAsia="宋体" w:hAnsi="宋体"/>
+                <w:sz w:val="24"/>
+                <w:szCs w:val="24"/>
+              </w:rPr>
+            </w:pPr>
+            <w:r>
+              <w:rPr>
+                <w:rFonts w:ascii="宋体" w:eastAsia="宋体" w:hAnsi="宋体" w:hint="eastAsia"/>
+                <w:sz w:val="24"/>
+                <w:szCs w:val="24"/>
+              </w:rPr>
+              <w:tab/>
+            </w:r>
+            <w:r>
+              <w:rPr>
+                <w:rFonts w:ascii="宋体" w:eastAsia="宋体" w:hAnsi="宋体" w:hint="eastAsia"/>
+                <w:sz w:val="24"/>
+                <w:szCs w:val="24"/>
+              </w:rPr>
+              <w:tab/>
+              <w:t>lseek(fd,loc*sizeof(int),SEEK_SET);</w:t>
+            </w:r>
+          </w:p>
+          <w:p>
+            <w:pPr>
+              <w:pStyle w:val="a5"/>
+              <w:spacing w:line="480" w:lineRule="auto"/>
+              <w:ind w:firstLineChars="0" w:firstLine="0"/>
+              <w:rPr>
+                <w:rFonts w:ascii="宋体" w:eastAsia="宋体" w:hAnsi="宋体"/>
+                <w:sz w:val="24"/>
+                <w:szCs w:val="24"/>
+              </w:rPr>
+            </w:pPr>
+            <w:r>
+              <w:rPr>
+                <w:rFonts w:ascii="宋体" w:eastAsia="宋体" w:hAnsi="宋体" w:hint="eastAsia"/>
+                <w:sz w:val="24"/>
+                <w:szCs w:val="24"/>
+              </w:rPr>
+              <w:tab/>
+            </w:r>
+            <w:r>
+              <w:rPr>
+                <w:rFonts w:ascii="宋体" w:eastAsia="宋体" w:hAnsi="宋体" w:hint="eastAsia"/>
+                <w:sz w:val="24"/>
+                <w:szCs w:val="24"/>
+              </w:rPr>
+              <w:tab/>
+              <w:t>write(fd,(char*)&amp;space,sizeof(int));</w:t>
+            </w:r>
+          </w:p>
+          <w:p>
+            <w:pPr>
+              <w:pStyle w:val="a5"/>
+              <w:spacing w:line="480" w:lineRule="auto"/>
+              <w:ind w:firstLineChars="0" w:firstLine="0"/>
+              <w:rPr>
+                <w:rFonts w:ascii="宋体" w:eastAsia="宋体" w:hAnsi="宋体"/>
+                <w:sz w:val="24"/>
+                <w:szCs w:val="24"/>
+              </w:rPr>
+            </w:pPr>
+          </w:p>
+          <w:p>
+            <w:pPr>
+              <w:pStyle w:val="a5"/>
+              <w:spacing w:line="480" w:lineRule="auto"/>
+              <w:ind w:firstLineChars="0" w:firstLine="0"/>
+              <w:rPr>
+                <w:rFonts w:ascii="宋体" w:eastAsia="宋体" w:hAnsi="宋体"/>
+                <w:sz w:val="24"/>
+                <w:szCs w:val="24"/>
+              </w:rPr>
+            </w:pPr>
+            <w:r>
+              <w:rPr>
+                <w:rFonts w:ascii="宋体" w:eastAsia="宋体" w:hAnsi="宋体" w:hint="eastAsia"/>
+                <w:sz w:val="24"/>
+                <w:szCs w:val="24"/>
+              </w:rPr>
+              <w:tab/>
+            </w:r>
+            <w:r>
+              <w:rPr>
+                <w:rFonts w:ascii="宋体" w:eastAsia="宋体" w:hAnsi="宋体" w:hint="eastAsia"/>
+                <w:sz w:val="24"/>
+                <w:szCs w:val="24"/>
+              </w:rPr>
+              <w:tab/>
+              <w:t>loc++;</w:t>
+            </w:r>
+          </w:p>
+          <w:p>
+            <w:pPr>
+              <w:pStyle w:val="a5"/>
+              <w:spacing w:line="480" w:lineRule="auto"/>
+              <w:ind w:firstLineChars="0" w:firstLine="0"/>
+              <w:rPr>
+                <w:rFonts w:ascii="宋体" w:eastAsia="宋体" w:hAnsi="宋体"/>
+                <w:sz w:val="24"/>
+                <w:szCs w:val="24"/>
+              </w:rPr>
+            </w:pPr>
+          </w:p>
+          <w:p>
+            <w:pPr>
+              <w:pStyle w:val="a5"/>
+              <w:spacing w:line="480" w:lineRule="auto"/>
+              <w:ind w:firstLineChars="0" w:firstLine="0"/>
+              <w:rPr>
+                <w:rFonts w:ascii="宋体" w:eastAsia="宋体" w:hAnsi="宋体"/>
+                <w:sz w:val="24"/>
+                <w:szCs w:val="24"/>
+              </w:rPr>
+            </w:pPr>
+            <w:r>
+              <w:rPr>
+                <w:rFonts w:ascii="宋体" w:eastAsia="宋体" w:hAnsi="宋体" w:hint="eastAsia"/>
+                <w:sz w:val="24"/>
+                <w:szCs w:val="24"/>
+              </w:rPr>
+              <w:tab/>
+            </w:r>
+            <w:r>
+              <w:rPr>
+                <w:rFonts w:ascii="宋体" w:eastAsia="宋体" w:hAnsi="宋体" w:hint="eastAsia"/>
+                <w:sz w:val="24"/>
+                <w:szCs w:val="24"/>
+              </w:rPr>
+              <w:tab/>
+              <w:t>lseek(fd,M*sizeof(int),SEEK_SET);</w:t>
+            </w:r>
+          </w:p>
+          <w:p>
+            <w:pPr>
+              <w:pStyle w:val="a5"/>
+              <w:spacing w:line="480" w:lineRule="auto"/>
+              <w:ind w:firstLineChars="0" w:firstLine="0"/>
+              <w:rPr>
+                <w:rFonts w:ascii="宋体" w:eastAsia="宋体" w:hAnsi="宋体"/>
+                <w:sz w:val="24"/>
+                <w:szCs w:val="24"/>
+              </w:rPr>
+            </w:pPr>
+            <w:r>
+              <w:rPr>
+                <w:rFonts w:ascii="宋体" w:eastAsia="宋体" w:hAnsi="宋体" w:hint="eastAsia"/>
+                <w:sz w:val="24"/>
+                <w:szCs w:val="24"/>
+              </w:rPr>
+              <w:tab/>
+            </w:r>
+            <w:r>
+              <w:rPr>
+                <w:rFonts w:ascii="宋体" w:eastAsia="宋体" w:hAnsi="宋体" w:hint="eastAsia"/>
+                <w:sz w:val="24"/>
+                <w:szCs w:val="24"/>
+              </w:rPr>
+              <w:tab/>
+              <w:t>write(fd,(char*)&amp;loc,sizeof(int));</w:t>
+            </w:r>
+          </w:p>
+          <w:p>
+            <w:pPr>
+              <w:pStyle w:val="a5"/>
+              <w:spacing w:line="480" w:lineRule="auto"/>
+              <w:ind w:firstLineChars="0" w:firstLine="0"/>
+              <w:rPr>
+                <w:rFonts w:ascii="宋体" w:eastAsia="宋体" w:hAnsi="宋体"/>
+                <w:sz w:val="24"/>
+                <w:szCs w:val="24"/>
+              </w:rPr>
+            </w:pPr>
+            <w:r>
+              <w:rPr>
+                <w:rFonts w:ascii="宋体" w:eastAsia="宋体" w:hAnsi="宋体" w:hint="eastAsia"/>
+                <w:sz w:val="24"/>
+                <w:szCs w:val="24"/>
+              </w:rPr>
+              <w:t>#ifdef _MYDEBUG_</w:t>
+            </w:r>
+          </w:p>
+          <w:p>
+            <w:pPr>
+              <w:pStyle w:val="a5"/>
+              <w:spacing w:line="480" w:lineRule="auto"/>
+              <w:ind w:firstLineChars="0" w:firstLine="0"/>
+              <w:rPr>
+                <w:rFonts w:ascii="宋体" w:eastAsia="宋体" w:hAnsi="宋体"/>
+                <w:sz w:val="24"/>
+                <w:szCs w:val="24"/>
+              </w:rPr>
+            </w:pPr>
+            <w:r>
+              <w:rPr>
+                <w:rFonts w:ascii="宋体" w:eastAsia="宋体" w:hAnsi="宋体" w:hint="eastAsia"/>
+                <w:sz w:val="24"/>
+                <w:szCs w:val="24"/>
+              </w:rPr>
+              <w:tab/>
+            </w:r>
+            <w:r>
+              <w:rPr>
+                <w:rFonts w:ascii="宋体" w:eastAsia="宋体" w:hAnsi="宋体" w:hint="eastAsia"/>
+                <w:sz w:val="24"/>
+                <w:szCs w:val="24"/>
+              </w:rPr>
+              <w:tab/>
+              <w:t>sprintf(strbuf,"#locw%d#\r\n",loc);</w:t>
+            </w:r>
+          </w:p>
+          <w:p>
+            <w:pPr>
+              <w:pStyle w:val="a5"/>
+              <w:spacing w:line="480" w:lineRule="auto"/>
+              <w:ind w:firstLineChars="0" w:firstLine="0"/>
+              <w:rPr>
+                <w:rFonts w:ascii="宋体" w:eastAsia="宋体" w:hAnsi="宋体"/>
+                <w:sz w:val="24"/>
+                <w:szCs w:val="24"/>
+              </w:rPr>
+            </w:pPr>
+            <w:r>
+              <w:rPr>
+                <w:rFonts w:ascii="宋体" w:eastAsia="宋体" w:hAnsi="宋体" w:hint="eastAsia"/>
+                <w:sz w:val="24"/>
+                <w:szCs w:val="24"/>
+              </w:rPr>
+              <w:tab/>
+            </w:r>
+            <w:r>
+              <w:rPr>
+                <w:rFonts w:ascii="宋体" w:eastAsia="宋体" w:hAnsi="宋体" w:hint="eastAsia"/>
+                <w:sz w:val="24"/>
+                <w:szCs w:val="24"/>
+              </w:rPr>
+              <w:tab/>
+              <w:t>write(1,strbuf,strlen(strbuf));</w:t>
+            </w:r>
+          </w:p>
+          <w:p>
+            <w:pPr>
+              <w:pStyle w:val="a5"/>
+              <w:spacing w:line="480" w:lineRule="auto"/>
+              <w:ind w:firstLineChars="0" w:firstLine="0"/>
+              <w:rPr>
+                <w:rFonts w:ascii="宋体" w:eastAsia="宋体" w:hAnsi="宋体"/>
+                <w:sz w:val="24"/>
+                <w:szCs w:val="24"/>
+              </w:rPr>
+            </w:pPr>
+            <w:r>
+              <w:rPr>
+                <w:rFonts w:ascii="宋体" w:eastAsia="宋体" w:hAnsi="宋体" w:hint="eastAsia"/>
+                <w:sz w:val="24"/>
+                <w:szCs w:val="24"/>
+              </w:rPr>
+              <w:t>#endif</w:t>
+            </w:r>
+          </w:p>
+          <w:p>
+            <w:pPr>
+              <w:pStyle w:val="a5"/>
+              <w:spacing w:line="480" w:lineRule="auto"/>
+              <w:ind w:firstLineChars="0" w:firstLine="0"/>
+              <w:rPr>
+                <w:rFonts w:ascii="宋体" w:eastAsia="宋体" w:hAnsi="宋体"/>
+                <w:sz w:val="24"/>
+                <w:szCs w:val="24"/>
+              </w:rPr>
+            </w:pPr>
           </w:p>
           <w:p>
             <w:pPr>
@@ -6458,1503 +7967,24 @@
                 <w:szCs w:val="24"/>
               </w:rPr>
             </w:pPr>
-            <w:r>
-              <w:rPr>
-                <w:rFonts w:ascii="宋体" w:eastAsia="宋体" w:hAnsi="宋体" w:hint="eastAsia"/>
-                <w:sz w:val="24"/>
-                <w:szCs w:val="24"/>
-              </w:rPr>
-              <w:t>#ifdef _MYDEBUG_</w:t>
-            </w:r>
-          </w:p>
-          <w:p>
-            <w:pPr>
-              <w:pStyle w:val="a5"/>
-              <w:spacing w:line="480" w:lineRule="auto"/>
-              <w:ind w:firstLineChars="0" w:firstLine="0"/>
-              <w:rPr>
-                <w:rFonts w:ascii="宋体" w:eastAsia="宋体" w:hAnsi="宋体"/>
-                <w:sz w:val="24"/>
-                <w:szCs w:val="24"/>
-              </w:rPr>
-            </w:pPr>
-            <w:r>
-              <w:rPr>
-                <w:rFonts w:ascii="宋体" w:eastAsia="宋体" w:hAnsi="宋体" w:hint="eastAsia"/>
-                <w:sz w:val="24"/>
-                <w:szCs w:val="24"/>
-              </w:rPr>
-              <w:tab/>
-            </w:r>
-            <w:r>
-              <w:rPr>
-                <w:rFonts w:ascii="宋体" w:eastAsia="宋体" w:hAnsi="宋体" w:hint="eastAsia"/>
-                <w:sz w:val="24"/>
-                <w:szCs w:val="24"/>
-              </w:rPr>
-              <w:tab/>
-              <w:t>sprintf(strbuf,"#locw%ddataw%d#\r\n",loc,data);</w:t>
-            </w:r>
-          </w:p>
-          <w:p>
-            <w:pPr>
-              <w:pStyle w:val="a5"/>
-              <w:spacing w:line="480" w:lineRule="auto"/>
-              <w:ind w:firstLineChars="0" w:firstLine="0"/>
-              <w:rPr>
-                <w:rFonts w:ascii="宋体" w:eastAsia="宋体" w:hAnsi="宋体"/>
-                <w:sz w:val="24"/>
-                <w:szCs w:val="24"/>
-              </w:rPr>
-            </w:pPr>
-            <w:r>
-              <w:rPr>
-                <w:rFonts w:ascii="宋体" w:eastAsia="宋体" w:hAnsi="宋体" w:hint="eastAsia"/>
-                <w:sz w:val="24"/>
-                <w:szCs w:val="24"/>
-              </w:rPr>
-              <w:tab/>
-            </w:r>
-            <w:r>
-              <w:rPr>
-                <w:rFonts w:ascii="宋体" w:eastAsia="宋体" w:hAnsi="宋体" w:hint="eastAsia"/>
-                <w:sz w:val="24"/>
-                <w:szCs w:val="24"/>
-              </w:rPr>
-              <w:tab/>
-              <w:t>write(1,strbuf,strlen(strbuf));</w:t>
-            </w:r>
-          </w:p>
-          <w:p>
-            <w:pPr>
-              <w:pStyle w:val="a5"/>
-              <w:spacing w:line="480" w:lineRule="auto"/>
-              <w:ind w:firstLineChars="0" w:firstLine="0"/>
-              <w:rPr>
-                <w:rFonts w:ascii="宋体" w:eastAsia="宋体" w:hAnsi="宋体"/>
-                <w:sz w:val="24"/>
-                <w:szCs w:val="24"/>
-              </w:rPr>
-            </w:pPr>
-            <w:r>
-              <w:rPr>
-                <w:rFonts w:ascii="宋体" w:eastAsia="宋体" w:hAnsi="宋体" w:hint="eastAsia"/>
-                <w:sz w:val="24"/>
-                <w:szCs w:val="24"/>
-              </w:rPr>
-              <w:t>#endif</w:t>
-            </w:r>
-          </w:p>
-          <w:p>
-            <w:pPr>
-              <w:pStyle w:val="a5"/>
-              <w:spacing w:line="480" w:lineRule="auto"/>
-              <w:ind w:firstLineChars="0" w:firstLine="0"/>
-              <w:rPr>
-                <w:rFonts w:ascii="宋体" w:eastAsia="宋体" w:hAnsi="宋体"/>
-                <w:sz w:val="24"/>
-                <w:szCs w:val="24"/>
-              </w:rPr>
-            </w:pPr>
-            <w:r>
-              <w:rPr>
-                <w:rFonts w:ascii="宋体" w:eastAsia="宋体" w:hAnsi="宋体" w:hint="eastAsia"/>
-                <w:sz w:val="24"/>
-                <w:szCs w:val="24"/>
-              </w:rPr>
-              <w:tab/>
-            </w:r>
-            <w:r>
-              <w:rPr>
-                <w:rFonts w:ascii="宋体" w:eastAsia="宋体" w:hAnsi="宋体" w:hint="eastAsia"/>
-                <w:sz w:val="24"/>
-                <w:szCs w:val="24"/>
-              </w:rPr>
-              <w:tab/>
-              <w:t>loc++;</w:t>
-            </w:r>
-          </w:p>
-          <w:p>
-            <w:pPr>
-              <w:pStyle w:val="a5"/>
-              <w:spacing w:line="480" w:lineRule="auto"/>
-              <w:ind w:firstLineChars="0" w:firstLine="0"/>
-              <w:rPr>
-                <w:rFonts w:ascii="宋体" w:eastAsia="宋体" w:hAnsi="宋体"/>
-                <w:sz w:val="24"/>
-                <w:szCs w:val="24"/>
-              </w:rPr>
-            </w:pPr>
-            <w:r>
-              <w:rPr>
-                <w:rFonts w:ascii="宋体" w:eastAsia="宋体" w:hAnsi="宋体" w:hint="eastAsia"/>
-                <w:sz w:val="24"/>
-                <w:szCs w:val="24"/>
-              </w:rPr>
-              <w:tab/>
-            </w:r>
-            <w:r>
-              <w:rPr>
-                <w:rFonts w:ascii="宋体" w:eastAsia="宋体" w:hAnsi="宋体" w:hint="eastAsia"/>
-                <w:sz w:val="24"/>
-                <w:szCs w:val="24"/>
-              </w:rPr>
-              <w:tab/>
-              <w:t>data++;</w:t>
-            </w:r>
-          </w:p>
-          <w:p>
-            <w:pPr>
-              <w:pStyle w:val="a5"/>
-              <w:spacing w:line="480" w:lineRule="auto"/>
-              <w:ind w:firstLineChars="0" w:firstLine="0"/>
-              <w:rPr>
-                <w:rFonts w:ascii="宋体" w:eastAsia="宋体" w:hAnsi="宋体"/>
-                <w:sz w:val="24"/>
-                <w:szCs w:val="24"/>
-              </w:rPr>
-            </w:pPr>
-          </w:p>
-          <w:p>
-            <w:pPr>
-              <w:pStyle w:val="a5"/>
-              <w:spacing w:line="480" w:lineRule="auto"/>
-              <w:ind w:firstLineChars="0" w:firstLine="0"/>
-              <w:rPr>
-                <w:rFonts w:ascii="宋体" w:eastAsia="宋体" w:hAnsi="宋体"/>
-                <w:sz w:val="24"/>
-                <w:szCs w:val="24"/>
-              </w:rPr>
-            </w:pPr>
-            <w:r>
-              <w:rPr>
-                <w:rFonts w:ascii="宋体" w:eastAsia="宋体" w:hAnsi="宋体" w:hint="eastAsia"/>
-                <w:sz w:val="24"/>
-                <w:szCs w:val="24"/>
-              </w:rPr>
-              <w:tab/>
-            </w:r>
-            <w:r>
-              <w:rPr>
-                <w:rFonts w:ascii="宋体" w:eastAsia="宋体" w:hAnsi="宋体" w:hint="eastAsia"/>
-                <w:sz w:val="24"/>
-                <w:szCs w:val="24"/>
-              </w:rPr>
-              <w:tab/>
-              <w:t>sem_post(mutex);</w:t>
-            </w:r>
-          </w:p>
-          <w:p>
-            <w:pPr>
-              <w:pStyle w:val="a5"/>
-              <w:spacing w:line="480" w:lineRule="auto"/>
-              <w:ind w:firstLineChars="0" w:firstLine="0"/>
-              <w:rPr>
-                <w:rFonts w:ascii="宋体" w:eastAsia="宋体" w:hAnsi="宋体"/>
-                <w:sz w:val="24"/>
-                <w:szCs w:val="24"/>
-              </w:rPr>
-            </w:pPr>
-            <w:r>
-              <w:rPr>
-                <w:rFonts w:ascii="宋体" w:eastAsia="宋体" w:hAnsi="宋体" w:hint="eastAsia"/>
-                <w:sz w:val="24"/>
-                <w:szCs w:val="24"/>
-              </w:rPr>
-              <w:tab/>
-            </w:r>
-            <w:r>
-              <w:rPr>
-                <w:rFonts w:ascii="宋体" w:eastAsia="宋体" w:hAnsi="宋体" w:hint="eastAsia"/>
-                <w:sz w:val="24"/>
-                <w:szCs w:val="24"/>
-              </w:rPr>
-              <w:tab/>
-              <w:t>sem_post(full);</w:t>
-            </w:r>
-          </w:p>
-          <w:p>
-            <w:pPr>
-              <w:pStyle w:val="a5"/>
-              <w:spacing w:line="480" w:lineRule="auto"/>
-              <w:ind w:firstLineChars="0" w:firstLine="0"/>
-              <w:rPr>
-                <w:rFonts w:ascii="宋体" w:eastAsia="宋体" w:hAnsi="宋体"/>
-                <w:sz w:val="24"/>
-                <w:szCs w:val="24"/>
-              </w:rPr>
-            </w:pPr>
-            <w:r>
-              <w:rPr>
-                <w:rFonts w:ascii="宋体" w:eastAsia="宋体" w:hAnsi="宋体" w:hint="eastAsia"/>
-                <w:sz w:val="24"/>
-                <w:szCs w:val="24"/>
-              </w:rPr>
-              <w:tab/>
-              <w:t>}while(data&lt;=M);</w:t>
-            </w:r>
-          </w:p>
-          <w:p>
-            <w:pPr>
-              <w:pStyle w:val="a5"/>
-              <w:spacing w:line="480" w:lineRule="auto"/>
-              <w:ind w:firstLineChars="0" w:firstLine="0"/>
-              <w:rPr>
-                <w:rFonts w:ascii="宋体" w:eastAsia="宋体" w:hAnsi="宋体"/>
-                <w:sz w:val="24"/>
-                <w:szCs w:val="24"/>
-              </w:rPr>
-            </w:pPr>
-            <w:r>
-              <w:rPr>
-                <w:rFonts w:ascii="宋体" w:eastAsia="宋体" w:hAnsi="宋体" w:hint="eastAsia"/>
-                <w:sz w:val="24"/>
-                <w:szCs w:val="24"/>
-              </w:rPr>
-              <w:tab/>
-              <w:t>exit(0);</w:t>
-            </w:r>
-          </w:p>
-          <w:p>
-            <w:pPr>
-              <w:pStyle w:val="a5"/>
-              <w:spacing w:line="480" w:lineRule="auto"/>
-              <w:ind w:firstLineChars="0" w:firstLine="0"/>
-              <w:rPr>
-                <w:rFonts w:ascii="宋体" w:eastAsia="宋体" w:hAnsi="宋体"/>
-                <w:sz w:val="24"/>
-                <w:szCs w:val="24"/>
-              </w:rPr>
-            </w:pPr>
-            <w:r>
-              <w:rPr>
-                <w:rFonts w:ascii="宋体" w:eastAsia="宋体" w:hAnsi="宋体" w:hint="eastAsia"/>
-                <w:sz w:val="24"/>
-                <w:szCs w:val="24"/>
-              </w:rPr>
-              <w:t>}</w:t>
-            </w:r>
-          </w:p>
-          <w:p>
-            <w:pPr>
-              <w:pStyle w:val="a5"/>
-              <w:spacing w:line="480" w:lineRule="auto"/>
-              <w:ind w:firstLineChars="0" w:firstLine="0"/>
-              <w:rPr>
-                <w:rFonts w:ascii="宋体" w:eastAsia="宋体" w:hAnsi="宋体"/>
-                <w:sz w:val="24"/>
-                <w:szCs w:val="24"/>
-              </w:rPr>
-            </w:pPr>
-          </w:p>
-          <w:p>
-            <w:pPr>
-              <w:pStyle w:val="a5"/>
-              <w:spacing w:line="480" w:lineRule="auto"/>
-              <w:ind w:firstLineChars="0" w:firstLine="0"/>
-              <w:rPr>
-                <w:rFonts w:ascii="宋体" w:eastAsia="宋体" w:hAnsi="宋体"/>
-                <w:sz w:val="24"/>
-                <w:szCs w:val="24"/>
-              </w:rPr>
-            </w:pPr>
-            <w:r>
-              <w:rPr>
-                <w:rFonts w:ascii="宋体" w:eastAsia="宋体" w:hAnsi="宋体" w:hint="eastAsia"/>
-                <w:sz w:val="24"/>
-                <w:szCs w:val="24"/>
-              </w:rPr>
-              <w:t>int Consumer()</w:t>
-            </w:r>
-          </w:p>
-          <w:p>
-            <w:pPr>
-              <w:pStyle w:val="a5"/>
-              <w:spacing w:line="480" w:lineRule="auto"/>
-              <w:ind w:firstLineChars="0" w:firstLine="0"/>
-              <w:rPr>
-                <w:rFonts w:ascii="宋体" w:eastAsia="宋体" w:hAnsi="宋体"/>
-                <w:sz w:val="24"/>
-                <w:szCs w:val="24"/>
-              </w:rPr>
-            </w:pPr>
-            <w:r>
-              <w:rPr>
-                <w:rFonts w:ascii="宋体" w:eastAsia="宋体" w:hAnsi="宋体" w:hint="eastAsia"/>
-                <w:sz w:val="24"/>
-                <w:szCs w:val="24"/>
-              </w:rPr>
-              <w:t>{</w:t>
-            </w:r>
-          </w:p>
-          <w:p>
-            <w:pPr>
-              <w:pStyle w:val="a5"/>
-              <w:spacing w:line="480" w:lineRule="auto"/>
-              <w:ind w:firstLineChars="0" w:firstLine="0"/>
-              <w:rPr>
-                <w:rFonts w:ascii="宋体" w:eastAsia="宋体" w:hAnsi="宋体"/>
-                <w:sz w:val="24"/>
-                <w:szCs w:val="24"/>
-              </w:rPr>
-            </w:pPr>
-            <w:r>
-              <w:rPr>
-                <w:rFonts w:ascii="宋体" w:eastAsia="宋体" w:hAnsi="宋体" w:hint="eastAsia"/>
-                <w:sz w:val="24"/>
-                <w:szCs w:val="24"/>
-              </w:rPr>
-              <w:tab/>
-              <w:t>int data=0;</w:t>
-            </w:r>
-          </w:p>
-          <w:p>
-            <w:pPr>
-              <w:pStyle w:val="a5"/>
-              <w:spacing w:line="480" w:lineRule="auto"/>
-              <w:ind w:firstLineChars="0" w:firstLine="0"/>
-              <w:rPr>
-                <w:rFonts w:ascii="宋体" w:eastAsia="宋体" w:hAnsi="宋体"/>
-                <w:sz w:val="24"/>
-                <w:szCs w:val="24"/>
-              </w:rPr>
-            </w:pPr>
-            <w:r>
-              <w:rPr>
-                <w:rFonts w:ascii="宋体" w:eastAsia="宋体" w:hAnsi="宋体" w:hint="eastAsia"/>
-                <w:sz w:val="24"/>
-                <w:szCs w:val="24"/>
-              </w:rPr>
-              <w:lastRenderedPageBreak/>
-              <w:tab/>
-              <w:t>int loc=0;</w:t>
-            </w:r>
-          </w:p>
-          <w:p>
-            <w:pPr>
-              <w:pStyle w:val="a5"/>
-              <w:spacing w:line="480" w:lineRule="auto"/>
-              <w:ind w:firstLineChars="0" w:firstLine="0"/>
-              <w:rPr>
-                <w:rFonts w:ascii="宋体" w:eastAsia="宋体" w:hAnsi="宋体"/>
-                <w:sz w:val="24"/>
-                <w:szCs w:val="24"/>
-              </w:rPr>
-            </w:pPr>
-            <w:r>
-              <w:rPr>
-                <w:rFonts w:ascii="宋体" w:eastAsia="宋体" w:hAnsi="宋体" w:hint="eastAsia"/>
-                <w:sz w:val="24"/>
-                <w:szCs w:val="24"/>
-              </w:rPr>
-              <w:tab/>
-              <w:t>int space=0;</w:t>
-            </w:r>
-          </w:p>
-          <w:p>
-            <w:pPr>
-              <w:pStyle w:val="a5"/>
-              <w:spacing w:line="480" w:lineRule="auto"/>
-              <w:ind w:firstLineChars="0" w:firstLine="0"/>
-              <w:rPr>
-                <w:rFonts w:ascii="宋体" w:eastAsia="宋体" w:hAnsi="宋体"/>
-                <w:sz w:val="24"/>
-                <w:szCs w:val="24"/>
-              </w:rPr>
-            </w:pPr>
-            <w:r>
-              <w:rPr>
-                <w:rFonts w:ascii="宋体" w:eastAsia="宋体" w:hAnsi="宋体" w:hint="eastAsia"/>
-                <w:sz w:val="24"/>
-                <w:szCs w:val="24"/>
-              </w:rPr>
-              <w:tab/>
-              <w:t>while(data&lt;M)</w:t>
-            </w:r>
-          </w:p>
-          <w:p>
-            <w:pPr>
-              <w:pStyle w:val="a5"/>
-              <w:spacing w:line="480" w:lineRule="auto"/>
-              <w:ind w:firstLineChars="0" w:firstLine="0"/>
-              <w:rPr>
-                <w:rFonts w:ascii="宋体" w:eastAsia="宋体" w:hAnsi="宋体"/>
-                <w:sz w:val="24"/>
-                <w:szCs w:val="24"/>
-              </w:rPr>
-            </w:pPr>
-            <w:r>
-              <w:rPr>
-                <w:rFonts w:ascii="宋体" w:eastAsia="宋体" w:hAnsi="宋体" w:hint="eastAsia"/>
-                <w:sz w:val="24"/>
-                <w:szCs w:val="24"/>
-              </w:rPr>
-              <w:tab/>
-              <w:t>{</w:t>
-            </w:r>
-          </w:p>
-          <w:p>
-            <w:pPr>
-              <w:pStyle w:val="a5"/>
-              <w:spacing w:line="480" w:lineRule="auto"/>
-              <w:ind w:firstLineChars="0" w:firstLine="0"/>
-              <w:rPr>
-                <w:rFonts w:ascii="宋体" w:eastAsia="宋体" w:hAnsi="宋体"/>
-                <w:sz w:val="24"/>
-                <w:szCs w:val="24"/>
-              </w:rPr>
-            </w:pPr>
-            <w:r>
-              <w:rPr>
-                <w:rFonts w:ascii="宋体" w:eastAsia="宋体" w:hAnsi="宋体" w:hint="eastAsia"/>
-                <w:sz w:val="24"/>
-                <w:szCs w:val="24"/>
-              </w:rPr>
-              <w:tab/>
-            </w:r>
-            <w:r>
-              <w:rPr>
-                <w:rFonts w:ascii="宋体" w:eastAsia="宋体" w:hAnsi="宋体" w:hint="eastAsia"/>
-                <w:sz w:val="24"/>
-                <w:szCs w:val="24"/>
-              </w:rPr>
-              <w:tab/>
-              <w:t>sem_wait(full);</w:t>
-            </w:r>
-          </w:p>
-          <w:p>
-            <w:pPr>
-              <w:pStyle w:val="a5"/>
-              <w:spacing w:line="480" w:lineRule="auto"/>
-              <w:ind w:firstLineChars="0" w:firstLine="0"/>
-              <w:rPr>
-                <w:rFonts w:ascii="宋体" w:eastAsia="宋体" w:hAnsi="宋体"/>
-                <w:sz w:val="24"/>
-                <w:szCs w:val="24"/>
-              </w:rPr>
-            </w:pPr>
-            <w:r>
-              <w:rPr>
-                <w:rFonts w:ascii="宋体" w:eastAsia="宋体" w:hAnsi="宋体" w:hint="eastAsia"/>
-                <w:sz w:val="24"/>
-                <w:szCs w:val="24"/>
-              </w:rPr>
-              <w:tab/>
-            </w:r>
-            <w:r>
-              <w:rPr>
-                <w:rFonts w:ascii="宋体" w:eastAsia="宋体" w:hAnsi="宋体" w:hint="eastAsia"/>
-                <w:sz w:val="24"/>
-                <w:szCs w:val="24"/>
-              </w:rPr>
-              <w:tab/>
-              <w:t>sem_wait(mutex);</w:t>
-            </w:r>
-            <w:r>
-              <w:rPr>
-                <w:rFonts w:ascii="宋体" w:eastAsia="宋体" w:hAnsi="宋体" w:hint="eastAsia"/>
-                <w:sz w:val="24"/>
-                <w:szCs w:val="24"/>
-              </w:rPr>
-              <w:tab/>
-            </w:r>
-            <w:r>
-              <w:rPr>
-                <w:rFonts w:ascii="宋体" w:eastAsia="宋体" w:hAnsi="宋体" w:hint="eastAsia"/>
-                <w:sz w:val="24"/>
-                <w:szCs w:val="24"/>
-              </w:rPr>
-              <w:tab/>
-            </w:r>
-          </w:p>
-          <w:p>
-            <w:pPr>
-              <w:pStyle w:val="a5"/>
-              <w:spacing w:line="480" w:lineRule="auto"/>
-              <w:ind w:firstLineChars="0" w:firstLine="0"/>
-              <w:rPr>
-                <w:rFonts w:ascii="宋体" w:eastAsia="宋体" w:hAnsi="宋体"/>
-                <w:sz w:val="24"/>
-                <w:szCs w:val="24"/>
-              </w:rPr>
-            </w:pPr>
-            <w:r>
-              <w:rPr>
-                <w:rFonts w:ascii="宋体" w:eastAsia="宋体" w:hAnsi="宋体" w:hint="eastAsia"/>
-                <w:sz w:val="24"/>
-                <w:szCs w:val="24"/>
-              </w:rPr>
-              <w:tab/>
-            </w:r>
-            <w:r>
-              <w:rPr>
-                <w:rFonts w:ascii="宋体" w:eastAsia="宋体" w:hAnsi="宋体" w:hint="eastAsia"/>
-                <w:sz w:val="24"/>
-                <w:szCs w:val="24"/>
-              </w:rPr>
-              <w:tab/>
-            </w:r>
-          </w:p>
-          <w:p>
-            <w:pPr>
-              <w:pStyle w:val="a5"/>
-              <w:spacing w:line="480" w:lineRule="auto"/>
-              <w:ind w:firstLineChars="0" w:firstLine="0"/>
-              <w:rPr>
-                <w:rFonts w:ascii="宋体" w:eastAsia="宋体" w:hAnsi="宋体"/>
-                <w:sz w:val="24"/>
-                <w:szCs w:val="24"/>
-              </w:rPr>
-            </w:pPr>
-            <w:r>
-              <w:rPr>
-                <w:rFonts w:ascii="宋体" w:eastAsia="宋体" w:hAnsi="宋体" w:hint="eastAsia"/>
-                <w:sz w:val="24"/>
-                <w:szCs w:val="24"/>
-              </w:rPr>
-              <w:tab/>
-            </w:r>
-            <w:r>
-              <w:rPr>
-                <w:rFonts w:ascii="宋体" w:eastAsia="宋体" w:hAnsi="宋体" w:hint="eastAsia"/>
-                <w:sz w:val="24"/>
-                <w:szCs w:val="24"/>
-              </w:rPr>
-              <w:tab/>
-              <w:t>fd = open("./pc.data",O_RDWR,0777);</w:t>
-            </w:r>
-          </w:p>
-          <w:p>
-            <w:pPr>
-              <w:pStyle w:val="a5"/>
-              <w:spacing w:line="480" w:lineRule="auto"/>
-              <w:ind w:firstLineChars="0" w:firstLine="0"/>
-              <w:rPr>
-                <w:rFonts w:ascii="宋体" w:eastAsia="宋体" w:hAnsi="宋体"/>
-                <w:sz w:val="24"/>
-                <w:szCs w:val="24"/>
-              </w:rPr>
-            </w:pPr>
-            <w:r>
-              <w:rPr>
-                <w:rFonts w:ascii="宋体" w:eastAsia="宋体" w:hAnsi="宋体" w:hint="eastAsia"/>
-                <w:sz w:val="24"/>
-                <w:szCs w:val="24"/>
-              </w:rPr>
-              <w:tab/>
-              <w:t xml:space="preserve">        lseek(fd,M*sizeof(int),SEEK_SET);</w:t>
-            </w:r>
-          </w:p>
-          <w:p>
-            <w:pPr>
-              <w:pStyle w:val="a5"/>
-              <w:spacing w:line="480" w:lineRule="auto"/>
-              <w:ind w:firstLineChars="0" w:firstLine="0"/>
-              <w:rPr>
-                <w:rFonts w:ascii="宋体" w:eastAsia="宋体" w:hAnsi="宋体"/>
-                <w:sz w:val="24"/>
-                <w:szCs w:val="24"/>
-              </w:rPr>
-            </w:pPr>
-            <w:r>
-              <w:rPr>
-                <w:rFonts w:ascii="宋体" w:eastAsia="宋体" w:hAnsi="宋体" w:hint="eastAsia"/>
-                <w:sz w:val="24"/>
-                <w:szCs w:val="24"/>
-              </w:rPr>
-              <w:tab/>
-            </w:r>
-            <w:r>
-              <w:rPr>
-                <w:rFonts w:ascii="宋体" w:eastAsia="宋体" w:hAnsi="宋体" w:hint="eastAsia"/>
-                <w:sz w:val="24"/>
-                <w:szCs w:val="24"/>
-              </w:rPr>
-              <w:tab/>
-              <w:t>read(fd,(char*)&amp;loc,sizeof(int));</w:t>
-            </w:r>
-          </w:p>
-          <w:p>
-            <w:pPr>
-              <w:pStyle w:val="a5"/>
-              <w:spacing w:line="480" w:lineRule="auto"/>
-              <w:ind w:firstLineChars="0" w:firstLine="0"/>
-              <w:rPr>
-                <w:rFonts w:ascii="宋体" w:eastAsia="宋体" w:hAnsi="宋体"/>
-                <w:sz w:val="24"/>
-                <w:szCs w:val="24"/>
-              </w:rPr>
-            </w:pPr>
-            <w:r>
-              <w:rPr>
-                <w:rFonts w:ascii="宋体" w:eastAsia="宋体" w:hAnsi="宋体" w:hint="eastAsia"/>
-                <w:sz w:val="24"/>
-                <w:szCs w:val="24"/>
-              </w:rPr>
-              <w:t>#ifdef _MYDEBUG_</w:t>
-            </w:r>
-          </w:p>
-          <w:p>
-            <w:pPr>
-              <w:pStyle w:val="a5"/>
-              <w:spacing w:line="480" w:lineRule="auto"/>
-              <w:ind w:firstLineChars="0" w:firstLine="0"/>
-              <w:rPr>
-                <w:rFonts w:ascii="宋体" w:eastAsia="宋体" w:hAnsi="宋体"/>
-                <w:sz w:val="24"/>
-                <w:szCs w:val="24"/>
-              </w:rPr>
-            </w:pPr>
-            <w:r>
-              <w:rPr>
-                <w:rFonts w:ascii="宋体" w:eastAsia="宋体" w:hAnsi="宋体" w:hint="eastAsia"/>
-                <w:sz w:val="24"/>
-                <w:szCs w:val="24"/>
-              </w:rPr>
-              <w:tab/>
-            </w:r>
-            <w:r>
-              <w:rPr>
-                <w:rFonts w:ascii="宋体" w:eastAsia="宋体" w:hAnsi="宋体" w:hint="eastAsia"/>
-                <w:sz w:val="24"/>
-                <w:szCs w:val="24"/>
-              </w:rPr>
-              <w:tab/>
-              <w:t>sprintf(strbuf,"#locr%d#\r\n",loc);</w:t>
-            </w:r>
-          </w:p>
-          <w:p>
-            <w:pPr>
-              <w:pStyle w:val="a5"/>
-              <w:spacing w:line="480" w:lineRule="auto"/>
-              <w:ind w:firstLineChars="0" w:firstLine="0"/>
-              <w:rPr>
-                <w:rFonts w:ascii="宋体" w:eastAsia="宋体" w:hAnsi="宋体"/>
-                <w:sz w:val="24"/>
-                <w:szCs w:val="24"/>
-              </w:rPr>
-            </w:pPr>
-            <w:r>
-              <w:rPr>
-                <w:rFonts w:ascii="宋体" w:eastAsia="宋体" w:hAnsi="宋体" w:hint="eastAsia"/>
-                <w:sz w:val="24"/>
-                <w:szCs w:val="24"/>
-              </w:rPr>
-              <w:tab/>
-            </w:r>
-            <w:r>
-              <w:rPr>
-                <w:rFonts w:ascii="宋体" w:eastAsia="宋体" w:hAnsi="宋体" w:hint="eastAsia"/>
-                <w:sz w:val="24"/>
-                <w:szCs w:val="24"/>
-              </w:rPr>
-              <w:tab/>
-              <w:t>write(1,strbuf,strlen(strbuf));</w:t>
-            </w:r>
-          </w:p>
-          <w:p>
-            <w:pPr>
-              <w:pStyle w:val="a5"/>
-              <w:spacing w:line="480" w:lineRule="auto"/>
-              <w:ind w:firstLineChars="0" w:firstLine="0"/>
-              <w:rPr>
-                <w:rFonts w:ascii="宋体" w:eastAsia="宋体" w:hAnsi="宋体"/>
-                <w:sz w:val="24"/>
-                <w:szCs w:val="24"/>
-              </w:rPr>
-            </w:pPr>
-            <w:r>
-              <w:rPr>
-                <w:rFonts w:ascii="宋体" w:eastAsia="宋体" w:hAnsi="宋体" w:hint="eastAsia"/>
-                <w:sz w:val="24"/>
-                <w:szCs w:val="24"/>
-              </w:rPr>
-              <w:t>#endif</w:t>
-            </w:r>
-          </w:p>
-          <w:p>
-            <w:pPr>
-              <w:pStyle w:val="a5"/>
-              <w:spacing w:line="480" w:lineRule="auto"/>
-              <w:ind w:firstLineChars="0" w:firstLine="0"/>
-              <w:rPr>
-                <w:rFonts w:ascii="宋体" w:eastAsia="宋体" w:hAnsi="宋体"/>
-                <w:sz w:val="24"/>
-                <w:szCs w:val="24"/>
-              </w:rPr>
-            </w:pPr>
-            <w:r>
-              <w:rPr>
-                <w:rFonts w:ascii="宋体" w:eastAsia="宋体" w:hAnsi="宋体" w:hint="eastAsia"/>
-                <w:sz w:val="24"/>
-                <w:szCs w:val="24"/>
-              </w:rPr>
-              <w:tab/>
-            </w:r>
-            <w:r>
-              <w:rPr>
-                <w:rFonts w:ascii="宋体" w:eastAsia="宋体" w:hAnsi="宋体" w:hint="eastAsia"/>
-                <w:sz w:val="24"/>
-                <w:szCs w:val="24"/>
-              </w:rPr>
-              <w:tab/>
-              <w:t>if(loc&gt;=M)</w:t>
-            </w:r>
-          </w:p>
-          <w:p>
-            <w:pPr>
-              <w:pStyle w:val="a5"/>
-              <w:spacing w:line="480" w:lineRule="auto"/>
-              <w:ind w:firstLineChars="0" w:firstLine="0"/>
-              <w:rPr>
-                <w:rFonts w:ascii="宋体" w:eastAsia="宋体" w:hAnsi="宋体"/>
-                <w:sz w:val="24"/>
-                <w:szCs w:val="24"/>
-              </w:rPr>
-            </w:pPr>
-            <w:r>
-              <w:rPr>
-                <w:rFonts w:ascii="宋体" w:eastAsia="宋体" w:hAnsi="宋体" w:hint="eastAsia"/>
-                <w:sz w:val="24"/>
-                <w:szCs w:val="24"/>
-              </w:rPr>
-              <w:tab/>
-            </w:r>
-            <w:r>
-              <w:rPr>
-                <w:rFonts w:ascii="宋体" w:eastAsia="宋体" w:hAnsi="宋体" w:hint="eastAsia"/>
-                <w:sz w:val="24"/>
-                <w:szCs w:val="24"/>
-              </w:rPr>
-              <w:tab/>
-              <w:t>{</w:t>
-            </w:r>
-          </w:p>
-          <w:p>
-            <w:pPr>
-              <w:pStyle w:val="a5"/>
-              <w:spacing w:line="480" w:lineRule="auto"/>
-              <w:ind w:firstLineChars="0" w:firstLine="0"/>
-              <w:rPr>
-                <w:rFonts w:ascii="宋体" w:eastAsia="宋体" w:hAnsi="宋体"/>
-                <w:sz w:val="24"/>
-                <w:szCs w:val="24"/>
-              </w:rPr>
-            </w:pPr>
-            <w:r>
-              <w:rPr>
-                <w:rFonts w:ascii="宋体" w:eastAsia="宋体" w:hAnsi="宋体" w:hint="eastAsia"/>
-                <w:sz w:val="24"/>
-                <w:szCs w:val="24"/>
-              </w:rPr>
-              <w:tab/>
-            </w:r>
-            <w:r>
-              <w:rPr>
-                <w:rFonts w:ascii="宋体" w:eastAsia="宋体" w:hAnsi="宋体" w:hint="eastAsia"/>
-                <w:sz w:val="24"/>
-                <w:szCs w:val="24"/>
-              </w:rPr>
-              <w:tab/>
-            </w:r>
-            <w:r>
-              <w:rPr>
-                <w:rFonts w:ascii="宋体" w:eastAsia="宋体" w:hAnsi="宋体" w:hint="eastAsia"/>
-                <w:sz w:val="24"/>
-                <w:szCs w:val="24"/>
-              </w:rPr>
-              <w:tab/>
-              <w:t>sem_post(mutex);</w:t>
-            </w:r>
-          </w:p>
-          <w:p>
-            <w:pPr>
-              <w:pStyle w:val="a5"/>
-              <w:spacing w:line="480" w:lineRule="auto"/>
-              <w:ind w:firstLineChars="0" w:firstLine="0"/>
-              <w:rPr>
-                <w:rFonts w:ascii="宋体" w:eastAsia="宋体" w:hAnsi="宋体"/>
-                <w:sz w:val="24"/>
-                <w:szCs w:val="24"/>
-              </w:rPr>
-            </w:pPr>
-            <w:r>
-              <w:rPr>
-                <w:rFonts w:ascii="宋体" w:eastAsia="宋体" w:hAnsi="宋体" w:hint="eastAsia"/>
-                <w:sz w:val="24"/>
-                <w:szCs w:val="24"/>
-              </w:rPr>
-              <w:tab/>
-            </w:r>
-            <w:r>
-              <w:rPr>
-                <w:rFonts w:ascii="宋体" w:eastAsia="宋体" w:hAnsi="宋体" w:hint="eastAsia"/>
-                <w:sz w:val="24"/>
-                <w:szCs w:val="24"/>
-              </w:rPr>
-              <w:tab/>
-            </w:r>
-            <w:r>
-              <w:rPr>
-                <w:rFonts w:ascii="宋体" w:eastAsia="宋体" w:hAnsi="宋体" w:hint="eastAsia"/>
-                <w:sz w:val="24"/>
-                <w:szCs w:val="24"/>
-              </w:rPr>
-              <w:tab/>
-              <w:t>sem_post(empty);</w:t>
-            </w:r>
-          </w:p>
-          <w:p>
-            <w:pPr>
-              <w:pStyle w:val="a5"/>
-              <w:spacing w:line="480" w:lineRule="auto"/>
-              <w:ind w:firstLineChars="0" w:firstLine="0"/>
-              <w:rPr>
-                <w:rFonts w:ascii="宋体" w:eastAsia="宋体" w:hAnsi="宋体"/>
-                <w:sz w:val="24"/>
-                <w:szCs w:val="24"/>
-              </w:rPr>
-            </w:pPr>
-          </w:p>
-          <w:p>
-            <w:pPr>
-              <w:pStyle w:val="a5"/>
-              <w:spacing w:line="480" w:lineRule="auto"/>
-              <w:ind w:firstLineChars="0" w:firstLine="0"/>
-              <w:rPr>
-                <w:rFonts w:ascii="宋体" w:eastAsia="宋体" w:hAnsi="宋体"/>
-                <w:sz w:val="24"/>
-                <w:szCs w:val="24"/>
-              </w:rPr>
-            </w:pPr>
-            <w:r>
-              <w:rPr>
-                <w:rFonts w:ascii="宋体" w:eastAsia="宋体" w:hAnsi="宋体" w:hint="eastAsia"/>
-                <w:sz w:val="24"/>
-                <w:szCs w:val="24"/>
-              </w:rPr>
-              <w:tab/>
-            </w:r>
-            <w:r>
-              <w:rPr>
-                <w:rFonts w:ascii="宋体" w:eastAsia="宋体" w:hAnsi="宋体" w:hint="eastAsia"/>
-                <w:sz w:val="24"/>
-                <w:szCs w:val="24"/>
-              </w:rPr>
-              <w:tab/>
-            </w:r>
-            <w:r>
-              <w:rPr>
-                <w:rFonts w:ascii="宋体" w:eastAsia="宋体" w:hAnsi="宋体" w:hint="eastAsia"/>
-                <w:sz w:val="24"/>
-                <w:szCs w:val="24"/>
-              </w:rPr>
-              <w:tab/>
-              <w:t>sem_wait(empty);</w:t>
-            </w:r>
-          </w:p>
-          <w:p>
-            <w:pPr>
-              <w:pStyle w:val="a5"/>
-              <w:spacing w:line="480" w:lineRule="auto"/>
-              <w:ind w:firstLineChars="0" w:firstLine="0"/>
-              <w:rPr>
-                <w:rFonts w:ascii="宋体" w:eastAsia="宋体" w:hAnsi="宋体"/>
-                <w:sz w:val="24"/>
-                <w:szCs w:val="24"/>
-              </w:rPr>
-            </w:pPr>
-            <w:r>
-              <w:rPr>
-                <w:rFonts w:ascii="宋体" w:eastAsia="宋体" w:hAnsi="宋体" w:hint="eastAsia"/>
-                <w:sz w:val="24"/>
-                <w:szCs w:val="24"/>
-              </w:rPr>
-              <w:tab/>
-            </w:r>
-            <w:r>
-              <w:rPr>
-                <w:rFonts w:ascii="宋体" w:eastAsia="宋体" w:hAnsi="宋体" w:hint="eastAsia"/>
-                <w:sz w:val="24"/>
-                <w:szCs w:val="24"/>
-              </w:rPr>
-              <w:tab/>
-            </w:r>
-            <w:r>
-              <w:rPr>
-                <w:rFonts w:ascii="宋体" w:eastAsia="宋体" w:hAnsi="宋体" w:hint="eastAsia"/>
-                <w:sz w:val="24"/>
-                <w:szCs w:val="24"/>
-              </w:rPr>
-              <w:tab/>
-              <w:t>sem_post(full);</w:t>
-            </w:r>
-          </w:p>
-          <w:p>
-            <w:pPr>
-              <w:pStyle w:val="a5"/>
-              <w:spacing w:line="480" w:lineRule="auto"/>
-              <w:ind w:firstLineChars="0" w:firstLine="0"/>
-              <w:rPr>
-                <w:rFonts w:ascii="宋体" w:eastAsia="宋体" w:hAnsi="宋体"/>
-                <w:sz w:val="24"/>
-                <w:szCs w:val="24"/>
-              </w:rPr>
-            </w:pPr>
-            <w:r>
-              <w:rPr>
-                <w:rFonts w:ascii="宋体" w:eastAsia="宋体" w:hAnsi="宋体" w:hint="eastAsia"/>
-                <w:sz w:val="24"/>
-                <w:szCs w:val="24"/>
-              </w:rPr>
-              <w:tab/>
-            </w:r>
-            <w:r>
-              <w:rPr>
-                <w:rFonts w:ascii="宋体" w:eastAsia="宋体" w:hAnsi="宋体" w:hint="eastAsia"/>
-                <w:sz w:val="24"/>
-                <w:szCs w:val="24"/>
-              </w:rPr>
-              <w:tab/>
-            </w:r>
-            <w:r>
-              <w:rPr>
-                <w:rFonts w:ascii="宋体" w:eastAsia="宋体" w:hAnsi="宋体" w:hint="eastAsia"/>
-                <w:sz w:val="24"/>
-                <w:szCs w:val="24"/>
-              </w:rPr>
-              <w:tab/>
-              <w:t>exit(0);</w:t>
-            </w:r>
-          </w:p>
-          <w:p>
-            <w:pPr>
-              <w:pStyle w:val="a5"/>
-              <w:spacing w:line="480" w:lineRule="auto"/>
-              <w:ind w:firstLineChars="0" w:firstLine="0"/>
-              <w:rPr>
-                <w:rFonts w:ascii="宋体" w:eastAsia="宋体" w:hAnsi="宋体"/>
-                <w:sz w:val="24"/>
-                <w:szCs w:val="24"/>
-              </w:rPr>
-            </w:pPr>
-            <w:r>
-              <w:rPr>
-                <w:rFonts w:ascii="宋体" w:eastAsia="宋体" w:hAnsi="宋体" w:hint="eastAsia"/>
-                <w:sz w:val="24"/>
-                <w:szCs w:val="24"/>
-              </w:rPr>
-              <w:lastRenderedPageBreak/>
-              <w:tab/>
-            </w:r>
-            <w:r>
-              <w:rPr>
-                <w:rFonts w:ascii="宋体" w:eastAsia="宋体" w:hAnsi="宋体" w:hint="eastAsia"/>
-                <w:sz w:val="24"/>
-                <w:szCs w:val="24"/>
-              </w:rPr>
-              <w:tab/>
-              <w:t>}</w:t>
-            </w:r>
-          </w:p>
-          <w:p>
-            <w:pPr>
-              <w:pStyle w:val="a5"/>
-              <w:spacing w:line="480" w:lineRule="auto"/>
-              <w:ind w:firstLineChars="0" w:firstLine="0"/>
-              <w:rPr>
-                <w:rFonts w:ascii="宋体" w:eastAsia="宋体" w:hAnsi="宋体"/>
-                <w:sz w:val="24"/>
-                <w:szCs w:val="24"/>
-              </w:rPr>
-            </w:pPr>
-          </w:p>
-          <w:p>
-            <w:pPr>
-              <w:pStyle w:val="a5"/>
-              <w:spacing w:line="480" w:lineRule="auto"/>
-              <w:ind w:firstLineChars="0" w:firstLine="0"/>
-              <w:rPr>
-                <w:rFonts w:ascii="宋体" w:eastAsia="宋体" w:hAnsi="宋体"/>
-                <w:sz w:val="24"/>
-                <w:szCs w:val="24"/>
-              </w:rPr>
-            </w:pPr>
-            <w:r>
-              <w:rPr>
-                <w:rFonts w:ascii="宋体" w:eastAsia="宋体" w:hAnsi="宋体" w:hint="eastAsia"/>
-                <w:sz w:val="24"/>
-                <w:szCs w:val="24"/>
-              </w:rPr>
-              <w:tab/>
-            </w:r>
-            <w:r>
-              <w:rPr>
-                <w:rFonts w:ascii="宋体" w:eastAsia="宋体" w:hAnsi="宋体" w:hint="eastAsia"/>
-                <w:sz w:val="24"/>
-                <w:szCs w:val="24"/>
-              </w:rPr>
-              <w:tab/>
-              <w:t>lseek(fd,loc*sizeof(int),SEEK_SET);</w:t>
-            </w:r>
-          </w:p>
-          <w:p>
-            <w:pPr>
-              <w:pStyle w:val="a5"/>
-              <w:spacing w:line="480" w:lineRule="auto"/>
-              <w:ind w:firstLineChars="0" w:firstLine="0"/>
-              <w:rPr>
-                <w:rFonts w:ascii="宋体" w:eastAsia="宋体" w:hAnsi="宋体"/>
-                <w:sz w:val="24"/>
-                <w:szCs w:val="24"/>
-              </w:rPr>
-            </w:pPr>
-            <w:r>
-              <w:rPr>
-                <w:rFonts w:ascii="宋体" w:eastAsia="宋体" w:hAnsi="宋体" w:hint="eastAsia"/>
-                <w:sz w:val="24"/>
-                <w:szCs w:val="24"/>
-              </w:rPr>
-              <w:tab/>
-            </w:r>
-            <w:r>
-              <w:rPr>
-                <w:rFonts w:ascii="宋体" w:eastAsia="宋体" w:hAnsi="宋体" w:hint="eastAsia"/>
-                <w:sz w:val="24"/>
-                <w:szCs w:val="24"/>
-              </w:rPr>
-              <w:tab/>
-              <w:t>read(fd,(char*)&amp;data,sizeof(int));</w:t>
-            </w:r>
-          </w:p>
-          <w:p>
-            <w:pPr>
-              <w:pStyle w:val="a5"/>
-              <w:spacing w:line="480" w:lineRule="auto"/>
-              <w:ind w:firstLineChars="0" w:firstLine="0"/>
-              <w:rPr>
-                <w:rFonts w:ascii="宋体" w:eastAsia="宋体" w:hAnsi="宋体"/>
-                <w:sz w:val="24"/>
-                <w:szCs w:val="24"/>
-              </w:rPr>
-            </w:pPr>
-          </w:p>
-          <w:p>
-            <w:pPr>
-              <w:pStyle w:val="a5"/>
-              <w:spacing w:line="480" w:lineRule="auto"/>
-              <w:ind w:firstLineChars="0" w:firstLine="0"/>
-              <w:rPr>
-                <w:rFonts w:ascii="宋体" w:eastAsia="宋体" w:hAnsi="宋体"/>
-                <w:sz w:val="24"/>
-                <w:szCs w:val="24"/>
-              </w:rPr>
-            </w:pPr>
-            <w:r>
-              <w:rPr>
-                <w:rFonts w:ascii="宋体" w:eastAsia="宋体" w:hAnsi="宋体" w:hint="eastAsia"/>
-                <w:sz w:val="24"/>
-                <w:szCs w:val="24"/>
-              </w:rPr>
-              <w:tab/>
-            </w:r>
-            <w:r>
-              <w:rPr>
-                <w:rFonts w:ascii="宋体" w:eastAsia="宋体" w:hAnsi="宋体" w:hint="eastAsia"/>
-                <w:sz w:val="24"/>
-                <w:szCs w:val="24"/>
-              </w:rPr>
-              <w:tab/>
-              <w:t>sprintf(strbuf,"pid: %d\tdata:%d\r\n",getpid(),data);</w:t>
-            </w:r>
-          </w:p>
-          <w:p>
-            <w:pPr>
-              <w:pStyle w:val="a5"/>
-              <w:spacing w:line="480" w:lineRule="auto"/>
-              <w:ind w:firstLineChars="0" w:firstLine="0"/>
-              <w:rPr>
-                <w:rFonts w:ascii="宋体" w:eastAsia="宋体" w:hAnsi="宋体"/>
-                <w:sz w:val="24"/>
-                <w:szCs w:val="24"/>
-              </w:rPr>
-            </w:pPr>
-            <w:r>
-              <w:rPr>
-                <w:rFonts w:ascii="宋体" w:eastAsia="宋体" w:hAnsi="宋体" w:hint="eastAsia"/>
-                <w:sz w:val="24"/>
-                <w:szCs w:val="24"/>
-              </w:rPr>
-              <w:tab/>
-            </w:r>
-            <w:r>
-              <w:rPr>
-                <w:rFonts w:ascii="宋体" w:eastAsia="宋体" w:hAnsi="宋体" w:hint="eastAsia"/>
-                <w:sz w:val="24"/>
-                <w:szCs w:val="24"/>
-              </w:rPr>
-              <w:tab/>
-              <w:t>write(1,strbuf,strlen(strbuf));</w:t>
-            </w:r>
-          </w:p>
-          <w:p>
-            <w:pPr>
-              <w:pStyle w:val="a5"/>
-              <w:spacing w:line="480" w:lineRule="auto"/>
-              <w:ind w:firstLineChars="0" w:firstLine="0"/>
-              <w:rPr>
-                <w:rFonts w:ascii="宋体" w:eastAsia="宋体" w:hAnsi="宋体"/>
-                <w:sz w:val="24"/>
-                <w:szCs w:val="24"/>
-              </w:rPr>
-            </w:pPr>
-            <w:r>
-              <w:rPr>
-                <w:rFonts w:ascii="宋体" w:eastAsia="宋体" w:hAnsi="宋体" w:hint="eastAsia"/>
-                <w:sz w:val="24"/>
-                <w:szCs w:val="24"/>
-              </w:rPr>
-              <w:tab/>
-            </w:r>
-          </w:p>
-          <w:p>
-            <w:pPr>
-              <w:pStyle w:val="a5"/>
-              <w:spacing w:line="480" w:lineRule="auto"/>
-              <w:ind w:firstLineChars="0" w:firstLine="0"/>
-              <w:rPr>
-                <w:rFonts w:ascii="宋体" w:eastAsia="宋体" w:hAnsi="宋体"/>
-                <w:sz w:val="24"/>
-                <w:szCs w:val="24"/>
-              </w:rPr>
-            </w:pPr>
-            <w:r>
-              <w:rPr>
-                <w:rFonts w:ascii="宋体" w:eastAsia="宋体" w:hAnsi="宋体" w:hint="eastAsia"/>
-                <w:sz w:val="24"/>
-                <w:szCs w:val="24"/>
-              </w:rPr>
-              <w:tab/>
-            </w:r>
-            <w:r>
-              <w:rPr>
-                <w:rFonts w:ascii="宋体" w:eastAsia="宋体" w:hAnsi="宋体" w:hint="eastAsia"/>
-                <w:sz w:val="24"/>
-                <w:szCs w:val="24"/>
-              </w:rPr>
-              <w:tab/>
-              <w:t>lseek(fd,loc*sizeof(int),SEEK_SET);</w:t>
-            </w:r>
-          </w:p>
-          <w:p>
-            <w:pPr>
-              <w:pStyle w:val="a5"/>
-              <w:spacing w:line="480" w:lineRule="auto"/>
-              <w:ind w:firstLineChars="0" w:firstLine="0"/>
-              <w:rPr>
-                <w:rFonts w:ascii="宋体" w:eastAsia="宋体" w:hAnsi="宋体"/>
-                <w:sz w:val="24"/>
-                <w:szCs w:val="24"/>
-              </w:rPr>
-            </w:pPr>
-            <w:r>
-              <w:rPr>
-                <w:rFonts w:ascii="宋体" w:eastAsia="宋体" w:hAnsi="宋体" w:hint="eastAsia"/>
-                <w:sz w:val="24"/>
-                <w:szCs w:val="24"/>
-              </w:rPr>
-              <w:tab/>
-            </w:r>
-            <w:r>
-              <w:rPr>
-                <w:rFonts w:ascii="宋体" w:eastAsia="宋体" w:hAnsi="宋体" w:hint="eastAsia"/>
-                <w:sz w:val="24"/>
-                <w:szCs w:val="24"/>
-              </w:rPr>
-              <w:tab/>
-              <w:t>write(fd,(char*)&amp;space,sizeof(int));</w:t>
-            </w:r>
-          </w:p>
-          <w:p>
-            <w:pPr>
-              <w:pStyle w:val="a5"/>
-              <w:spacing w:line="480" w:lineRule="auto"/>
-              <w:ind w:firstLineChars="0" w:firstLine="0"/>
-              <w:rPr>
-                <w:rFonts w:ascii="宋体" w:eastAsia="宋体" w:hAnsi="宋体"/>
-                <w:sz w:val="24"/>
-                <w:szCs w:val="24"/>
-              </w:rPr>
-            </w:pPr>
-          </w:p>
-          <w:p>
-            <w:pPr>
-              <w:pStyle w:val="a5"/>
-              <w:spacing w:line="480" w:lineRule="auto"/>
-              <w:ind w:firstLineChars="0" w:firstLine="0"/>
-              <w:rPr>
-                <w:rFonts w:ascii="宋体" w:eastAsia="宋体" w:hAnsi="宋体"/>
-                <w:sz w:val="24"/>
-                <w:szCs w:val="24"/>
-              </w:rPr>
-            </w:pPr>
-            <w:r>
-              <w:rPr>
-                <w:rFonts w:ascii="宋体" w:eastAsia="宋体" w:hAnsi="宋体" w:hint="eastAsia"/>
-                <w:sz w:val="24"/>
-                <w:szCs w:val="24"/>
-              </w:rPr>
-              <w:tab/>
-            </w:r>
-            <w:r>
-              <w:rPr>
-                <w:rFonts w:ascii="宋体" w:eastAsia="宋体" w:hAnsi="宋体" w:hint="eastAsia"/>
-                <w:sz w:val="24"/>
-                <w:szCs w:val="24"/>
-              </w:rPr>
-              <w:tab/>
-              <w:t>loc++;</w:t>
-            </w:r>
-          </w:p>
-          <w:p>
-            <w:pPr>
-              <w:pStyle w:val="a5"/>
-              <w:spacing w:line="480" w:lineRule="auto"/>
-              <w:ind w:firstLineChars="0" w:firstLine="0"/>
-              <w:rPr>
-                <w:rFonts w:ascii="宋体" w:eastAsia="宋体" w:hAnsi="宋体"/>
-                <w:sz w:val="24"/>
-                <w:szCs w:val="24"/>
-              </w:rPr>
-            </w:pPr>
-          </w:p>
-          <w:p>
-            <w:pPr>
-              <w:pStyle w:val="a5"/>
-              <w:spacing w:line="480" w:lineRule="auto"/>
-              <w:ind w:firstLineChars="0" w:firstLine="0"/>
-              <w:rPr>
-                <w:rFonts w:ascii="宋体" w:eastAsia="宋体" w:hAnsi="宋体"/>
-                <w:sz w:val="24"/>
-                <w:szCs w:val="24"/>
-              </w:rPr>
-            </w:pPr>
-            <w:r>
-              <w:rPr>
-                <w:rFonts w:ascii="宋体" w:eastAsia="宋体" w:hAnsi="宋体" w:hint="eastAsia"/>
-                <w:sz w:val="24"/>
-                <w:szCs w:val="24"/>
-              </w:rPr>
-              <w:tab/>
-            </w:r>
-            <w:r>
-              <w:rPr>
-                <w:rFonts w:ascii="宋体" w:eastAsia="宋体" w:hAnsi="宋体" w:hint="eastAsia"/>
-                <w:sz w:val="24"/>
-                <w:szCs w:val="24"/>
-              </w:rPr>
-              <w:tab/>
-              <w:t>lseek(fd,M*sizeof(int),SEEK_SET);</w:t>
-            </w:r>
-          </w:p>
-          <w:p>
-            <w:pPr>
-              <w:pStyle w:val="a5"/>
-              <w:spacing w:line="480" w:lineRule="auto"/>
-              <w:ind w:firstLineChars="0" w:firstLine="0"/>
-              <w:rPr>
-                <w:rFonts w:ascii="宋体" w:eastAsia="宋体" w:hAnsi="宋体"/>
-                <w:sz w:val="24"/>
-                <w:szCs w:val="24"/>
-              </w:rPr>
-            </w:pPr>
-            <w:r>
-              <w:rPr>
-                <w:rFonts w:ascii="宋体" w:eastAsia="宋体" w:hAnsi="宋体" w:hint="eastAsia"/>
-                <w:sz w:val="24"/>
-                <w:szCs w:val="24"/>
-              </w:rPr>
-              <w:tab/>
-            </w:r>
-            <w:r>
-              <w:rPr>
-                <w:rFonts w:ascii="宋体" w:eastAsia="宋体" w:hAnsi="宋体" w:hint="eastAsia"/>
-                <w:sz w:val="24"/>
-                <w:szCs w:val="24"/>
-              </w:rPr>
-              <w:tab/>
-              <w:t>write(fd,(char*)&amp;loc,sizeof(int));</w:t>
-            </w:r>
-          </w:p>
-          <w:p>
-            <w:pPr>
-              <w:pStyle w:val="a5"/>
-              <w:spacing w:line="480" w:lineRule="auto"/>
-              <w:ind w:firstLineChars="0" w:firstLine="0"/>
-              <w:rPr>
-                <w:rFonts w:ascii="宋体" w:eastAsia="宋体" w:hAnsi="宋体"/>
-                <w:sz w:val="24"/>
-                <w:szCs w:val="24"/>
-              </w:rPr>
-            </w:pPr>
-            <w:r>
-              <w:rPr>
-                <w:rFonts w:ascii="宋体" w:eastAsia="宋体" w:hAnsi="宋体" w:hint="eastAsia"/>
-                <w:sz w:val="24"/>
-                <w:szCs w:val="24"/>
-              </w:rPr>
-              <w:t>#ifdef _MYDEBUG_</w:t>
-            </w:r>
-          </w:p>
-          <w:p>
-            <w:pPr>
-              <w:pStyle w:val="a5"/>
-              <w:spacing w:line="480" w:lineRule="auto"/>
-              <w:ind w:firstLineChars="0" w:firstLine="0"/>
-              <w:rPr>
-                <w:rFonts w:ascii="宋体" w:eastAsia="宋体" w:hAnsi="宋体"/>
-                <w:sz w:val="24"/>
-                <w:szCs w:val="24"/>
-              </w:rPr>
-            </w:pPr>
-            <w:r>
-              <w:rPr>
-                <w:rFonts w:ascii="宋体" w:eastAsia="宋体" w:hAnsi="宋体" w:hint="eastAsia"/>
-                <w:sz w:val="24"/>
-                <w:szCs w:val="24"/>
-              </w:rPr>
-              <w:tab/>
-            </w:r>
-            <w:r>
-              <w:rPr>
-                <w:rFonts w:ascii="宋体" w:eastAsia="宋体" w:hAnsi="宋体" w:hint="eastAsia"/>
-                <w:sz w:val="24"/>
-                <w:szCs w:val="24"/>
-              </w:rPr>
-              <w:tab/>
-              <w:t>sprintf(strbuf,"#locw%d#\r\n",loc);</w:t>
-            </w:r>
-          </w:p>
-          <w:p>
-            <w:pPr>
-              <w:pStyle w:val="a5"/>
-              <w:spacing w:line="480" w:lineRule="auto"/>
-              <w:ind w:firstLineChars="0" w:firstLine="0"/>
-              <w:rPr>
-                <w:rFonts w:ascii="宋体" w:eastAsia="宋体" w:hAnsi="宋体"/>
-                <w:sz w:val="24"/>
-                <w:szCs w:val="24"/>
-              </w:rPr>
-            </w:pPr>
-            <w:r>
-              <w:rPr>
-                <w:rFonts w:ascii="宋体" w:eastAsia="宋体" w:hAnsi="宋体" w:hint="eastAsia"/>
-                <w:sz w:val="24"/>
-                <w:szCs w:val="24"/>
-              </w:rPr>
-              <w:tab/>
-            </w:r>
-            <w:r>
-              <w:rPr>
-                <w:rFonts w:ascii="宋体" w:eastAsia="宋体" w:hAnsi="宋体" w:hint="eastAsia"/>
-                <w:sz w:val="24"/>
-                <w:szCs w:val="24"/>
-              </w:rPr>
-              <w:tab/>
-              <w:t>write(1,strbuf,strlen(strbuf));</w:t>
-            </w:r>
-          </w:p>
-          <w:p>
-            <w:pPr>
-              <w:pStyle w:val="a5"/>
-              <w:spacing w:line="480" w:lineRule="auto"/>
-              <w:ind w:firstLineChars="0" w:firstLine="0"/>
-              <w:rPr>
-                <w:rFonts w:ascii="宋体" w:eastAsia="宋体" w:hAnsi="宋体"/>
-                <w:sz w:val="24"/>
-                <w:szCs w:val="24"/>
-              </w:rPr>
-            </w:pPr>
-            <w:r>
-              <w:rPr>
-                <w:rFonts w:ascii="宋体" w:eastAsia="宋体" w:hAnsi="宋体" w:hint="eastAsia"/>
-                <w:sz w:val="24"/>
-                <w:szCs w:val="24"/>
-              </w:rPr>
-              <w:t>#endif</w:t>
-            </w:r>
-          </w:p>
-          <w:p>
-            <w:pPr>
-              <w:pStyle w:val="a5"/>
-              <w:spacing w:line="480" w:lineRule="auto"/>
-              <w:ind w:firstLineChars="0" w:firstLine="0"/>
-              <w:rPr>
-                <w:rFonts w:ascii="宋体" w:eastAsia="宋体" w:hAnsi="宋体"/>
-                <w:sz w:val="24"/>
-                <w:szCs w:val="24"/>
-              </w:rPr>
-            </w:pPr>
-          </w:p>
-          <w:p>
-            <w:pPr>
-              <w:pStyle w:val="a5"/>
-              <w:spacing w:line="480" w:lineRule="auto"/>
-              <w:ind w:firstLineChars="0" w:firstLine="0"/>
-              <w:rPr>
-                <w:rFonts w:ascii="宋体" w:eastAsia="宋体" w:hAnsi="宋体"/>
-                <w:sz w:val="24"/>
-                <w:szCs w:val="24"/>
-              </w:rPr>
-            </w:pPr>
-            <w:r>
-              <w:rPr>
-                <w:rFonts w:ascii="宋体" w:eastAsia="宋体" w:hAnsi="宋体" w:hint="eastAsia"/>
-                <w:sz w:val="24"/>
-                <w:szCs w:val="24"/>
-              </w:rPr>
-              <w:tab/>
-            </w:r>
-            <w:r>
-              <w:rPr>
-                <w:rFonts w:ascii="宋体" w:eastAsia="宋体" w:hAnsi="宋体" w:hint="eastAsia"/>
-                <w:sz w:val="24"/>
-                <w:szCs w:val="24"/>
-              </w:rPr>
-              <w:tab/>
-              <w:t>close(fd);</w:t>
-            </w:r>
-          </w:p>
-          <w:p>
-            <w:pPr>
-              <w:pStyle w:val="a5"/>
-              <w:spacing w:line="480" w:lineRule="auto"/>
-              <w:ind w:firstLineChars="0" w:firstLine="0"/>
-              <w:rPr>
-                <w:rFonts w:ascii="宋体" w:eastAsia="宋体" w:hAnsi="宋体"/>
-                <w:sz w:val="24"/>
-                <w:szCs w:val="24"/>
-              </w:rPr>
-            </w:pPr>
-          </w:p>
-          <w:p>
-            <w:pPr>
-              <w:pStyle w:val="a5"/>
-              <w:spacing w:line="480" w:lineRule="auto"/>
-              <w:ind w:firstLineChars="0" w:firstLine="0"/>
-              <w:rPr>
-                <w:rFonts w:ascii="宋体" w:eastAsia="宋体" w:hAnsi="宋体"/>
-                <w:sz w:val="24"/>
-                <w:szCs w:val="24"/>
-              </w:rPr>
-            </w:pPr>
-            <w:r>
-              <w:rPr>
-                <w:rFonts w:ascii="宋体" w:eastAsia="宋体" w:hAnsi="宋体" w:hint="eastAsia"/>
-                <w:sz w:val="24"/>
-                <w:szCs w:val="24"/>
-              </w:rPr>
-              <w:lastRenderedPageBreak/>
+          </w:p>
+          <w:p>
+            <w:pPr>
+              <w:pStyle w:val="a5"/>
+              <w:spacing w:line="480" w:lineRule="auto"/>
+              <w:ind w:firstLineChars="0" w:firstLine="0"/>
+              <w:rPr>
+                <w:rFonts w:ascii="宋体" w:eastAsia="宋体" w:hAnsi="宋体"/>
+                <w:sz w:val="24"/>
+                <w:szCs w:val="24"/>
+              </w:rPr>
+            </w:pPr>
+            <w:r>
+              <w:rPr>
+                <w:rFonts w:ascii="宋体" w:eastAsia="宋体" w:hAnsi="宋体" w:hint="eastAsia"/>
+                <w:sz w:val="24"/>
+                <w:szCs w:val="24"/>
+              </w:rPr>
               <w:tab/>
             </w:r>
             <w:r>
@@ -8147,6 +8177,7 @@
                 <w:sz w:val="24"/>
                 <w:szCs w:val="24"/>
               </w:rPr>
+              <w:lastRenderedPageBreak/>
               <w:drawing>
                 <wp:inline distT="0" distB="0" distL="114300" distR="114300" wp14:anchorId="4D3C3084" wp14:editId="191E1099">
                   <wp:extent cx="5273675" cy="3515995"/>
@@ -8202,7 +8233,6 @@
                 <w:sz w:val="24"/>
                 <w:szCs w:val="24"/>
               </w:rPr>
-              <w:lastRenderedPageBreak/>
               <w:drawing>
                 <wp:inline distT="0" distB="0" distL="114300" distR="114300" wp14:anchorId="316F6C7D" wp14:editId="1AA1C603">
                   <wp:extent cx="5270500" cy="3653790"/>
@@ -8248,6 +8278,7 @@
                 <w:sz w:val="24"/>
                 <w:szCs w:val="24"/>
               </w:rPr>
+              <w:lastRenderedPageBreak/>
               <w:drawing>
                 <wp:inline distT="0" distB="0" distL="114300" distR="114300" wp14:anchorId="4B362952" wp14:editId="77DC0C85">
                   <wp:extent cx="5270500" cy="3653790"/>
@@ -9486,6 +9517,47 @@
     <w:name w:val="hljs-comment"/>
     <w:basedOn w:val="a0"/>
   </w:style>
+  <w:style w:type="character" w:customStyle="1" w:styleId="inline-block">
+    <w:name w:val="inline-block"/>
+    <w:basedOn w:val="a0"/>
+    <w:rsid w:val="005716DD"/>
+  </w:style>
+  <w:style w:type="paragraph" w:styleId="a6">
+    <w:name w:val="Title"/>
+    <w:basedOn w:val="a"/>
+    <w:next w:val="a"/>
+    <w:link w:val="a7"/>
+    <w:uiPriority w:val="10"/>
+    <w:qFormat/>
+    <w:rsid w:val="005716DD"/>
+    <w:pPr>
+      <w:spacing w:before="240" w:after="60"/>
+      <w:jc w:val="center"/>
+      <w:outlineLvl w:val="0"/>
+    </w:pPr>
+    <w:rPr>
+      <w:rFonts w:asciiTheme="majorHAnsi" w:eastAsiaTheme="majorEastAsia" w:hAnsiTheme="majorHAnsi" w:cstheme="majorBidi"/>
+      <w:b/>
+      <w:bCs/>
+      <w:sz w:val="32"/>
+      <w:szCs w:val="32"/>
+    </w:rPr>
+  </w:style>
+  <w:style w:type="character" w:customStyle="1" w:styleId="a7">
+    <w:name w:val="标题 字符"/>
+    <w:basedOn w:val="a0"/>
+    <w:link w:val="a6"/>
+    <w:uiPriority w:val="10"/>
+    <w:rsid w:val="005716DD"/>
+    <w:rPr>
+      <w:rFonts w:asciiTheme="majorHAnsi" w:eastAsiaTheme="majorEastAsia" w:hAnsiTheme="majorHAnsi" w:cstheme="majorBidi"/>
+      <w:b/>
+      <w:bCs/>
+      <w:kern w:val="2"/>
+      <w:sz w:val="32"/>
+      <w:szCs w:val="32"/>
+    </w:rPr>
+  </w:style>
 </w:styles>
 </file>
 

--- a/doc/2-5/oslab2-5.docx
+++ b/doc/2-5/oslab2-5.docx
@@ -1431,7 +1431,23 @@
                 <w:sz w:val="24"/>
                 <w:szCs w:val="24"/>
               </w:rPr>
-              <w:t>这是标准写法，原意应该是吧PV</w:t>
+              <w:t>这是标准写法，原意应该是</w:t>
+            </w:r>
+            <w:r>
+              <w:rPr>
+                <w:rFonts w:ascii="宋体" w:eastAsia="宋体" w:hAnsi="宋体" w:hint="eastAsia"/>
+                <w:sz w:val="24"/>
+                <w:szCs w:val="24"/>
+              </w:rPr>
+              <w:t>把</w:t>
+            </w:r>
+            <w:r>
+              <w:rPr>
+                <w:rFonts w:ascii="宋体" w:eastAsia="宋体" w:hAnsi="宋体" w:hint="eastAsia"/>
+                <w:sz w:val="24"/>
+                <w:szCs w:val="24"/>
+              </w:rPr>
+              <w:t>PV</w:t>
             </w:r>
             <w:r>
               <w:rPr>
@@ -1447,7 +1463,23 @@
                 <w:sz w:val="24"/>
                 <w:szCs w:val="24"/>
               </w:rPr>
-              <w:t>mutex放在了外面，这就不对，会产生死锁，当产品满了时，生产者被阻塞在</w:t>
+              <w:t>mutex</w:t>
+            </w:r>
+            <w:r>
+              <w:rPr>
+                <w:rFonts w:ascii="宋体" w:eastAsia="宋体" w:hAnsi="宋体" w:hint="eastAsia"/>
+                <w:sz w:val="24"/>
+                <w:szCs w:val="24"/>
+              </w:rPr>
+              <w:t>操作</w:t>
+            </w:r>
+            <w:r>
+              <w:rPr>
+                <w:rFonts w:ascii="宋体" w:eastAsia="宋体" w:hAnsi="宋体" w:hint="eastAsia"/>
+                <w:sz w:val="24"/>
+                <w:szCs w:val="24"/>
+              </w:rPr>
+              <w:t>放在了外面，这就不对，会产生死锁，当产品满了时，生产者被阻塞在</w:t>
             </w:r>
             <w:r>
               <w:rPr>
